--- a/4/Отчёт.docx
+++ b/4/Отчёт.docx
@@ -265,7 +265,7462 @@
         <w:jc w:val="both"/>
         <w:rPr>
           <w:rFonts w:ascii="Times New Roman" w:hAnsi="Times New Roman" w:cs="Times New Roman"/>
-          <w:lang w:val="en-US"/>
+          <w:b/>
+          <w:bCs/>
+        </w:rPr>
+      </w:pPr>
+      <w:r>
+        <w:rPr>
+          <w:rFonts w:ascii="Times New Roman" w:hAnsi="Times New Roman" w:cs="Times New Roman"/>
+          <w:b/>
+          <w:bCs/>
+        </w:rPr>
+        <w:t>Практическое задание.</w:t>
+      </w:r>
+    </w:p>
+    <w:p>
+      <w:pPr>
+        <w:spacing w:after="280"/>
+        <w:ind w:firstLine="709"/>
+        <w:jc w:val="both"/>
+        <w:rPr>
+          <w:rFonts w:ascii="Times New Roman" w:hAnsi="Times New Roman" w:cs="Times New Roman"/>
+        </w:rPr>
+      </w:pPr>
+      <w:r>
+        <w:rPr>
+          <w:rFonts w:ascii="Times New Roman" w:hAnsi="Times New Roman" w:cs="Times New Roman"/>
+        </w:rPr>
+        <w:t>Рекомендация! Перед выполнением практического задания можно познакомиться с особенностями работы программного средства L_LUX, реализующего подстановочные (и другие) методы зашифрования/расшифрования текстовой информации. Основная часть окна – текстовый редактор, в котором можно набирать текст либо размещать скопированный фрагмент из другого текстового документа. Здесь же отображается зашифрованный текст, а также сформированные программой распределения частот (в виде гистограмм) для исходного и зашифрованного текстов. На рис. 1.1 представлено основное диалоговое окно программы после запуска исполнительного файла L_LUX.EXE.</w:t>
+      </w:r>
+    </w:p>
+    <w:p>
+      <w:pPr>
+        <w:spacing w:after="0" w:line="240" w:lineRule="auto"/>
+        <w:jc w:val="center"/>
+        <w:rPr>
+          <w:rFonts w:ascii="Times New Roman" w:hAnsi="Times New Roman" w:cs="Times New Roman"/>
+          <w:lang w:val="en-US"/>
+        </w:rPr>
+      </w:pPr>
+      <w:r>
+        <w:rPr>
+          <w:noProof/>
+        </w:rPr>
+        <w:drawing>
+          <wp:inline distT="0" distB="0" distL="0" distR="0" wp14:anchorId="5FFBDF36" wp14:editId="73DFE743">
+            <wp:extent cx="3230880" cy="1998277"/>
+            <wp:effectExtent l="0" t="0" r="7620" b="2540"/>
+            <wp:docPr id="1701121330" name="Рисунок 1"/>
+            <wp:cNvGraphicFramePr>
+              <a:graphicFrameLocks xmlns:a="http://schemas.openxmlformats.org/drawingml/2006/main" noChangeAspect="1"/>
+            </wp:cNvGraphicFramePr>
+            <a:graphic xmlns:a="http://schemas.openxmlformats.org/drawingml/2006/main">
+              <a:graphicData uri="http://schemas.openxmlformats.org/drawingml/2006/picture">
+                <pic:pic xmlns:pic="http://schemas.openxmlformats.org/drawingml/2006/picture">
+                  <pic:nvPicPr>
+                    <pic:cNvPr id="1701121330" name=""/>
+                    <pic:cNvPicPr/>
+                  </pic:nvPicPr>
+                  <pic:blipFill>
+                    <a:blip r:embed="rId4"/>
+                    <a:stretch>
+                      <a:fillRect/>
+                    </a:stretch>
+                  </pic:blipFill>
+                  <pic:spPr>
+                    <a:xfrm>
+                      <a:off x="0" y="0"/>
+                      <a:ext cx="3239159" cy="2003397"/>
+                    </a:xfrm>
+                    <a:prstGeom prst="rect">
+                      <a:avLst/>
+                    </a:prstGeom>
+                  </pic:spPr>
+                </pic:pic>
+              </a:graphicData>
+            </a:graphic>
+          </wp:inline>
+        </w:drawing>
+      </w:r>
+    </w:p>
+    <w:p>
+      <w:pPr>
+        <w:spacing w:before="240" w:after="280" w:line="240" w:lineRule="auto"/>
+        <w:jc w:val="center"/>
+        <w:rPr>
+          <w:rFonts w:ascii="Times New Roman" w:hAnsi="Times New Roman" w:cs="Times New Roman"/>
+        </w:rPr>
+      </w:pPr>
+      <w:r>
+        <w:rPr>
+          <w:rFonts w:ascii="Times New Roman" w:hAnsi="Times New Roman" w:cs="Times New Roman"/>
+        </w:rPr>
+        <w:t>Рис</w:t>
+      </w:r>
+      <w:r>
+        <w:rPr>
+          <w:rFonts w:ascii="Times New Roman" w:hAnsi="Times New Roman" w:cs="Times New Roman"/>
+        </w:rPr>
+        <w:t>унок</w:t>
+      </w:r>
+      <w:r>
+        <w:rPr>
+          <w:rFonts w:ascii="Times New Roman" w:hAnsi="Times New Roman" w:cs="Times New Roman"/>
+        </w:rPr>
+        <w:t xml:space="preserve"> </w:t>
+      </w:r>
+      <w:r>
+        <w:rPr>
+          <w:rFonts w:ascii="Times New Roman" w:hAnsi="Times New Roman" w:cs="Times New Roman"/>
+        </w:rPr>
+        <w:t>1</w:t>
+      </w:r>
+      <w:r>
+        <w:rPr>
+          <w:rFonts w:ascii="Times New Roman" w:hAnsi="Times New Roman" w:cs="Times New Roman"/>
+        </w:rPr>
+        <w:t>.</w:t>
+      </w:r>
+      <w:r>
+        <w:rPr>
+          <w:rFonts w:ascii="Times New Roman" w:hAnsi="Times New Roman" w:cs="Times New Roman"/>
+        </w:rPr>
+        <w:t>1</w:t>
+      </w:r>
+      <w:r>
+        <w:rPr>
+          <w:rFonts w:ascii="Times New Roman" w:hAnsi="Times New Roman" w:cs="Times New Roman"/>
+        </w:rPr>
+        <w:t>. Основное диалоговое окно программного средства L_LUX</w:t>
+      </w:r>
+    </w:p>
+    <w:p>
+      <w:pPr>
+        <w:spacing w:after="280" w:line="240" w:lineRule="auto"/>
+        <w:ind w:firstLine="709"/>
+        <w:jc w:val="both"/>
+        <w:rPr>
+          <w:rFonts w:ascii="Times New Roman" w:hAnsi="Times New Roman" w:cs="Times New Roman"/>
+        </w:rPr>
+      </w:pPr>
+      <w:r>
+        <w:rPr>
+          <w:rFonts w:ascii="Times New Roman" w:hAnsi="Times New Roman" w:cs="Times New Roman"/>
+        </w:rPr>
+        <w:lastRenderedPageBreak/>
+        <w:t>На рис</w:t>
+      </w:r>
+      <w:r>
+        <w:rPr>
+          <w:rFonts w:ascii="Times New Roman" w:hAnsi="Times New Roman" w:cs="Times New Roman"/>
+        </w:rPr>
+        <w:t>унке</w:t>
+      </w:r>
+      <w:r>
+        <w:rPr>
+          <w:rFonts w:ascii="Times New Roman" w:hAnsi="Times New Roman" w:cs="Times New Roman"/>
+        </w:rPr>
+        <w:t xml:space="preserve"> </w:t>
+      </w:r>
+      <w:r>
+        <w:rPr>
+          <w:rFonts w:ascii="Times New Roman" w:hAnsi="Times New Roman" w:cs="Times New Roman"/>
+        </w:rPr>
+        <w:t>1</w:t>
+      </w:r>
+      <w:r>
+        <w:rPr>
+          <w:rFonts w:ascii="Times New Roman" w:hAnsi="Times New Roman" w:cs="Times New Roman"/>
+        </w:rPr>
+        <w:t>.</w:t>
+      </w:r>
+      <w:r>
+        <w:rPr>
+          <w:rFonts w:ascii="Times New Roman" w:hAnsi="Times New Roman" w:cs="Times New Roman"/>
+        </w:rPr>
+        <w:t>2</w:t>
+      </w:r>
+      <w:r>
+        <w:rPr>
+          <w:rFonts w:ascii="Times New Roman" w:hAnsi="Times New Roman" w:cs="Times New Roman"/>
+        </w:rPr>
+        <w:t xml:space="preserve"> для примера и сравнения приведены гистограммы для исходного (в окне редактора на </w:t>
+      </w:r>
+      <w:proofErr w:type="spellStart"/>
+      <w:r>
+        <w:rPr>
+          <w:rFonts w:ascii="Times New Roman" w:hAnsi="Times New Roman" w:cs="Times New Roman"/>
+        </w:rPr>
+        <w:t>рис</w:t>
+      </w:r>
+      <w:r>
+        <w:rPr>
+          <w:rFonts w:ascii="Times New Roman" w:hAnsi="Times New Roman" w:cs="Times New Roman"/>
+        </w:rPr>
+        <w:t>уноке</w:t>
+      </w:r>
+      <w:proofErr w:type="spellEnd"/>
+      <w:r>
+        <w:rPr>
+          <w:rFonts w:ascii="Times New Roman" w:hAnsi="Times New Roman" w:cs="Times New Roman"/>
+        </w:rPr>
+        <w:t xml:space="preserve"> </w:t>
+      </w:r>
+      <w:r>
+        <w:rPr>
+          <w:rFonts w:ascii="Times New Roman" w:hAnsi="Times New Roman" w:cs="Times New Roman"/>
+        </w:rPr>
+        <w:t>1</w:t>
+      </w:r>
+      <w:r>
+        <w:rPr>
+          <w:rFonts w:ascii="Times New Roman" w:hAnsi="Times New Roman" w:cs="Times New Roman"/>
+        </w:rPr>
+        <w:t>.</w:t>
+      </w:r>
+      <w:r>
+        <w:rPr>
+          <w:rFonts w:ascii="Times New Roman" w:hAnsi="Times New Roman" w:cs="Times New Roman"/>
+        </w:rPr>
+        <w:t>1</w:t>
+      </w:r>
+      <w:r>
+        <w:rPr>
+          <w:rFonts w:ascii="Times New Roman" w:hAnsi="Times New Roman" w:cs="Times New Roman"/>
+        </w:rPr>
+        <w:t>) и зашифрованного документов (обратим внимание, что отдельные буквы – строчные и прописные – рассматриваются здесь как разные, что не соответствует традиционному подходу).</w:t>
+      </w:r>
+    </w:p>
+    <w:p>
+      <w:pPr>
+        <w:spacing w:after="0" w:line="240" w:lineRule="auto"/>
+        <w:jc w:val="center"/>
+        <w:rPr>
+          <w:rFonts w:ascii="Times New Roman" w:hAnsi="Times New Roman" w:cs="Times New Roman"/>
+        </w:rPr>
+      </w:pPr>
+      <w:r>
+        <w:rPr>
+          <w:noProof/>
+        </w:rPr>
+        <w:drawing>
+          <wp:inline distT="0" distB="0" distL="0" distR="0" wp14:anchorId="21EFFE68" wp14:editId="2820FCCF">
+            <wp:extent cx="4612030" cy="2617345"/>
+            <wp:effectExtent l="0" t="0" r="0" b="0"/>
+            <wp:docPr id="976754590" name="Рисунок 1"/>
+            <wp:cNvGraphicFramePr>
+              <a:graphicFrameLocks xmlns:a="http://schemas.openxmlformats.org/drawingml/2006/main" noChangeAspect="1"/>
+            </wp:cNvGraphicFramePr>
+            <a:graphic xmlns:a="http://schemas.openxmlformats.org/drawingml/2006/main">
+              <a:graphicData uri="http://schemas.openxmlformats.org/drawingml/2006/picture">
+                <pic:pic xmlns:pic="http://schemas.openxmlformats.org/drawingml/2006/picture">
+                  <pic:nvPicPr>
+                    <pic:cNvPr id="976754590" name=""/>
+                    <pic:cNvPicPr/>
+                  </pic:nvPicPr>
+                  <pic:blipFill>
+                    <a:blip r:embed="rId5"/>
+                    <a:stretch>
+                      <a:fillRect/>
+                    </a:stretch>
+                  </pic:blipFill>
+                  <pic:spPr>
+                    <a:xfrm>
+                      <a:off x="0" y="0"/>
+                      <a:ext cx="4630594" cy="2627880"/>
+                    </a:xfrm>
+                    <a:prstGeom prst="rect">
+                      <a:avLst/>
+                    </a:prstGeom>
+                  </pic:spPr>
+                </pic:pic>
+              </a:graphicData>
+            </a:graphic>
+          </wp:inline>
+        </w:drawing>
+      </w:r>
+    </w:p>
+    <w:p>
+      <w:pPr>
+        <w:spacing w:before="240" w:after="280" w:line="240" w:lineRule="auto"/>
+        <w:jc w:val="center"/>
+        <w:rPr>
+          <w:rFonts w:ascii="Times New Roman" w:hAnsi="Times New Roman" w:cs="Times New Roman"/>
+        </w:rPr>
+      </w:pPr>
+      <w:r>
+        <w:rPr>
+          <w:rFonts w:ascii="Times New Roman" w:hAnsi="Times New Roman" w:cs="Times New Roman"/>
+        </w:rPr>
+        <w:t>Рис</w:t>
+      </w:r>
+      <w:r>
+        <w:rPr>
+          <w:rFonts w:ascii="Times New Roman" w:hAnsi="Times New Roman" w:cs="Times New Roman"/>
+        </w:rPr>
+        <w:t>унок</w:t>
+      </w:r>
+      <w:r>
+        <w:rPr>
+          <w:rFonts w:ascii="Times New Roman" w:hAnsi="Times New Roman" w:cs="Times New Roman"/>
+        </w:rPr>
+        <w:t xml:space="preserve"> </w:t>
+      </w:r>
+      <w:r>
+        <w:rPr>
+          <w:rFonts w:ascii="Times New Roman" w:hAnsi="Times New Roman" w:cs="Times New Roman"/>
+        </w:rPr>
+        <w:t>1</w:t>
+      </w:r>
+      <w:r>
+        <w:rPr>
+          <w:rFonts w:ascii="Times New Roman" w:hAnsi="Times New Roman" w:cs="Times New Roman"/>
+        </w:rPr>
+        <w:t>.</w:t>
+      </w:r>
+      <w:r>
+        <w:rPr>
+          <w:rFonts w:ascii="Times New Roman" w:hAnsi="Times New Roman" w:cs="Times New Roman"/>
+        </w:rPr>
+        <w:t>2</w:t>
+      </w:r>
+      <w:r>
+        <w:rPr>
+          <w:rFonts w:ascii="Times New Roman" w:hAnsi="Times New Roman" w:cs="Times New Roman"/>
+        </w:rPr>
+        <w:t>. Гистограммы для исходного и зашифрованного текстовых документов</w:t>
+      </w:r>
+    </w:p>
+    <w:p>
+      <w:pPr>
+        <w:spacing w:after="280" w:line="240" w:lineRule="auto"/>
+        <w:ind w:firstLine="709"/>
+        <w:jc w:val="both"/>
+        <w:rPr>
+          <w:rFonts w:ascii="Times New Roman" w:hAnsi="Times New Roman" w:cs="Times New Roman"/>
+        </w:rPr>
+      </w:pPr>
+      <w:r>
+        <w:rPr>
+          <w:rFonts w:ascii="Times New Roman" w:hAnsi="Times New Roman" w:cs="Times New Roman"/>
+        </w:rPr>
+        <w:t xml:space="preserve">Шифрование немецкого текста из задания 1, методом смещения, результат работы программы </w:t>
+      </w:r>
+      <w:r>
+        <w:rPr>
+          <w:rFonts w:ascii="Times New Roman" w:hAnsi="Times New Roman" w:cs="Times New Roman"/>
+        </w:rPr>
+        <w:t>L_LUX</w:t>
+      </w:r>
+      <w:r>
+        <w:rPr>
+          <w:rFonts w:ascii="Times New Roman" w:hAnsi="Times New Roman" w:cs="Times New Roman"/>
+        </w:rPr>
+        <w:t xml:space="preserve"> представлен на рисунке 1.3.</w:t>
+      </w:r>
+    </w:p>
+    <w:p>
+      <w:pPr>
+        <w:spacing w:after="0" w:line="240" w:lineRule="auto"/>
+        <w:jc w:val="center"/>
+        <w:rPr>
+          <w:rFonts w:ascii="Times New Roman" w:hAnsi="Times New Roman" w:cs="Times New Roman"/>
+        </w:rPr>
+      </w:pPr>
+      <w:r>
+        <w:rPr>
+          <w:noProof/>
+        </w:rPr>
+        <w:drawing>
+          <wp:inline distT="0" distB="0" distL="0" distR="0" wp14:anchorId="52D77FCE" wp14:editId="6C81471D">
+            <wp:extent cx="3619384" cy="2986814"/>
+            <wp:effectExtent l="0" t="0" r="635" b="4445"/>
+            <wp:docPr id="504382992" name="Рисунок 1"/>
+            <wp:cNvGraphicFramePr>
+              <a:graphicFrameLocks xmlns:a="http://schemas.openxmlformats.org/drawingml/2006/main" noChangeAspect="1"/>
+            </wp:cNvGraphicFramePr>
+            <a:graphic xmlns:a="http://schemas.openxmlformats.org/drawingml/2006/main">
+              <a:graphicData uri="http://schemas.openxmlformats.org/drawingml/2006/picture">
+                <pic:pic xmlns:pic="http://schemas.openxmlformats.org/drawingml/2006/picture">
+                  <pic:nvPicPr>
+                    <pic:cNvPr id="504382992" name=""/>
+                    <pic:cNvPicPr/>
+                  </pic:nvPicPr>
+                  <pic:blipFill>
+                    <a:blip r:embed="rId6"/>
+                    <a:stretch>
+                      <a:fillRect/>
+                    </a:stretch>
+                  </pic:blipFill>
+                  <pic:spPr>
+                    <a:xfrm>
+                      <a:off x="0" y="0"/>
+                      <a:ext cx="3624439" cy="2990985"/>
+                    </a:xfrm>
+                    <a:prstGeom prst="rect">
+                      <a:avLst/>
+                    </a:prstGeom>
+                  </pic:spPr>
+                </pic:pic>
+              </a:graphicData>
+            </a:graphic>
+          </wp:inline>
+        </w:drawing>
+      </w:r>
+    </w:p>
+    <w:p>
+      <w:pPr>
+        <w:spacing w:before="240" w:after="280" w:line="240" w:lineRule="auto"/>
+        <w:jc w:val="center"/>
+        <w:rPr>
+          <w:rFonts w:ascii="Times New Roman" w:hAnsi="Times New Roman" w:cs="Times New Roman"/>
+        </w:rPr>
+      </w:pPr>
+      <w:r>
+        <w:rPr>
+          <w:rFonts w:ascii="Times New Roman" w:hAnsi="Times New Roman" w:cs="Times New Roman"/>
+        </w:rPr>
+        <w:t>Рис</w:t>
+      </w:r>
+      <w:r>
+        <w:rPr>
+          <w:rFonts w:ascii="Times New Roman" w:hAnsi="Times New Roman" w:cs="Times New Roman"/>
+        </w:rPr>
+        <w:t>унок</w:t>
+      </w:r>
+      <w:r>
+        <w:rPr>
+          <w:rFonts w:ascii="Times New Roman" w:hAnsi="Times New Roman" w:cs="Times New Roman"/>
+        </w:rPr>
+        <w:t xml:space="preserve"> </w:t>
+      </w:r>
+      <w:r>
+        <w:rPr>
+          <w:rFonts w:ascii="Times New Roman" w:hAnsi="Times New Roman" w:cs="Times New Roman"/>
+        </w:rPr>
+        <w:t>1</w:t>
+      </w:r>
+      <w:r>
+        <w:rPr>
+          <w:rFonts w:ascii="Times New Roman" w:hAnsi="Times New Roman" w:cs="Times New Roman"/>
+        </w:rPr>
+        <w:t>.</w:t>
+      </w:r>
+      <w:r>
+        <w:rPr>
+          <w:rFonts w:ascii="Times New Roman" w:hAnsi="Times New Roman" w:cs="Times New Roman"/>
+        </w:rPr>
+        <w:t>3</w:t>
+      </w:r>
+      <w:r>
+        <w:rPr>
+          <w:rFonts w:ascii="Times New Roman" w:hAnsi="Times New Roman" w:cs="Times New Roman"/>
+        </w:rPr>
+        <w:t>. Гистограммы для исходного и зашифрованного текстовых документов</w:t>
+      </w:r>
+      <w:r>
+        <w:rPr>
+          <w:rFonts w:ascii="Times New Roman" w:hAnsi="Times New Roman" w:cs="Times New Roman"/>
+        </w:rPr>
+        <w:t xml:space="preserve"> из задания </w:t>
+      </w:r>
+      <w:r>
+        <w:rPr>
+          <w:rFonts w:ascii="Times New Roman" w:hAnsi="Times New Roman" w:cs="Times New Roman"/>
+        </w:rPr>
+        <w:t>1</w:t>
+      </w:r>
+    </w:p>
+    <w:p>
+      <w:pPr>
+        <w:spacing w:after="0"/>
+        <w:ind w:firstLine="709"/>
+        <w:jc w:val="both"/>
+        <w:rPr>
+          <w:rFonts w:ascii="Times New Roman" w:hAnsi="Times New Roman" w:cs="Times New Roman"/>
+        </w:rPr>
+      </w:pPr>
+      <w:r>
+        <w:rPr>
+          <w:rFonts w:ascii="Times New Roman" w:hAnsi="Times New Roman" w:cs="Times New Roman"/>
+        </w:rPr>
+        <w:t xml:space="preserve">Основное задание 1. Разработать авторское приложение в соответствии с целью лабораторной работы. Приложение должно реализовывать следующие операции: </w:t>
+      </w:r>
+    </w:p>
+    <w:p>
+      <w:pPr>
+        <w:spacing w:after="0"/>
+        <w:ind w:firstLine="709"/>
+        <w:jc w:val="both"/>
+        <w:rPr>
+          <w:rFonts w:ascii="Times New Roman" w:hAnsi="Times New Roman" w:cs="Times New Roman"/>
+        </w:rPr>
+      </w:pPr>
+      <w:r>
+        <w:rPr>
+          <w:rFonts w:ascii="Times New Roman" w:hAnsi="Times New Roman" w:cs="Times New Roman"/>
+        </w:rPr>
+        <w:t>• выполнять зашифрование/расшифрование текстовых документов (объемом не менее 5 тысяч знаков), созданных на основе алфавита</w:t>
+      </w:r>
+      <w:r>
+        <w:rPr>
+          <w:rFonts w:ascii="Times New Roman" w:hAnsi="Times New Roman" w:cs="Times New Roman"/>
+        </w:rPr>
+        <w:t xml:space="preserve"> </w:t>
+      </w:r>
+      <w:r>
+        <w:rPr>
+          <w:rFonts w:ascii="Times New Roman" w:hAnsi="Times New Roman" w:cs="Times New Roman"/>
+        </w:rPr>
+        <w:t xml:space="preserve">языка в соответствии с нижеследующей таблицей вариантов задания; при этом следует использовать шифры </w:t>
+      </w:r>
+      <w:r>
+        <w:rPr>
+          <w:rFonts w:ascii="Times New Roman" w:hAnsi="Times New Roman" w:cs="Times New Roman"/>
+        </w:rPr>
+        <w:lastRenderedPageBreak/>
+        <w:t xml:space="preserve">подстановки из третьего столбца данной таблицы (варианты задания представлены в табл. </w:t>
+      </w:r>
+      <w:r>
+        <w:rPr>
+          <w:rFonts w:ascii="Times New Roman" w:hAnsi="Times New Roman" w:cs="Times New Roman"/>
+        </w:rPr>
+        <w:t>1</w:t>
+      </w:r>
+      <w:r>
+        <w:rPr>
+          <w:rFonts w:ascii="Times New Roman" w:hAnsi="Times New Roman" w:cs="Times New Roman"/>
+        </w:rPr>
+        <w:t>.</w:t>
+      </w:r>
+      <w:r>
+        <w:rPr>
+          <w:rFonts w:ascii="Times New Roman" w:hAnsi="Times New Roman" w:cs="Times New Roman"/>
+        </w:rPr>
+        <w:t>1</w:t>
+      </w:r>
+      <w:r>
+        <w:rPr>
+          <w:rFonts w:ascii="Times New Roman" w:hAnsi="Times New Roman" w:cs="Times New Roman"/>
+        </w:rPr>
+        <w:t>);</w:t>
+      </w:r>
+    </w:p>
+    <w:p>
+      <w:pPr>
+        <w:spacing w:after="0"/>
+        <w:ind w:firstLine="709"/>
+        <w:jc w:val="both"/>
+        <w:rPr>
+          <w:rFonts w:ascii="Times New Roman" w:hAnsi="Times New Roman" w:cs="Times New Roman"/>
+        </w:rPr>
+      </w:pPr>
+      <w:r>
+        <w:rPr>
+          <w:rFonts w:ascii="Times New Roman" w:hAnsi="Times New Roman" w:cs="Times New Roman"/>
+        </w:rPr>
+        <w:t xml:space="preserve">• сформировать гистограммы частот появления символов для исходного и зашифрованного сообщений; </w:t>
+      </w:r>
+    </w:p>
+    <w:p>
+      <w:pPr>
+        <w:spacing w:after="0"/>
+        <w:ind w:firstLine="709"/>
+        <w:jc w:val="center"/>
+        <w:rPr>
+          <w:rFonts w:ascii="Times New Roman" w:hAnsi="Times New Roman" w:cs="Times New Roman"/>
+          <w:lang w:val="en-US"/>
+        </w:rPr>
+      </w:pPr>
+      <w:r>
+        <w:rPr>
+          <w:noProof/>
+        </w:rPr>
+        <w:drawing>
+          <wp:inline distT="0" distB="0" distL="0" distR="0" wp14:anchorId="4DCAA45A" wp14:editId="60EC673E">
+            <wp:extent cx="3470809" cy="4073237"/>
+            <wp:effectExtent l="0" t="0" r="0" b="3810"/>
+            <wp:docPr id="393463430" name="Рисунок 1"/>
+            <wp:cNvGraphicFramePr>
+              <a:graphicFrameLocks xmlns:a="http://schemas.openxmlformats.org/drawingml/2006/main" noChangeAspect="1"/>
+            </wp:cNvGraphicFramePr>
+            <a:graphic xmlns:a="http://schemas.openxmlformats.org/drawingml/2006/main">
+              <a:graphicData uri="http://schemas.openxmlformats.org/drawingml/2006/picture">
+                <pic:pic xmlns:pic="http://schemas.openxmlformats.org/drawingml/2006/picture">
+                  <pic:nvPicPr>
+                    <pic:cNvPr id="393463430" name=""/>
+                    <pic:cNvPicPr/>
+                  </pic:nvPicPr>
+                  <pic:blipFill>
+                    <a:blip r:embed="rId7"/>
+                    <a:stretch>
+                      <a:fillRect/>
+                    </a:stretch>
+                  </pic:blipFill>
+                  <pic:spPr>
+                    <a:xfrm>
+                      <a:off x="0" y="0"/>
+                      <a:ext cx="3471880" cy="4074494"/>
+                    </a:xfrm>
+                    <a:prstGeom prst="rect">
+                      <a:avLst/>
+                    </a:prstGeom>
+                  </pic:spPr>
+                </pic:pic>
+              </a:graphicData>
+            </a:graphic>
+          </wp:inline>
+        </w:drawing>
+      </w:r>
+    </w:p>
+    <w:p>
+      <w:pPr>
+        <w:spacing w:before="240" w:after="280" w:line="240" w:lineRule="auto"/>
+        <w:jc w:val="center"/>
+        <w:rPr>
+          <w:rFonts w:ascii="Times New Roman" w:hAnsi="Times New Roman" w:cs="Times New Roman"/>
+        </w:rPr>
+      </w:pPr>
+      <w:r>
+        <w:rPr>
+          <w:rFonts w:ascii="Times New Roman" w:hAnsi="Times New Roman" w:cs="Times New Roman"/>
+        </w:rPr>
+        <w:t>Рис</w:t>
+      </w:r>
+      <w:r>
+        <w:rPr>
+          <w:rFonts w:ascii="Times New Roman" w:hAnsi="Times New Roman" w:cs="Times New Roman"/>
+        </w:rPr>
+        <w:t>унок</w:t>
+      </w:r>
+      <w:r>
+        <w:rPr>
+          <w:rFonts w:ascii="Times New Roman" w:hAnsi="Times New Roman" w:cs="Times New Roman"/>
+        </w:rPr>
+        <w:t xml:space="preserve"> </w:t>
+      </w:r>
+      <w:r>
+        <w:rPr>
+          <w:rFonts w:ascii="Times New Roman" w:hAnsi="Times New Roman" w:cs="Times New Roman"/>
+        </w:rPr>
+        <w:t>1</w:t>
+      </w:r>
+      <w:r>
+        <w:rPr>
+          <w:rFonts w:ascii="Times New Roman" w:hAnsi="Times New Roman" w:cs="Times New Roman"/>
+        </w:rPr>
+        <w:t>.</w:t>
+      </w:r>
+      <w:r>
+        <w:rPr>
+          <w:rFonts w:ascii="Times New Roman" w:hAnsi="Times New Roman" w:cs="Times New Roman"/>
+        </w:rPr>
+        <w:t>3</w:t>
+      </w:r>
+      <w:r>
+        <w:rPr>
+          <w:rFonts w:ascii="Times New Roman" w:hAnsi="Times New Roman" w:cs="Times New Roman"/>
+        </w:rPr>
+        <w:t>. Гистограммы для исходного и зашифрованного текстовых документов</w:t>
+      </w:r>
+      <w:r>
+        <w:rPr>
+          <w:rFonts w:ascii="Times New Roman" w:hAnsi="Times New Roman" w:cs="Times New Roman"/>
+        </w:rPr>
+        <w:t xml:space="preserve"> из задания 1</w:t>
+      </w:r>
+    </w:p>
+    <w:p>
+      <w:pPr>
+        <w:spacing w:after="0"/>
+        <w:ind w:firstLine="709"/>
+        <w:jc w:val="both"/>
+        <w:rPr>
+          <w:rFonts w:ascii="Times New Roman" w:hAnsi="Times New Roman" w:cs="Times New Roman"/>
+        </w:rPr>
+      </w:pPr>
+      <w:r>
+        <w:rPr>
+          <w:rFonts w:ascii="Times New Roman" w:hAnsi="Times New Roman" w:cs="Times New Roman"/>
+        </w:rPr>
+        <w:t>• оценить время выполнения операций зашифрования/расшифрования (напоминание: во многих языках программирования есть встроенные методы для замеров времени; при отсутствии такового в используемом языке можно воспользоваться разностью двух дат (например, в миллисекундах: время после выполнения про граммы – время до начала выполнения преобразования)). При анализе полученных гистограмм можно сопоставить полученные данные с аналогичными результатами выполнения лабораторной работы № 2 из [2].</w:t>
+      </w:r>
+    </w:p>
+    <w:p>
+      <w:pPr>
+        <w:spacing w:after="0"/>
+        <w:ind w:firstLine="709"/>
+        <w:jc w:val="both"/>
+        <w:rPr>
+          <w:rFonts w:ascii="Times New Roman" w:hAnsi="Times New Roman" w:cs="Times New Roman"/>
+        </w:rPr>
+      </w:pPr>
+      <w:r>
+        <w:rPr>
+          <w:rFonts w:ascii="Times New Roman" w:hAnsi="Times New Roman" w:cs="Times New Roman"/>
+        </w:rPr>
+        <w:t>Код программы для шифрования по алгоритму цезаря для задания 1 представлен в листинге 1.1.</w:t>
+      </w:r>
+    </w:p>
+    <w:p>
+      <w:pPr>
+        <w:pBdr>
+          <w:top w:val="single" w:sz="4" w:space="1" w:color="auto"/>
+          <w:left w:val="single" w:sz="4" w:space="4" w:color="auto"/>
+          <w:bottom w:val="single" w:sz="4" w:space="1" w:color="auto"/>
+          <w:right w:val="single" w:sz="4" w:space="4" w:color="auto"/>
+        </w:pBdr>
+        <w:spacing w:after="0" w:line="240" w:lineRule="auto"/>
+        <w:jc w:val="both"/>
+        <w:rPr>
+          <w:rFonts w:ascii="Times New Roman" w:hAnsi="Times New Roman" w:cs="Times New Roman"/>
+          <w:lang w:val="en-US"/>
+        </w:rPr>
+      </w:pPr>
+      <w:r>
+        <w:rPr>
+          <w:rFonts w:ascii="Times New Roman" w:hAnsi="Times New Roman" w:cs="Times New Roman"/>
+          <w:lang w:val="en-US"/>
+        </w:rPr>
+        <w:t xml:space="preserve">function </w:t>
+      </w:r>
+      <w:proofErr w:type="spellStart"/>
+      <w:proofErr w:type="gramStart"/>
+      <w:r>
+        <w:rPr>
+          <w:rFonts w:ascii="Times New Roman" w:hAnsi="Times New Roman" w:cs="Times New Roman"/>
+          <w:lang w:val="en-US"/>
+        </w:rPr>
+        <w:t>stringTransformation</w:t>
+      </w:r>
+      <w:proofErr w:type="spellEnd"/>
+      <w:r>
+        <w:rPr>
+          <w:rFonts w:ascii="Times New Roman" w:hAnsi="Times New Roman" w:cs="Times New Roman"/>
+          <w:lang w:val="en-US"/>
+        </w:rPr>
+        <w:t>(</w:t>
+      </w:r>
+      <w:proofErr w:type="gramEnd"/>
+    </w:p>
+    <w:p>
+      <w:pPr>
+        <w:pBdr>
+          <w:top w:val="single" w:sz="4" w:space="1" w:color="auto"/>
+          <w:left w:val="single" w:sz="4" w:space="4" w:color="auto"/>
+          <w:bottom w:val="single" w:sz="4" w:space="1" w:color="auto"/>
+          <w:right w:val="single" w:sz="4" w:space="4" w:color="auto"/>
+        </w:pBdr>
+        <w:spacing w:after="0" w:line="240" w:lineRule="auto"/>
+        <w:jc w:val="both"/>
+        <w:rPr>
+          <w:rFonts w:ascii="Times New Roman" w:hAnsi="Times New Roman" w:cs="Times New Roman"/>
+          <w:lang w:val="en-US"/>
+        </w:rPr>
+      </w:pPr>
+      <w:r>
+        <w:rPr>
+          <w:rFonts w:ascii="Times New Roman" w:hAnsi="Times New Roman" w:cs="Times New Roman"/>
+          <w:lang w:val="en-US"/>
+        </w:rPr>
+        <w:t xml:space="preserve">    line: string,</w:t>
+      </w:r>
+    </w:p>
+    <w:p>
+      <w:pPr>
+        <w:pBdr>
+          <w:top w:val="single" w:sz="4" w:space="1" w:color="auto"/>
+          <w:left w:val="single" w:sz="4" w:space="4" w:color="auto"/>
+          <w:bottom w:val="single" w:sz="4" w:space="1" w:color="auto"/>
+          <w:right w:val="single" w:sz="4" w:space="4" w:color="auto"/>
+        </w:pBdr>
+        <w:spacing w:after="0" w:line="240" w:lineRule="auto"/>
+        <w:jc w:val="both"/>
+        <w:rPr>
+          <w:rFonts w:ascii="Times New Roman" w:hAnsi="Times New Roman" w:cs="Times New Roman"/>
+          <w:lang w:val="en-US"/>
+        </w:rPr>
+      </w:pPr>
+      <w:r>
+        <w:rPr>
+          <w:rFonts w:ascii="Times New Roman" w:hAnsi="Times New Roman" w:cs="Times New Roman"/>
+          <w:lang w:val="en-US"/>
+        </w:rPr>
+        <w:t xml:space="preserve">    k: number,</w:t>
+      </w:r>
+    </w:p>
+    <w:p>
+      <w:pPr>
+        <w:pBdr>
+          <w:top w:val="single" w:sz="4" w:space="1" w:color="auto"/>
+          <w:left w:val="single" w:sz="4" w:space="4" w:color="auto"/>
+          <w:bottom w:val="single" w:sz="4" w:space="1" w:color="auto"/>
+          <w:right w:val="single" w:sz="4" w:space="4" w:color="auto"/>
+        </w:pBdr>
+        <w:spacing w:after="0" w:line="240" w:lineRule="auto"/>
+        <w:jc w:val="both"/>
+        <w:rPr>
+          <w:rFonts w:ascii="Times New Roman" w:hAnsi="Times New Roman" w:cs="Times New Roman"/>
+          <w:lang w:val="en-US"/>
+        </w:rPr>
+      </w:pPr>
+      <w:r>
+        <w:rPr>
+          <w:rFonts w:ascii="Times New Roman" w:hAnsi="Times New Roman" w:cs="Times New Roman"/>
+          <w:lang w:val="en-US"/>
+        </w:rPr>
+        <w:t xml:space="preserve">    </w:t>
+      </w:r>
+      <w:proofErr w:type="spellStart"/>
+      <w:r>
+        <w:rPr>
+          <w:rFonts w:ascii="Times New Roman" w:hAnsi="Times New Roman" w:cs="Times New Roman"/>
+          <w:lang w:val="en-US"/>
+        </w:rPr>
+        <w:t>alphabetLength</w:t>
+      </w:r>
+      <w:proofErr w:type="spellEnd"/>
+      <w:r>
+        <w:rPr>
+          <w:rFonts w:ascii="Times New Roman" w:hAnsi="Times New Roman" w:cs="Times New Roman"/>
+          <w:lang w:val="en-US"/>
+        </w:rPr>
+        <w:t>: number,</w:t>
+      </w:r>
+    </w:p>
+    <w:p>
+      <w:pPr>
+        <w:pBdr>
+          <w:top w:val="single" w:sz="4" w:space="1" w:color="auto"/>
+          <w:left w:val="single" w:sz="4" w:space="4" w:color="auto"/>
+          <w:bottom w:val="single" w:sz="4" w:space="1" w:color="auto"/>
+          <w:right w:val="single" w:sz="4" w:space="4" w:color="auto"/>
+        </w:pBdr>
+        <w:spacing w:after="0" w:line="240" w:lineRule="auto"/>
+        <w:jc w:val="both"/>
+        <w:rPr>
+          <w:rFonts w:ascii="Times New Roman" w:hAnsi="Times New Roman" w:cs="Times New Roman"/>
+          <w:lang w:val="en-US"/>
+        </w:rPr>
+      </w:pPr>
+      <w:r>
+        <w:rPr>
+          <w:rFonts w:ascii="Times New Roman" w:hAnsi="Times New Roman" w:cs="Times New Roman"/>
+          <w:lang w:val="en-US"/>
+        </w:rPr>
+        <w:t xml:space="preserve">    </w:t>
+      </w:r>
+      <w:proofErr w:type="spellStart"/>
+      <w:r>
+        <w:rPr>
+          <w:rFonts w:ascii="Times New Roman" w:hAnsi="Times New Roman" w:cs="Times New Roman"/>
+          <w:lang w:val="en-US"/>
+        </w:rPr>
+        <w:t>alphabetDivisionCode</w:t>
+      </w:r>
+      <w:proofErr w:type="spellEnd"/>
+      <w:r>
+        <w:rPr>
+          <w:rFonts w:ascii="Times New Roman" w:hAnsi="Times New Roman" w:cs="Times New Roman"/>
+          <w:lang w:val="en-US"/>
+        </w:rPr>
+        <w:t>: number,</w:t>
+      </w:r>
+    </w:p>
+    <w:p>
+      <w:pPr>
+        <w:pBdr>
+          <w:top w:val="single" w:sz="4" w:space="1" w:color="auto"/>
+          <w:left w:val="single" w:sz="4" w:space="4" w:color="auto"/>
+          <w:bottom w:val="single" w:sz="4" w:space="1" w:color="auto"/>
+          <w:right w:val="single" w:sz="4" w:space="4" w:color="auto"/>
+        </w:pBdr>
+        <w:spacing w:after="0" w:line="240" w:lineRule="auto"/>
+        <w:jc w:val="both"/>
+        <w:rPr>
+          <w:rFonts w:ascii="Times New Roman" w:hAnsi="Times New Roman" w:cs="Times New Roman"/>
+          <w:lang w:val="en-US"/>
+        </w:rPr>
+      </w:pPr>
+      <w:r>
+        <w:rPr>
+          <w:rFonts w:ascii="Times New Roman" w:hAnsi="Times New Roman" w:cs="Times New Roman"/>
+          <w:lang w:val="en-US"/>
+        </w:rPr>
+        <w:t xml:space="preserve">    </w:t>
+      </w:r>
+      <w:proofErr w:type="spellStart"/>
+      <w:r>
+        <w:rPr>
+          <w:rFonts w:ascii="Times New Roman" w:hAnsi="Times New Roman" w:cs="Times New Roman"/>
+          <w:lang w:val="en-US"/>
+        </w:rPr>
+        <w:t>isEncryption</w:t>
+      </w:r>
+      <w:proofErr w:type="spellEnd"/>
+      <w:r>
+        <w:rPr>
+          <w:rFonts w:ascii="Times New Roman" w:hAnsi="Times New Roman" w:cs="Times New Roman"/>
+          <w:lang w:val="en-US"/>
+        </w:rPr>
+        <w:t xml:space="preserve">: </w:t>
+      </w:r>
+      <w:proofErr w:type="spellStart"/>
+      <w:r>
+        <w:rPr>
+          <w:rFonts w:ascii="Times New Roman" w:hAnsi="Times New Roman" w:cs="Times New Roman"/>
+          <w:lang w:val="en-US"/>
+        </w:rPr>
+        <w:t>boolean</w:t>
+      </w:r>
+      <w:proofErr w:type="spellEnd"/>
+    </w:p>
+    <w:p>
+      <w:pPr>
+        <w:pBdr>
+          <w:top w:val="single" w:sz="4" w:space="1" w:color="auto"/>
+          <w:left w:val="single" w:sz="4" w:space="4" w:color="auto"/>
+          <w:bottom w:val="single" w:sz="4" w:space="1" w:color="auto"/>
+          <w:right w:val="single" w:sz="4" w:space="4" w:color="auto"/>
+        </w:pBdr>
+        <w:spacing w:after="0" w:line="240" w:lineRule="auto"/>
+        <w:jc w:val="both"/>
+        <w:rPr>
+          <w:rFonts w:ascii="Times New Roman" w:hAnsi="Times New Roman" w:cs="Times New Roman"/>
+          <w:lang w:val="en-US"/>
+        </w:rPr>
+      </w:pPr>
+      <w:r>
+        <w:rPr>
+          <w:rFonts w:ascii="Times New Roman" w:hAnsi="Times New Roman" w:cs="Times New Roman"/>
+          <w:lang w:val="en-US"/>
+        </w:rPr>
+        <w:t>): string {</w:t>
+      </w:r>
+    </w:p>
+    <w:p>
+      <w:pPr>
+        <w:pBdr>
+          <w:top w:val="single" w:sz="4" w:space="1" w:color="auto"/>
+          <w:left w:val="single" w:sz="4" w:space="4" w:color="auto"/>
+          <w:bottom w:val="single" w:sz="4" w:space="1" w:color="auto"/>
+          <w:right w:val="single" w:sz="4" w:space="4" w:color="auto"/>
+        </w:pBdr>
+        <w:spacing w:after="0" w:line="240" w:lineRule="auto"/>
+        <w:jc w:val="both"/>
+        <w:rPr>
+          <w:rFonts w:ascii="Times New Roman" w:hAnsi="Times New Roman" w:cs="Times New Roman"/>
+          <w:lang w:val="en-US"/>
+        </w:rPr>
+      </w:pPr>
+      <w:r>
+        <w:rPr>
+          <w:rFonts w:ascii="Times New Roman" w:hAnsi="Times New Roman" w:cs="Times New Roman"/>
+          <w:lang w:val="en-US"/>
+        </w:rPr>
+        <w:t xml:space="preserve">    let </w:t>
+      </w:r>
+      <w:proofErr w:type="spellStart"/>
+      <w:r>
+        <w:rPr>
+          <w:rFonts w:ascii="Times New Roman" w:hAnsi="Times New Roman" w:cs="Times New Roman"/>
+          <w:lang w:val="en-US"/>
+        </w:rPr>
+        <w:t>outputLine</w:t>
+      </w:r>
+      <w:proofErr w:type="spellEnd"/>
+      <w:r>
+        <w:rPr>
+          <w:rFonts w:ascii="Times New Roman" w:hAnsi="Times New Roman" w:cs="Times New Roman"/>
+          <w:lang w:val="en-US"/>
+        </w:rPr>
+        <w:t xml:space="preserve"> = "";</w:t>
+      </w:r>
+    </w:p>
+    <w:p>
+      <w:pPr>
+        <w:pBdr>
+          <w:top w:val="single" w:sz="4" w:space="1" w:color="auto"/>
+          <w:left w:val="single" w:sz="4" w:space="4" w:color="auto"/>
+          <w:bottom w:val="single" w:sz="4" w:space="1" w:color="auto"/>
+          <w:right w:val="single" w:sz="4" w:space="4" w:color="auto"/>
+        </w:pBdr>
+        <w:spacing w:after="0" w:line="240" w:lineRule="auto"/>
+        <w:jc w:val="both"/>
+        <w:rPr>
+          <w:rFonts w:ascii="Times New Roman" w:hAnsi="Times New Roman" w:cs="Times New Roman"/>
+          <w:lang w:val="en-US"/>
+        </w:rPr>
+      </w:pPr>
+      <w:r>
+        <w:rPr>
+          <w:rFonts w:ascii="Times New Roman" w:hAnsi="Times New Roman" w:cs="Times New Roman"/>
+          <w:lang w:val="en-US"/>
+        </w:rPr>
+        <w:t xml:space="preserve">    let </w:t>
+      </w:r>
+      <w:proofErr w:type="spellStart"/>
+      <w:r>
+        <w:rPr>
+          <w:rFonts w:ascii="Times New Roman" w:hAnsi="Times New Roman" w:cs="Times New Roman"/>
+          <w:lang w:val="en-US"/>
+        </w:rPr>
+        <w:t>symbolCode</w:t>
+      </w:r>
+      <w:proofErr w:type="spellEnd"/>
+      <w:r>
+        <w:rPr>
+          <w:rFonts w:ascii="Times New Roman" w:hAnsi="Times New Roman" w:cs="Times New Roman"/>
+          <w:lang w:val="en-US"/>
+        </w:rPr>
+        <w:t>: number;</w:t>
+      </w:r>
+    </w:p>
+    <w:p>
+      <w:pPr>
+        <w:pBdr>
+          <w:top w:val="single" w:sz="4" w:space="1" w:color="auto"/>
+          <w:left w:val="single" w:sz="4" w:space="4" w:color="auto"/>
+          <w:bottom w:val="single" w:sz="4" w:space="1" w:color="auto"/>
+          <w:right w:val="single" w:sz="4" w:space="4" w:color="auto"/>
+        </w:pBdr>
+        <w:spacing w:after="0" w:line="240" w:lineRule="auto"/>
+        <w:jc w:val="both"/>
+        <w:rPr>
+          <w:rFonts w:ascii="Times New Roman" w:hAnsi="Times New Roman" w:cs="Times New Roman"/>
+          <w:lang w:val="en-US"/>
+        </w:rPr>
+      </w:pPr>
+    </w:p>
+    <w:p>
+      <w:pPr>
+        <w:pBdr>
+          <w:top w:val="single" w:sz="4" w:space="1" w:color="auto"/>
+          <w:left w:val="single" w:sz="4" w:space="4" w:color="auto"/>
+          <w:bottom w:val="single" w:sz="4" w:space="1" w:color="auto"/>
+          <w:right w:val="single" w:sz="4" w:space="4" w:color="auto"/>
+        </w:pBdr>
+        <w:spacing w:after="0" w:line="240" w:lineRule="auto"/>
+        <w:jc w:val="both"/>
+        <w:rPr>
+          <w:rFonts w:ascii="Times New Roman" w:hAnsi="Times New Roman" w:cs="Times New Roman"/>
+          <w:lang w:val="en-US"/>
+        </w:rPr>
+      </w:pPr>
+      <w:r>
+        <w:rPr>
+          <w:rFonts w:ascii="Times New Roman" w:hAnsi="Times New Roman" w:cs="Times New Roman"/>
+          <w:lang w:val="en-US"/>
+        </w:rPr>
+        <w:lastRenderedPageBreak/>
+        <w:t xml:space="preserve">    for (let char of line) {</w:t>
+      </w:r>
+    </w:p>
+    <w:p>
+      <w:pPr>
+        <w:pBdr>
+          <w:top w:val="single" w:sz="4" w:space="1" w:color="auto"/>
+          <w:left w:val="single" w:sz="4" w:space="4" w:color="auto"/>
+          <w:bottom w:val="single" w:sz="4" w:space="1" w:color="auto"/>
+          <w:right w:val="single" w:sz="4" w:space="4" w:color="auto"/>
+        </w:pBdr>
+        <w:spacing w:after="0" w:line="240" w:lineRule="auto"/>
+        <w:jc w:val="both"/>
+        <w:rPr>
+          <w:rFonts w:ascii="Times New Roman" w:hAnsi="Times New Roman" w:cs="Times New Roman"/>
+          <w:lang w:val="en-US"/>
+        </w:rPr>
+      </w:pPr>
+      <w:r>
+        <w:rPr>
+          <w:rFonts w:ascii="Times New Roman" w:hAnsi="Times New Roman" w:cs="Times New Roman"/>
+          <w:lang w:val="en-US"/>
+        </w:rPr>
+        <w:t xml:space="preserve">        const </w:t>
+      </w:r>
+      <w:proofErr w:type="spellStart"/>
+      <w:r>
+        <w:rPr>
+          <w:rFonts w:ascii="Times New Roman" w:hAnsi="Times New Roman" w:cs="Times New Roman"/>
+          <w:lang w:val="en-US"/>
+        </w:rPr>
+        <w:t>charCode</w:t>
+      </w:r>
+      <w:proofErr w:type="spellEnd"/>
+      <w:r>
+        <w:rPr>
+          <w:rFonts w:ascii="Times New Roman" w:hAnsi="Times New Roman" w:cs="Times New Roman"/>
+          <w:lang w:val="en-US"/>
+        </w:rPr>
+        <w:t xml:space="preserve"> = </w:t>
+      </w:r>
+      <w:proofErr w:type="spellStart"/>
+      <w:proofErr w:type="gramStart"/>
+      <w:r>
+        <w:rPr>
+          <w:rFonts w:ascii="Times New Roman" w:hAnsi="Times New Roman" w:cs="Times New Roman"/>
+          <w:lang w:val="en-US"/>
+        </w:rPr>
+        <w:t>char.charCodeAt</w:t>
+      </w:r>
+      <w:proofErr w:type="spellEnd"/>
+      <w:proofErr w:type="gramEnd"/>
+      <w:r>
+        <w:rPr>
+          <w:rFonts w:ascii="Times New Roman" w:hAnsi="Times New Roman" w:cs="Times New Roman"/>
+          <w:lang w:val="en-US"/>
+        </w:rPr>
+        <w:t>(0);</w:t>
+      </w:r>
+    </w:p>
+    <w:p>
+      <w:pPr>
+        <w:pBdr>
+          <w:top w:val="single" w:sz="4" w:space="1" w:color="auto"/>
+          <w:left w:val="single" w:sz="4" w:space="4" w:color="auto"/>
+          <w:bottom w:val="single" w:sz="4" w:space="1" w:color="auto"/>
+          <w:right w:val="single" w:sz="4" w:space="4" w:color="auto"/>
+        </w:pBdr>
+        <w:spacing w:after="0" w:line="240" w:lineRule="auto"/>
+        <w:jc w:val="both"/>
+        <w:rPr>
+          <w:rFonts w:ascii="Times New Roman" w:hAnsi="Times New Roman" w:cs="Times New Roman"/>
+          <w:lang w:val="en-US"/>
+        </w:rPr>
+      </w:pPr>
+      <w:r>
+        <w:rPr>
+          <w:rFonts w:ascii="Times New Roman" w:hAnsi="Times New Roman" w:cs="Times New Roman"/>
+          <w:lang w:val="en-US"/>
+        </w:rPr>
+        <w:t xml:space="preserve">        const </w:t>
+      </w:r>
+      <w:proofErr w:type="spellStart"/>
+      <w:r>
+        <w:rPr>
+          <w:rFonts w:ascii="Times New Roman" w:hAnsi="Times New Roman" w:cs="Times New Roman"/>
+          <w:lang w:val="en-US"/>
+        </w:rPr>
+        <w:t>charIndex</w:t>
+      </w:r>
+      <w:proofErr w:type="spellEnd"/>
+      <w:r>
+        <w:rPr>
+          <w:rFonts w:ascii="Times New Roman" w:hAnsi="Times New Roman" w:cs="Times New Roman"/>
+          <w:lang w:val="en-US"/>
+        </w:rPr>
+        <w:t xml:space="preserve"> = </w:t>
+      </w:r>
+      <w:proofErr w:type="spellStart"/>
+      <w:r>
+        <w:rPr>
+          <w:rFonts w:ascii="Times New Roman" w:hAnsi="Times New Roman" w:cs="Times New Roman"/>
+          <w:lang w:val="en-US"/>
+        </w:rPr>
+        <w:t>charCode</w:t>
+      </w:r>
+      <w:proofErr w:type="spellEnd"/>
+      <w:r>
+        <w:rPr>
+          <w:rFonts w:ascii="Times New Roman" w:hAnsi="Times New Roman" w:cs="Times New Roman"/>
+          <w:lang w:val="en-US"/>
+        </w:rPr>
+        <w:t xml:space="preserve"> - </w:t>
+      </w:r>
+      <w:proofErr w:type="spellStart"/>
+      <w:r>
+        <w:rPr>
+          <w:rFonts w:ascii="Times New Roman" w:hAnsi="Times New Roman" w:cs="Times New Roman"/>
+          <w:lang w:val="en-US"/>
+        </w:rPr>
+        <w:t>alphabetDivisionCode</w:t>
+      </w:r>
+      <w:proofErr w:type="spellEnd"/>
+      <w:r>
+        <w:rPr>
+          <w:rFonts w:ascii="Times New Roman" w:hAnsi="Times New Roman" w:cs="Times New Roman"/>
+          <w:lang w:val="en-US"/>
+        </w:rPr>
+        <w:t>;</w:t>
+      </w:r>
+    </w:p>
+    <w:p>
+      <w:pPr>
+        <w:pBdr>
+          <w:top w:val="single" w:sz="4" w:space="1" w:color="auto"/>
+          <w:left w:val="single" w:sz="4" w:space="4" w:color="auto"/>
+          <w:bottom w:val="single" w:sz="4" w:space="1" w:color="auto"/>
+          <w:right w:val="single" w:sz="4" w:space="4" w:color="auto"/>
+        </w:pBdr>
+        <w:spacing w:after="0" w:line="240" w:lineRule="auto"/>
+        <w:jc w:val="both"/>
+        <w:rPr>
+          <w:rFonts w:ascii="Times New Roman" w:hAnsi="Times New Roman" w:cs="Times New Roman"/>
+          <w:lang w:val="en-US"/>
+        </w:rPr>
+      </w:pPr>
+      <w:r>
+        <w:rPr>
+          <w:rFonts w:ascii="Times New Roman" w:hAnsi="Times New Roman" w:cs="Times New Roman"/>
+          <w:lang w:val="en-US"/>
+        </w:rPr>
+        <w:t xml:space="preserve">        if (</w:t>
+      </w:r>
+      <w:proofErr w:type="spellStart"/>
+      <w:r>
+        <w:rPr>
+          <w:rFonts w:ascii="Times New Roman" w:hAnsi="Times New Roman" w:cs="Times New Roman"/>
+          <w:lang w:val="en-US"/>
+        </w:rPr>
+        <w:t>charIndex</w:t>
+      </w:r>
+      <w:proofErr w:type="spellEnd"/>
+      <w:r>
+        <w:rPr>
+          <w:rFonts w:ascii="Times New Roman" w:hAnsi="Times New Roman" w:cs="Times New Roman"/>
+          <w:lang w:val="en-US"/>
+        </w:rPr>
+        <w:t xml:space="preserve"> &lt; 0 || </w:t>
+      </w:r>
+      <w:proofErr w:type="spellStart"/>
+      <w:r>
+        <w:rPr>
+          <w:rFonts w:ascii="Times New Roman" w:hAnsi="Times New Roman" w:cs="Times New Roman"/>
+          <w:lang w:val="en-US"/>
+        </w:rPr>
+        <w:t>charIndex</w:t>
+      </w:r>
+      <w:proofErr w:type="spellEnd"/>
+      <w:r>
+        <w:rPr>
+          <w:rFonts w:ascii="Times New Roman" w:hAnsi="Times New Roman" w:cs="Times New Roman"/>
+          <w:lang w:val="en-US"/>
+        </w:rPr>
+        <w:t xml:space="preserve"> &gt;= </w:t>
+      </w:r>
+      <w:proofErr w:type="spellStart"/>
+      <w:r>
+        <w:rPr>
+          <w:rFonts w:ascii="Times New Roman" w:hAnsi="Times New Roman" w:cs="Times New Roman"/>
+          <w:lang w:val="en-US"/>
+        </w:rPr>
+        <w:t>alphabetLength</w:t>
+      </w:r>
+      <w:proofErr w:type="spellEnd"/>
+      <w:r>
+        <w:rPr>
+          <w:rFonts w:ascii="Times New Roman" w:hAnsi="Times New Roman" w:cs="Times New Roman"/>
+          <w:lang w:val="en-US"/>
+        </w:rPr>
+        <w:t>) {</w:t>
+      </w:r>
+    </w:p>
+    <w:p>
+      <w:pPr>
+        <w:pBdr>
+          <w:top w:val="single" w:sz="4" w:space="1" w:color="auto"/>
+          <w:left w:val="single" w:sz="4" w:space="4" w:color="auto"/>
+          <w:bottom w:val="single" w:sz="4" w:space="1" w:color="auto"/>
+          <w:right w:val="single" w:sz="4" w:space="4" w:color="auto"/>
+        </w:pBdr>
+        <w:spacing w:after="0" w:line="240" w:lineRule="auto"/>
+        <w:jc w:val="both"/>
+        <w:rPr>
+          <w:rFonts w:ascii="Times New Roman" w:hAnsi="Times New Roman" w:cs="Times New Roman"/>
+          <w:lang w:val="en-US"/>
+        </w:rPr>
+      </w:pPr>
+      <w:r>
+        <w:rPr>
+          <w:rFonts w:ascii="Times New Roman" w:hAnsi="Times New Roman" w:cs="Times New Roman"/>
+          <w:lang w:val="en-US"/>
+        </w:rPr>
+        <w:t xml:space="preserve">            </w:t>
+      </w:r>
+      <w:proofErr w:type="spellStart"/>
+      <w:r>
+        <w:rPr>
+          <w:rFonts w:ascii="Times New Roman" w:hAnsi="Times New Roman" w:cs="Times New Roman"/>
+          <w:lang w:val="en-US"/>
+        </w:rPr>
+        <w:t>outputLine</w:t>
+      </w:r>
+      <w:proofErr w:type="spellEnd"/>
+      <w:r>
+        <w:rPr>
+          <w:rFonts w:ascii="Times New Roman" w:hAnsi="Times New Roman" w:cs="Times New Roman"/>
+          <w:lang w:val="en-US"/>
+        </w:rPr>
+        <w:t xml:space="preserve"> += char;</w:t>
+      </w:r>
+    </w:p>
+    <w:p>
+      <w:pPr>
+        <w:pBdr>
+          <w:top w:val="single" w:sz="4" w:space="1" w:color="auto"/>
+          <w:left w:val="single" w:sz="4" w:space="4" w:color="auto"/>
+          <w:bottom w:val="single" w:sz="4" w:space="1" w:color="auto"/>
+          <w:right w:val="single" w:sz="4" w:space="4" w:color="auto"/>
+        </w:pBdr>
+        <w:spacing w:after="0" w:line="240" w:lineRule="auto"/>
+        <w:jc w:val="both"/>
+        <w:rPr>
+          <w:rFonts w:ascii="Times New Roman" w:hAnsi="Times New Roman" w:cs="Times New Roman"/>
+          <w:lang w:val="en-US"/>
+        </w:rPr>
+      </w:pPr>
+      <w:r>
+        <w:rPr>
+          <w:rFonts w:ascii="Times New Roman" w:hAnsi="Times New Roman" w:cs="Times New Roman"/>
+          <w:lang w:val="en-US"/>
+        </w:rPr>
+        <w:t xml:space="preserve">            continue;</w:t>
+      </w:r>
+    </w:p>
+    <w:p>
+      <w:pPr>
+        <w:pBdr>
+          <w:top w:val="single" w:sz="4" w:space="1" w:color="auto"/>
+          <w:left w:val="single" w:sz="4" w:space="4" w:color="auto"/>
+          <w:bottom w:val="single" w:sz="4" w:space="1" w:color="auto"/>
+          <w:right w:val="single" w:sz="4" w:space="4" w:color="auto"/>
+        </w:pBdr>
+        <w:spacing w:after="0" w:line="240" w:lineRule="auto"/>
+        <w:jc w:val="both"/>
+        <w:rPr>
+          <w:rFonts w:ascii="Times New Roman" w:hAnsi="Times New Roman" w:cs="Times New Roman"/>
+          <w:lang w:val="en-US"/>
+        </w:rPr>
+      </w:pPr>
+      <w:r>
+        <w:rPr>
+          <w:rFonts w:ascii="Times New Roman" w:hAnsi="Times New Roman" w:cs="Times New Roman"/>
+          <w:lang w:val="en-US"/>
+        </w:rPr>
+        <w:t xml:space="preserve">        }</w:t>
+      </w:r>
+    </w:p>
+    <w:p>
+      <w:pPr>
+        <w:pBdr>
+          <w:top w:val="single" w:sz="4" w:space="1" w:color="auto"/>
+          <w:left w:val="single" w:sz="4" w:space="4" w:color="auto"/>
+          <w:bottom w:val="single" w:sz="4" w:space="1" w:color="auto"/>
+          <w:right w:val="single" w:sz="4" w:space="4" w:color="auto"/>
+        </w:pBdr>
+        <w:spacing w:after="0" w:line="240" w:lineRule="auto"/>
+        <w:jc w:val="both"/>
+        <w:rPr>
+          <w:rFonts w:ascii="Times New Roman" w:hAnsi="Times New Roman" w:cs="Times New Roman"/>
+          <w:lang w:val="en-US"/>
+        </w:rPr>
+      </w:pPr>
+      <w:r>
+        <w:rPr>
+          <w:rFonts w:ascii="Times New Roman" w:hAnsi="Times New Roman" w:cs="Times New Roman"/>
+          <w:lang w:val="en-US"/>
+        </w:rPr>
+        <w:t xml:space="preserve">        if (</w:t>
+      </w:r>
+      <w:proofErr w:type="spellStart"/>
+      <w:r>
+        <w:rPr>
+          <w:rFonts w:ascii="Times New Roman" w:hAnsi="Times New Roman" w:cs="Times New Roman"/>
+          <w:lang w:val="en-US"/>
+        </w:rPr>
+        <w:t>isEncryption</w:t>
+      </w:r>
+      <w:proofErr w:type="spellEnd"/>
+      <w:r>
+        <w:rPr>
+          <w:rFonts w:ascii="Times New Roman" w:hAnsi="Times New Roman" w:cs="Times New Roman"/>
+          <w:lang w:val="en-US"/>
+        </w:rPr>
+        <w:t>) {</w:t>
+      </w:r>
+    </w:p>
+    <w:p>
+      <w:pPr>
+        <w:pBdr>
+          <w:top w:val="single" w:sz="4" w:space="1" w:color="auto"/>
+          <w:left w:val="single" w:sz="4" w:space="4" w:color="auto"/>
+          <w:bottom w:val="single" w:sz="4" w:space="1" w:color="auto"/>
+          <w:right w:val="single" w:sz="4" w:space="4" w:color="auto"/>
+        </w:pBdr>
+        <w:spacing w:after="0" w:line="240" w:lineRule="auto"/>
+        <w:jc w:val="both"/>
+        <w:rPr>
+          <w:rFonts w:ascii="Times New Roman" w:hAnsi="Times New Roman" w:cs="Times New Roman"/>
+          <w:lang w:val="en-US"/>
+        </w:rPr>
+      </w:pPr>
+      <w:r>
+        <w:rPr>
+          <w:rFonts w:ascii="Times New Roman" w:hAnsi="Times New Roman" w:cs="Times New Roman"/>
+          <w:lang w:val="en-US"/>
+        </w:rPr>
+        <w:t xml:space="preserve">            </w:t>
+      </w:r>
+      <w:proofErr w:type="spellStart"/>
+      <w:r>
+        <w:rPr>
+          <w:rFonts w:ascii="Times New Roman" w:hAnsi="Times New Roman" w:cs="Times New Roman"/>
+          <w:lang w:val="en-US"/>
+        </w:rPr>
+        <w:t>symbolCode</w:t>
+      </w:r>
+      <w:proofErr w:type="spellEnd"/>
+      <w:r>
+        <w:rPr>
+          <w:rFonts w:ascii="Times New Roman" w:hAnsi="Times New Roman" w:cs="Times New Roman"/>
+          <w:lang w:val="en-US"/>
+        </w:rPr>
+        <w:t xml:space="preserve"> = (</w:t>
+      </w:r>
+      <w:proofErr w:type="spellStart"/>
+      <w:r>
+        <w:rPr>
+          <w:rFonts w:ascii="Times New Roman" w:hAnsi="Times New Roman" w:cs="Times New Roman"/>
+          <w:lang w:val="en-US"/>
+        </w:rPr>
+        <w:t>charIndex</w:t>
+      </w:r>
+      <w:proofErr w:type="spellEnd"/>
+      <w:r>
+        <w:rPr>
+          <w:rFonts w:ascii="Times New Roman" w:hAnsi="Times New Roman" w:cs="Times New Roman"/>
+          <w:lang w:val="en-US"/>
+        </w:rPr>
+        <w:t xml:space="preserve"> + k + </w:t>
+      </w:r>
+      <w:proofErr w:type="spellStart"/>
+      <w:r>
+        <w:rPr>
+          <w:rFonts w:ascii="Times New Roman" w:hAnsi="Times New Roman" w:cs="Times New Roman"/>
+          <w:lang w:val="en-US"/>
+        </w:rPr>
+        <w:t>alphabetLength</w:t>
+      </w:r>
+      <w:proofErr w:type="spellEnd"/>
+      <w:r>
+        <w:rPr>
+          <w:rFonts w:ascii="Times New Roman" w:hAnsi="Times New Roman" w:cs="Times New Roman"/>
+          <w:lang w:val="en-US"/>
+        </w:rPr>
+        <w:t xml:space="preserve">) % </w:t>
+      </w:r>
+      <w:proofErr w:type="spellStart"/>
+      <w:r>
+        <w:rPr>
+          <w:rFonts w:ascii="Times New Roman" w:hAnsi="Times New Roman" w:cs="Times New Roman"/>
+          <w:lang w:val="en-US"/>
+        </w:rPr>
+        <w:t>alphabetLength</w:t>
+      </w:r>
+      <w:proofErr w:type="spellEnd"/>
+      <w:r>
+        <w:rPr>
+          <w:rFonts w:ascii="Times New Roman" w:hAnsi="Times New Roman" w:cs="Times New Roman"/>
+          <w:lang w:val="en-US"/>
+        </w:rPr>
+        <w:t>;</w:t>
+      </w:r>
+    </w:p>
+    <w:p>
+      <w:pPr>
+        <w:pBdr>
+          <w:top w:val="single" w:sz="4" w:space="1" w:color="auto"/>
+          <w:left w:val="single" w:sz="4" w:space="4" w:color="auto"/>
+          <w:bottom w:val="single" w:sz="4" w:space="1" w:color="auto"/>
+          <w:right w:val="single" w:sz="4" w:space="4" w:color="auto"/>
+        </w:pBdr>
+        <w:spacing w:after="0" w:line="240" w:lineRule="auto"/>
+        <w:jc w:val="both"/>
+        <w:rPr>
+          <w:rFonts w:ascii="Times New Roman" w:hAnsi="Times New Roman" w:cs="Times New Roman"/>
+          <w:lang w:val="en-US"/>
+        </w:rPr>
+      </w:pPr>
+      <w:r>
+        <w:rPr>
+          <w:rFonts w:ascii="Times New Roman" w:hAnsi="Times New Roman" w:cs="Times New Roman"/>
+          <w:lang w:val="en-US"/>
+        </w:rPr>
+        <w:t xml:space="preserve">        } else {</w:t>
+      </w:r>
+    </w:p>
+    <w:p>
+      <w:pPr>
+        <w:pBdr>
+          <w:top w:val="single" w:sz="4" w:space="1" w:color="auto"/>
+          <w:left w:val="single" w:sz="4" w:space="4" w:color="auto"/>
+          <w:bottom w:val="single" w:sz="4" w:space="1" w:color="auto"/>
+          <w:right w:val="single" w:sz="4" w:space="4" w:color="auto"/>
+        </w:pBdr>
+        <w:spacing w:after="0" w:line="240" w:lineRule="auto"/>
+        <w:jc w:val="both"/>
+        <w:rPr>
+          <w:rFonts w:ascii="Times New Roman" w:hAnsi="Times New Roman" w:cs="Times New Roman"/>
+          <w:lang w:val="en-US"/>
+        </w:rPr>
+      </w:pPr>
+      <w:r>
+        <w:rPr>
+          <w:rFonts w:ascii="Times New Roman" w:hAnsi="Times New Roman" w:cs="Times New Roman"/>
+          <w:lang w:val="en-US"/>
+        </w:rPr>
+        <w:t xml:space="preserve">            </w:t>
+      </w:r>
+      <w:proofErr w:type="spellStart"/>
+      <w:r>
+        <w:rPr>
+          <w:rFonts w:ascii="Times New Roman" w:hAnsi="Times New Roman" w:cs="Times New Roman"/>
+          <w:lang w:val="en-US"/>
+        </w:rPr>
+        <w:t>symbolCode</w:t>
+      </w:r>
+      <w:proofErr w:type="spellEnd"/>
+      <w:r>
+        <w:rPr>
+          <w:rFonts w:ascii="Times New Roman" w:hAnsi="Times New Roman" w:cs="Times New Roman"/>
+          <w:lang w:val="en-US"/>
+        </w:rPr>
+        <w:t xml:space="preserve"> = (</w:t>
+      </w:r>
+      <w:proofErr w:type="spellStart"/>
+      <w:r>
+        <w:rPr>
+          <w:rFonts w:ascii="Times New Roman" w:hAnsi="Times New Roman" w:cs="Times New Roman"/>
+          <w:lang w:val="en-US"/>
+        </w:rPr>
+        <w:t>charIndex</w:t>
+      </w:r>
+      <w:proofErr w:type="spellEnd"/>
+      <w:r>
+        <w:rPr>
+          <w:rFonts w:ascii="Times New Roman" w:hAnsi="Times New Roman" w:cs="Times New Roman"/>
+          <w:lang w:val="en-US"/>
+        </w:rPr>
+        <w:t xml:space="preserve"> - k + </w:t>
+      </w:r>
+      <w:proofErr w:type="spellStart"/>
+      <w:r>
+        <w:rPr>
+          <w:rFonts w:ascii="Times New Roman" w:hAnsi="Times New Roman" w:cs="Times New Roman"/>
+          <w:lang w:val="en-US"/>
+        </w:rPr>
+        <w:t>alphabetLength</w:t>
+      </w:r>
+      <w:proofErr w:type="spellEnd"/>
+      <w:r>
+        <w:rPr>
+          <w:rFonts w:ascii="Times New Roman" w:hAnsi="Times New Roman" w:cs="Times New Roman"/>
+          <w:lang w:val="en-US"/>
+        </w:rPr>
+        <w:t xml:space="preserve">) % </w:t>
+      </w:r>
+      <w:proofErr w:type="spellStart"/>
+      <w:r>
+        <w:rPr>
+          <w:rFonts w:ascii="Times New Roman" w:hAnsi="Times New Roman" w:cs="Times New Roman"/>
+          <w:lang w:val="en-US"/>
+        </w:rPr>
+        <w:t>alphabetLength</w:t>
+      </w:r>
+      <w:proofErr w:type="spellEnd"/>
+      <w:r>
+        <w:rPr>
+          <w:rFonts w:ascii="Times New Roman" w:hAnsi="Times New Roman" w:cs="Times New Roman"/>
+          <w:lang w:val="en-US"/>
+        </w:rPr>
+        <w:t>;</w:t>
+      </w:r>
+    </w:p>
+    <w:p>
+      <w:pPr>
+        <w:pBdr>
+          <w:top w:val="single" w:sz="4" w:space="1" w:color="auto"/>
+          <w:left w:val="single" w:sz="4" w:space="4" w:color="auto"/>
+          <w:bottom w:val="single" w:sz="4" w:space="1" w:color="auto"/>
+          <w:right w:val="single" w:sz="4" w:space="4" w:color="auto"/>
+        </w:pBdr>
+        <w:spacing w:after="0" w:line="240" w:lineRule="auto"/>
+        <w:jc w:val="both"/>
+        <w:rPr>
+          <w:rFonts w:ascii="Times New Roman" w:hAnsi="Times New Roman" w:cs="Times New Roman"/>
+          <w:lang w:val="en-US"/>
+        </w:rPr>
+      </w:pPr>
+      <w:r>
+        <w:rPr>
+          <w:rFonts w:ascii="Times New Roman" w:hAnsi="Times New Roman" w:cs="Times New Roman"/>
+          <w:lang w:val="en-US"/>
+        </w:rPr>
+        <w:t xml:space="preserve">        }</w:t>
+      </w:r>
+    </w:p>
+    <w:p>
+      <w:pPr>
+        <w:pBdr>
+          <w:top w:val="single" w:sz="4" w:space="1" w:color="auto"/>
+          <w:left w:val="single" w:sz="4" w:space="4" w:color="auto"/>
+          <w:bottom w:val="single" w:sz="4" w:space="1" w:color="auto"/>
+          <w:right w:val="single" w:sz="4" w:space="4" w:color="auto"/>
+        </w:pBdr>
+        <w:spacing w:after="0" w:line="240" w:lineRule="auto"/>
+        <w:jc w:val="both"/>
+        <w:rPr>
+          <w:rFonts w:ascii="Times New Roman" w:hAnsi="Times New Roman" w:cs="Times New Roman"/>
+          <w:lang w:val="en-US"/>
+        </w:rPr>
+      </w:pPr>
+      <w:r>
+        <w:rPr>
+          <w:rFonts w:ascii="Times New Roman" w:hAnsi="Times New Roman" w:cs="Times New Roman"/>
+          <w:lang w:val="en-US"/>
+        </w:rPr>
+        <w:t xml:space="preserve">        </w:t>
+      </w:r>
+      <w:proofErr w:type="spellStart"/>
+      <w:r>
+        <w:rPr>
+          <w:rFonts w:ascii="Times New Roman" w:hAnsi="Times New Roman" w:cs="Times New Roman"/>
+          <w:lang w:val="en-US"/>
+        </w:rPr>
+        <w:t>outputLine</w:t>
+      </w:r>
+      <w:proofErr w:type="spellEnd"/>
+      <w:r>
+        <w:rPr>
+          <w:rFonts w:ascii="Times New Roman" w:hAnsi="Times New Roman" w:cs="Times New Roman"/>
+          <w:lang w:val="en-US"/>
+        </w:rPr>
+        <w:t xml:space="preserve"> += </w:t>
+      </w:r>
+      <w:proofErr w:type="spellStart"/>
+      <w:r>
+        <w:rPr>
+          <w:rFonts w:ascii="Times New Roman" w:hAnsi="Times New Roman" w:cs="Times New Roman"/>
+          <w:lang w:val="en-US"/>
+        </w:rPr>
+        <w:t>String.fromCharCode</w:t>
+      </w:r>
+      <w:proofErr w:type="spellEnd"/>
+      <w:r>
+        <w:rPr>
+          <w:rFonts w:ascii="Times New Roman" w:hAnsi="Times New Roman" w:cs="Times New Roman"/>
+          <w:lang w:val="en-US"/>
+        </w:rPr>
+        <w:t>(</w:t>
+      </w:r>
+      <w:proofErr w:type="spellStart"/>
+      <w:r>
+        <w:rPr>
+          <w:rFonts w:ascii="Times New Roman" w:hAnsi="Times New Roman" w:cs="Times New Roman"/>
+          <w:lang w:val="en-US"/>
+        </w:rPr>
+        <w:t>symbolCode</w:t>
+      </w:r>
+      <w:proofErr w:type="spellEnd"/>
+      <w:r>
+        <w:rPr>
+          <w:rFonts w:ascii="Times New Roman" w:hAnsi="Times New Roman" w:cs="Times New Roman"/>
+          <w:lang w:val="en-US"/>
+        </w:rPr>
+        <w:t xml:space="preserve"> + </w:t>
+      </w:r>
+      <w:proofErr w:type="spellStart"/>
+      <w:r>
+        <w:rPr>
+          <w:rFonts w:ascii="Times New Roman" w:hAnsi="Times New Roman" w:cs="Times New Roman"/>
+          <w:lang w:val="en-US"/>
+        </w:rPr>
+        <w:t>alphabetDivisionCode</w:t>
+      </w:r>
+      <w:proofErr w:type="spellEnd"/>
+      <w:r>
+        <w:rPr>
+          <w:rFonts w:ascii="Times New Roman" w:hAnsi="Times New Roman" w:cs="Times New Roman"/>
+          <w:lang w:val="en-US"/>
+        </w:rPr>
+        <w:t>);</w:t>
+      </w:r>
+    </w:p>
+    <w:p>
+      <w:pPr>
+        <w:pBdr>
+          <w:top w:val="single" w:sz="4" w:space="1" w:color="auto"/>
+          <w:left w:val="single" w:sz="4" w:space="4" w:color="auto"/>
+          <w:bottom w:val="single" w:sz="4" w:space="1" w:color="auto"/>
+          <w:right w:val="single" w:sz="4" w:space="4" w:color="auto"/>
+        </w:pBdr>
+        <w:spacing w:after="0" w:line="240" w:lineRule="auto"/>
+        <w:jc w:val="both"/>
+        <w:rPr>
+          <w:rFonts w:ascii="Times New Roman" w:hAnsi="Times New Roman" w:cs="Times New Roman"/>
+          <w:lang w:val="en-US"/>
+        </w:rPr>
+      </w:pPr>
+      <w:r>
+        <w:rPr>
+          <w:rFonts w:ascii="Times New Roman" w:hAnsi="Times New Roman" w:cs="Times New Roman"/>
+          <w:lang w:val="en-US"/>
+        </w:rPr>
+        <w:t xml:space="preserve">    </w:t>
+      </w:r>
+      <w:r>
+        <w:rPr>
+          <w:rFonts w:ascii="Times New Roman" w:hAnsi="Times New Roman" w:cs="Times New Roman"/>
+          <w:lang w:val="en-US"/>
+        </w:rPr>
+        <w:t>}</w:t>
+      </w:r>
+    </w:p>
+    <w:p>
+      <w:pPr>
+        <w:pBdr>
+          <w:top w:val="single" w:sz="4" w:space="1" w:color="auto"/>
+          <w:left w:val="single" w:sz="4" w:space="4" w:color="auto"/>
+          <w:bottom w:val="single" w:sz="4" w:space="1" w:color="auto"/>
+          <w:right w:val="single" w:sz="4" w:space="4" w:color="auto"/>
+        </w:pBdr>
+        <w:spacing w:after="0" w:line="240" w:lineRule="auto"/>
+        <w:jc w:val="both"/>
+        <w:rPr>
+          <w:rFonts w:ascii="Times New Roman" w:hAnsi="Times New Roman" w:cs="Times New Roman"/>
+          <w:lang w:val="en-US"/>
+        </w:rPr>
+      </w:pPr>
+      <w:r>
+        <w:rPr>
+          <w:rFonts w:ascii="Times New Roman" w:hAnsi="Times New Roman" w:cs="Times New Roman"/>
+          <w:lang w:val="en-US"/>
+        </w:rPr>
+        <w:t xml:space="preserve">    return </w:t>
+      </w:r>
+      <w:proofErr w:type="spellStart"/>
+      <w:r>
+        <w:rPr>
+          <w:rFonts w:ascii="Times New Roman" w:hAnsi="Times New Roman" w:cs="Times New Roman"/>
+          <w:lang w:val="en-US"/>
+        </w:rPr>
+        <w:t>outputLine</w:t>
+      </w:r>
+      <w:proofErr w:type="spellEnd"/>
+      <w:r>
+        <w:rPr>
+          <w:rFonts w:ascii="Times New Roman" w:hAnsi="Times New Roman" w:cs="Times New Roman"/>
+          <w:lang w:val="en-US"/>
+        </w:rPr>
+        <w:t>;</w:t>
+      </w:r>
+    </w:p>
+    <w:p>
+      <w:pPr>
+        <w:pBdr>
+          <w:top w:val="single" w:sz="4" w:space="1" w:color="auto"/>
+          <w:left w:val="single" w:sz="4" w:space="4" w:color="auto"/>
+          <w:bottom w:val="single" w:sz="4" w:space="1" w:color="auto"/>
+          <w:right w:val="single" w:sz="4" w:space="4" w:color="auto"/>
+        </w:pBdr>
+        <w:spacing w:after="0" w:line="240" w:lineRule="auto"/>
+        <w:jc w:val="both"/>
+        <w:rPr>
+          <w:rFonts w:ascii="Times New Roman" w:hAnsi="Times New Roman" w:cs="Times New Roman"/>
+          <w:lang w:val="en-US"/>
+        </w:rPr>
+      </w:pPr>
+      <w:r>
+        <w:rPr>
+          <w:rFonts w:ascii="Times New Roman" w:hAnsi="Times New Roman" w:cs="Times New Roman"/>
+          <w:lang w:val="en-US"/>
+        </w:rPr>
+        <w:t>}</w:t>
+      </w:r>
+    </w:p>
+    <w:p>
+      <w:pPr>
+        <w:spacing w:before="240" w:after="240" w:line="240" w:lineRule="auto"/>
+        <w:jc w:val="center"/>
+        <w:rPr>
+          <w:rFonts w:ascii="Times New Roman" w:hAnsi="Times New Roman" w:cs="Times New Roman"/>
+          <w:lang w:val="en-US"/>
+        </w:rPr>
+      </w:pPr>
+      <w:r>
+        <w:rPr>
+          <w:rFonts w:ascii="Times New Roman" w:hAnsi="Times New Roman" w:cs="Times New Roman"/>
+        </w:rPr>
+        <w:t>Листинг</w:t>
+      </w:r>
+      <w:r>
+        <w:rPr>
+          <w:rFonts w:ascii="Times New Roman" w:hAnsi="Times New Roman" w:cs="Times New Roman"/>
+          <w:lang w:val="en-US"/>
+        </w:rPr>
+        <w:t xml:space="preserve"> 1.1 </w:t>
+      </w:r>
+      <w:r>
+        <w:rPr>
+          <w:rFonts w:ascii="Times New Roman" w:hAnsi="Times New Roman" w:cs="Times New Roman"/>
+        </w:rPr>
+        <w:t>смещение</w:t>
+      </w:r>
+      <w:r>
+        <w:rPr>
+          <w:rFonts w:ascii="Times New Roman" w:hAnsi="Times New Roman" w:cs="Times New Roman"/>
+          <w:lang w:val="en-US"/>
+        </w:rPr>
+        <w:t xml:space="preserve"> </w:t>
+      </w:r>
+      <w:r>
+        <w:rPr>
+          <w:rFonts w:ascii="Times New Roman" w:hAnsi="Times New Roman" w:cs="Times New Roman"/>
+        </w:rPr>
+        <w:t>цезаря</w:t>
+      </w:r>
+    </w:p>
+    <w:p>
+      <w:pPr>
+        <w:spacing w:after="0"/>
+        <w:ind w:firstLine="709"/>
+        <w:jc w:val="both"/>
+        <w:rPr>
+          <w:rFonts w:ascii="Times New Roman" w:hAnsi="Times New Roman" w:cs="Times New Roman"/>
+          <w:lang w:val="en-US"/>
+        </w:rPr>
+      </w:pPr>
+      <w:r>
+        <w:rPr>
+          <w:noProof/>
+        </w:rPr>
+        <w:drawing>
+          <wp:inline distT="0" distB="0" distL="0" distR="0" wp14:anchorId="4F4254C2" wp14:editId="3EBA6E5E">
+            <wp:extent cx="4667250" cy="209550"/>
+            <wp:effectExtent l="0" t="0" r="0" b="0"/>
+            <wp:docPr id="288308201" name="Рисунок 1"/>
+            <wp:cNvGraphicFramePr>
+              <a:graphicFrameLocks xmlns:a="http://schemas.openxmlformats.org/drawingml/2006/main" noChangeAspect="1"/>
+            </wp:cNvGraphicFramePr>
+            <a:graphic xmlns:a="http://schemas.openxmlformats.org/drawingml/2006/main">
+              <a:graphicData uri="http://schemas.openxmlformats.org/drawingml/2006/picture">
+                <pic:pic xmlns:pic="http://schemas.openxmlformats.org/drawingml/2006/picture">
+                  <pic:nvPicPr>
+                    <pic:cNvPr id="288308201" name=""/>
+                    <pic:cNvPicPr/>
+                  </pic:nvPicPr>
+                  <pic:blipFill>
+                    <a:blip r:embed="rId8"/>
+                    <a:stretch>
+                      <a:fillRect/>
+                    </a:stretch>
+                  </pic:blipFill>
+                  <pic:spPr>
+                    <a:xfrm>
+                      <a:off x="0" y="0"/>
+                      <a:ext cx="4667250" cy="209550"/>
+                    </a:xfrm>
+                    <a:prstGeom prst="rect">
+                      <a:avLst/>
+                    </a:prstGeom>
+                  </pic:spPr>
+                </pic:pic>
+              </a:graphicData>
+            </a:graphic>
+          </wp:inline>
+        </w:drawing>
+      </w:r>
+    </w:p>
+    <w:p>
+      <w:pPr>
+        <w:spacing w:after="0"/>
+        <w:ind w:firstLine="709"/>
+        <w:jc w:val="both"/>
+        <w:rPr>
+          <w:rFonts w:ascii="Times New Roman" w:hAnsi="Times New Roman" w:cs="Times New Roman"/>
+        </w:rPr>
+      </w:pPr>
+      <w:r>
+        <w:rPr>
+          <w:rFonts w:ascii="Times New Roman" w:hAnsi="Times New Roman" w:cs="Times New Roman"/>
+        </w:rPr>
+        <w:t xml:space="preserve">Реализация Шифра </w:t>
+      </w:r>
+      <w:proofErr w:type="spellStart"/>
+      <w:r>
+        <w:rPr>
+          <w:rFonts w:ascii="Times New Roman" w:hAnsi="Times New Roman" w:cs="Times New Roman"/>
+        </w:rPr>
+        <w:t>Трисемуса</w:t>
+      </w:r>
+      <w:proofErr w:type="spellEnd"/>
+      <w:r>
+        <w:rPr>
+          <w:rFonts w:ascii="Times New Roman" w:hAnsi="Times New Roman" w:cs="Times New Roman"/>
+        </w:rPr>
+        <w:t xml:space="preserve"> представлена в листинге 1.2.</w:t>
+      </w:r>
+    </w:p>
+    <w:p>
+      <w:pPr>
+        <w:pBdr>
+          <w:top w:val="single" w:sz="4" w:space="1" w:color="auto"/>
+          <w:left w:val="single" w:sz="4" w:space="4" w:color="auto"/>
+          <w:bottom w:val="single" w:sz="4" w:space="1" w:color="auto"/>
+          <w:right w:val="single" w:sz="4" w:space="4" w:color="auto"/>
+        </w:pBdr>
+        <w:spacing w:after="0" w:line="240" w:lineRule="auto"/>
+        <w:jc w:val="both"/>
+        <w:rPr>
+          <w:rFonts w:ascii="Times New Roman" w:hAnsi="Times New Roman" w:cs="Times New Roman"/>
+          <w:lang w:val="en-US"/>
+        </w:rPr>
+      </w:pPr>
+      <w:r>
+        <w:rPr>
+          <w:rFonts w:ascii="Times New Roman" w:hAnsi="Times New Roman" w:cs="Times New Roman"/>
+        </w:rPr>
+        <w:t xml:space="preserve"> </w:t>
+      </w:r>
+      <w:r>
+        <w:rPr>
+          <w:rFonts w:ascii="Times New Roman" w:hAnsi="Times New Roman" w:cs="Times New Roman"/>
+          <w:lang w:val="en-US"/>
+        </w:rPr>
+        <w:t xml:space="preserve">function </w:t>
+      </w:r>
+      <w:proofErr w:type="spellStart"/>
+      <w:proofErr w:type="gramStart"/>
+      <w:r>
+        <w:rPr>
+          <w:rFonts w:ascii="Times New Roman" w:hAnsi="Times New Roman" w:cs="Times New Roman"/>
+          <w:lang w:val="en-US"/>
+        </w:rPr>
+        <w:t>transformChar</w:t>
+      </w:r>
+      <w:proofErr w:type="spellEnd"/>
+      <w:r>
+        <w:rPr>
+          <w:rFonts w:ascii="Times New Roman" w:hAnsi="Times New Roman" w:cs="Times New Roman"/>
+          <w:lang w:val="en-US"/>
+        </w:rPr>
+        <w:t>(</w:t>
+      </w:r>
+      <w:proofErr w:type="gramEnd"/>
+      <w:r>
+        <w:rPr>
+          <w:rFonts w:ascii="Times New Roman" w:hAnsi="Times New Roman" w:cs="Times New Roman"/>
+          <w:lang w:val="en-US"/>
+        </w:rPr>
+        <w:t xml:space="preserve">char: string, </w:t>
+      </w:r>
+      <w:proofErr w:type="spellStart"/>
+      <w:r>
+        <w:rPr>
+          <w:rFonts w:ascii="Times New Roman" w:hAnsi="Times New Roman" w:cs="Times New Roman"/>
+          <w:lang w:val="en-US"/>
+        </w:rPr>
+        <w:t>isEncryption</w:t>
+      </w:r>
+      <w:proofErr w:type="spellEnd"/>
+      <w:r>
+        <w:rPr>
+          <w:rFonts w:ascii="Times New Roman" w:hAnsi="Times New Roman" w:cs="Times New Roman"/>
+          <w:lang w:val="en-US"/>
+        </w:rPr>
+        <w:t xml:space="preserve">: </w:t>
+      </w:r>
+      <w:proofErr w:type="spellStart"/>
+      <w:r>
+        <w:rPr>
+          <w:rFonts w:ascii="Times New Roman" w:hAnsi="Times New Roman" w:cs="Times New Roman"/>
+          <w:lang w:val="en-US"/>
+        </w:rPr>
+        <w:t>boolean</w:t>
+      </w:r>
+      <w:proofErr w:type="spellEnd"/>
+      <w:r>
+        <w:rPr>
+          <w:rFonts w:ascii="Times New Roman" w:hAnsi="Times New Roman" w:cs="Times New Roman"/>
+          <w:lang w:val="en-US"/>
+        </w:rPr>
+        <w:t>): string {</w:t>
+      </w:r>
+    </w:p>
+    <w:p>
+      <w:pPr>
+        <w:pBdr>
+          <w:top w:val="single" w:sz="4" w:space="1" w:color="auto"/>
+          <w:left w:val="single" w:sz="4" w:space="4" w:color="auto"/>
+          <w:bottom w:val="single" w:sz="4" w:space="1" w:color="auto"/>
+          <w:right w:val="single" w:sz="4" w:space="4" w:color="auto"/>
+        </w:pBdr>
+        <w:spacing w:after="0" w:line="240" w:lineRule="auto"/>
+        <w:jc w:val="both"/>
+        <w:rPr>
+          <w:rFonts w:ascii="Times New Roman" w:hAnsi="Times New Roman" w:cs="Times New Roman"/>
+          <w:lang w:val="en-US"/>
+        </w:rPr>
+      </w:pPr>
+      <w:r>
+        <w:rPr>
+          <w:rFonts w:ascii="Times New Roman" w:hAnsi="Times New Roman" w:cs="Times New Roman"/>
+          <w:lang w:val="en-US"/>
+        </w:rPr>
+        <w:t xml:space="preserve">    let pos = </w:t>
+      </w:r>
+      <w:proofErr w:type="spellStart"/>
+      <w:r>
+        <w:rPr>
+          <w:rFonts w:ascii="Times New Roman" w:hAnsi="Times New Roman" w:cs="Times New Roman"/>
+          <w:lang w:val="en-US"/>
+        </w:rPr>
+        <w:t>TABLE.indexOf</w:t>
+      </w:r>
+      <w:proofErr w:type="spellEnd"/>
+      <w:r>
+        <w:rPr>
+          <w:rFonts w:ascii="Times New Roman" w:hAnsi="Times New Roman" w:cs="Times New Roman"/>
+          <w:lang w:val="en-US"/>
+        </w:rPr>
+        <w:t>(char);</w:t>
+      </w:r>
+    </w:p>
+    <w:p>
+      <w:pPr>
+        <w:pBdr>
+          <w:top w:val="single" w:sz="4" w:space="1" w:color="auto"/>
+          <w:left w:val="single" w:sz="4" w:space="4" w:color="auto"/>
+          <w:bottom w:val="single" w:sz="4" w:space="1" w:color="auto"/>
+          <w:right w:val="single" w:sz="4" w:space="4" w:color="auto"/>
+        </w:pBdr>
+        <w:spacing w:after="0" w:line="240" w:lineRule="auto"/>
+        <w:jc w:val="both"/>
+        <w:rPr>
+          <w:rFonts w:ascii="Times New Roman" w:hAnsi="Times New Roman" w:cs="Times New Roman"/>
+          <w:lang w:val="en-US"/>
+        </w:rPr>
+      </w:pPr>
+      <w:r>
+        <w:rPr>
+          <w:rFonts w:ascii="Times New Roman" w:hAnsi="Times New Roman" w:cs="Times New Roman"/>
+          <w:lang w:val="en-US"/>
+        </w:rPr>
+        <w:t xml:space="preserve">    if (pos === -1)</w:t>
+      </w:r>
+    </w:p>
+    <w:p>
+      <w:pPr>
+        <w:pBdr>
+          <w:top w:val="single" w:sz="4" w:space="1" w:color="auto"/>
+          <w:left w:val="single" w:sz="4" w:space="4" w:color="auto"/>
+          <w:bottom w:val="single" w:sz="4" w:space="1" w:color="auto"/>
+          <w:right w:val="single" w:sz="4" w:space="4" w:color="auto"/>
+        </w:pBdr>
+        <w:spacing w:after="0" w:line="240" w:lineRule="auto"/>
+        <w:jc w:val="both"/>
+        <w:rPr>
+          <w:rFonts w:ascii="Times New Roman" w:hAnsi="Times New Roman" w:cs="Times New Roman"/>
+          <w:lang w:val="en-US"/>
+        </w:rPr>
+      </w:pPr>
+      <w:r>
+        <w:rPr>
+          <w:rFonts w:ascii="Times New Roman" w:hAnsi="Times New Roman" w:cs="Times New Roman"/>
+          <w:lang w:val="en-US"/>
+        </w:rPr>
+        <w:t xml:space="preserve">        return char;</w:t>
+      </w:r>
+    </w:p>
+    <w:p>
+      <w:pPr>
+        <w:pBdr>
+          <w:top w:val="single" w:sz="4" w:space="1" w:color="auto"/>
+          <w:left w:val="single" w:sz="4" w:space="4" w:color="auto"/>
+          <w:bottom w:val="single" w:sz="4" w:space="1" w:color="auto"/>
+          <w:right w:val="single" w:sz="4" w:space="4" w:color="auto"/>
+        </w:pBdr>
+        <w:spacing w:after="0" w:line="240" w:lineRule="auto"/>
+        <w:jc w:val="both"/>
+        <w:rPr>
+          <w:rFonts w:ascii="Times New Roman" w:hAnsi="Times New Roman" w:cs="Times New Roman"/>
+          <w:lang w:val="en-US"/>
+        </w:rPr>
+      </w:pPr>
+    </w:p>
+    <w:p>
+      <w:pPr>
+        <w:pBdr>
+          <w:top w:val="single" w:sz="4" w:space="1" w:color="auto"/>
+          <w:left w:val="single" w:sz="4" w:space="4" w:color="auto"/>
+          <w:bottom w:val="single" w:sz="4" w:space="1" w:color="auto"/>
+          <w:right w:val="single" w:sz="4" w:space="4" w:color="auto"/>
+        </w:pBdr>
+        <w:spacing w:after="0" w:line="240" w:lineRule="auto"/>
+        <w:jc w:val="both"/>
+        <w:rPr>
+          <w:rFonts w:ascii="Times New Roman" w:hAnsi="Times New Roman" w:cs="Times New Roman"/>
+          <w:lang w:val="en-US"/>
+        </w:rPr>
+      </w:pPr>
+      <w:r>
+        <w:rPr>
+          <w:rFonts w:ascii="Times New Roman" w:hAnsi="Times New Roman" w:cs="Times New Roman"/>
+          <w:lang w:val="en-US"/>
+        </w:rPr>
+        <w:t xml:space="preserve">    let row = </w:t>
+      </w:r>
+      <w:proofErr w:type="spellStart"/>
+      <w:r>
+        <w:rPr>
+          <w:rFonts w:ascii="Times New Roman" w:hAnsi="Times New Roman" w:cs="Times New Roman"/>
+          <w:lang w:val="en-US"/>
+        </w:rPr>
+        <w:t>Math.floor</w:t>
+      </w:r>
+      <w:proofErr w:type="spellEnd"/>
+      <w:r>
+        <w:rPr>
+          <w:rFonts w:ascii="Times New Roman" w:hAnsi="Times New Roman" w:cs="Times New Roman"/>
+          <w:lang w:val="en-US"/>
+        </w:rPr>
+        <w:t>(pos / 5);</w:t>
+      </w:r>
+    </w:p>
+    <w:p>
+      <w:pPr>
+        <w:pBdr>
+          <w:top w:val="single" w:sz="4" w:space="1" w:color="auto"/>
+          <w:left w:val="single" w:sz="4" w:space="4" w:color="auto"/>
+          <w:bottom w:val="single" w:sz="4" w:space="1" w:color="auto"/>
+          <w:right w:val="single" w:sz="4" w:space="4" w:color="auto"/>
+        </w:pBdr>
+        <w:spacing w:after="0" w:line="240" w:lineRule="auto"/>
+        <w:jc w:val="both"/>
+        <w:rPr>
+          <w:rFonts w:ascii="Times New Roman" w:hAnsi="Times New Roman" w:cs="Times New Roman"/>
+          <w:lang w:val="en-US"/>
+        </w:rPr>
+      </w:pPr>
+      <w:r>
+        <w:rPr>
+          <w:rFonts w:ascii="Times New Roman" w:hAnsi="Times New Roman" w:cs="Times New Roman"/>
+          <w:lang w:val="en-US"/>
+        </w:rPr>
+        <w:t xml:space="preserve">    let </w:t>
+      </w:r>
+      <w:proofErr w:type="spellStart"/>
+      <w:r>
+        <w:rPr>
+          <w:rFonts w:ascii="Times New Roman" w:hAnsi="Times New Roman" w:cs="Times New Roman"/>
+          <w:lang w:val="en-US"/>
+        </w:rPr>
+        <w:t>col</w:t>
+      </w:r>
+      <w:proofErr w:type="spellEnd"/>
+      <w:r>
+        <w:rPr>
+          <w:rFonts w:ascii="Times New Roman" w:hAnsi="Times New Roman" w:cs="Times New Roman"/>
+          <w:lang w:val="en-US"/>
+        </w:rPr>
+        <w:t xml:space="preserve"> = pos % 5;</w:t>
+      </w:r>
+    </w:p>
+    <w:p>
+      <w:pPr>
+        <w:pBdr>
+          <w:top w:val="single" w:sz="4" w:space="1" w:color="auto"/>
+          <w:left w:val="single" w:sz="4" w:space="4" w:color="auto"/>
+          <w:bottom w:val="single" w:sz="4" w:space="1" w:color="auto"/>
+          <w:right w:val="single" w:sz="4" w:space="4" w:color="auto"/>
+        </w:pBdr>
+        <w:spacing w:after="0" w:line="240" w:lineRule="auto"/>
+        <w:jc w:val="both"/>
+        <w:rPr>
+          <w:rFonts w:ascii="Times New Roman" w:hAnsi="Times New Roman" w:cs="Times New Roman"/>
+          <w:lang w:val="en-US"/>
+        </w:rPr>
+      </w:pPr>
+    </w:p>
+    <w:p>
+      <w:pPr>
+        <w:pBdr>
+          <w:top w:val="single" w:sz="4" w:space="1" w:color="auto"/>
+          <w:left w:val="single" w:sz="4" w:space="4" w:color="auto"/>
+          <w:bottom w:val="single" w:sz="4" w:space="1" w:color="auto"/>
+          <w:right w:val="single" w:sz="4" w:space="4" w:color="auto"/>
+        </w:pBdr>
+        <w:spacing w:after="0" w:line="240" w:lineRule="auto"/>
+        <w:jc w:val="both"/>
+        <w:rPr>
+          <w:rFonts w:ascii="Times New Roman" w:hAnsi="Times New Roman" w:cs="Times New Roman"/>
+          <w:lang w:val="en-US"/>
+        </w:rPr>
+      </w:pPr>
+      <w:r>
+        <w:rPr>
+          <w:rFonts w:ascii="Times New Roman" w:hAnsi="Times New Roman" w:cs="Times New Roman"/>
+          <w:lang w:val="en-US"/>
+        </w:rPr>
+        <w:t xml:space="preserve">    if (</w:t>
+      </w:r>
+      <w:proofErr w:type="spellStart"/>
+      <w:r>
+        <w:rPr>
+          <w:rFonts w:ascii="Times New Roman" w:hAnsi="Times New Roman" w:cs="Times New Roman"/>
+          <w:lang w:val="en-US"/>
+        </w:rPr>
+        <w:t>isEncryption</w:t>
+      </w:r>
+      <w:proofErr w:type="spellEnd"/>
+      <w:r>
+        <w:rPr>
+          <w:rFonts w:ascii="Times New Roman" w:hAnsi="Times New Roman" w:cs="Times New Roman"/>
+          <w:lang w:val="en-US"/>
+        </w:rPr>
+        <w:t>) {</w:t>
+      </w:r>
+    </w:p>
+    <w:p>
+      <w:pPr>
+        <w:pBdr>
+          <w:top w:val="single" w:sz="4" w:space="1" w:color="auto"/>
+          <w:left w:val="single" w:sz="4" w:space="4" w:color="auto"/>
+          <w:bottom w:val="single" w:sz="4" w:space="1" w:color="auto"/>
+          <w:right w:val="single" w:sz="4" w:space="4" w:color="auto"/>
+        </w:pBdr>
+        <w:spacing w:after="0" w:line="240" w:lineRule="auto"/>
+        <w:jc w:val="both"/>
+        <w:rPr>
+          <w:rFonts w:ascii="Times New Roman" w:hAnsi="Times New Roman" w:cs="Times New Roman"/>
+          <w:lang w:val="en-US"/>
+        </w:rPr>
+      </w:pPr>
+      <w:r>
+        <w:rPr>
+          <w:rFonts w:ascii="Times New Roman" w:hAnsi="Times New Roman" w:cs="Times New Roman"/>
+          <w:lang w:val="en-US"/>
+        </w:rPr>
+        <w:t xml:space="preserve">        row = (row + 1) % 5;</w:t>
+      </w:r>
+    </w:p>
+    <w:p>
+      <w:pPr>
+        <w:pBdr>
+          <w:top w:val="single" w:sz="4" w:space="1" w:color="auto"/>
+          <w:left w:val="single" w:sz="4" w:space="4" w:color="auto"/>
+          <w:bottom w:val="single" w:sz="4" w:space="1" w:color="auto"/>
+          <w:right w:val="single" w:sz="4" w:space="4" w:color="auto"/>
+        </w:pBdr>
+        <w:spacing w:after="0" w:line="240" w:lineRule="auto"/>
+        <w:jc w:val="both"/>
+        <w:rPr>
+          <w:rFonts w:ascii="Times New Roman" w:hAnsi="Times New Roman" w:cs="Times New Roman"/>
+          <w:lang w:val="en-US"/>
+        </w:rPr>
+      </w:pPr>
+      <w:r>
+        <w:rPr>
+          <w:rFonts w:ascii="Times New Roman" w:hAnsi="Times New Roman" w:cs="Times New Roman"/>
+          <w:lang w:val="en-US"/>
+        </w:rPr>
+        <w:t xml:space="preserve">    } else {</w:t>
+      </w:r>
+    </w:p>
+    <w:p>
+      <w:pPr>
+        <w:pBdr>
+          <w:top w:val="single" w:sz="4" w:space="1" w:color="auto"/>
+          <w:left w:val="single" w:sz="4" w:space="4" w:color="auto"/>
+          <w:bottom w:val="single" w:sz="4" w:space="1" w:color="auto"/>
+          <w:right w:val="single" w:sz="4" w:space="4" w:color="auto"/>
+        </w:pBdr>
+        <w:spacing w:after="0" w:line="240" w:lineRule="auto"/>
+        <w:jc w:val="both"/>
+        <w:rPr>
+          <w:rFonts w:ascii="Times New Roman" w:hAnsi="Times New Roman" w:cs="Times New Roman"/>
+          <w:lang w:val="en-US"/>
+        </w:rPr>
+      </w:pPr>
+      <w:r>
+        <w:rPr>
+          <w:rFonts w:ascii="Times New Roman" w:hAnsi="Times New Roman" w:cs="Times New Roman"/>
+          <w:lang w:val="en-US"/>
+        </w:rPr>
+        <w:t xml:space="preserve">        row = (row - 1 + 5) % 5;</w:t>
+      </w:r>
+    </w:p>
+    <w:p>
+      <w:pPr>
+        <w:pBdr>
+          <w:top w:val="single" w:sz="4" w:space="1" w:color="auto"/>
+          <w:left w:val="single" w:sz="4" w:space="4" w:color="auto"/>
+          <w:bottom w:val="single" w:sz="4" w:space="1" w:color="auto"/>
+          <w:right w:val="single" w:sz="4" w:space="4" w:color="auto"/>
+        </w:pBdr>
+        <w:spacing w:after="0" w:line="240" w:lineRule="auto"/>
+        <w:jc w:val="both"/>
+        <w:rPr>
+          <w:rFonts w:ascii="Times New Roman" w:hAnsi="Times New Roman" w:cs="Times New Roman"/>
+          <w:lang w:val="en-US"/>
+        </w:rPr>
+      </w:pPr>
+      <w:r>
+        <w:rPr>
+          <w:rFonts w:ascii="Times New Roman" w:hAnsi="Times New Roman" w:cs="Times New Roman"/>
+          <w:lang w:val="en-US"/>
+        </w:rPr>
+        <w:t xml:space="preserve">    </w:t>
+      </w:r>
+      <w:r>
+        <w:rPr>
+          <w:rFonts w:ascii="Times New Roman" w:hAnsi="Times New Roman" w:cs="Times New Roman"/>
+          <w:lang w:val="en-US"/>
+        </w:rPr>
+        <w:t>}</w:t>
+      </w:r>
+    </w:p>
+    <w:p>
+      <w:pPr>
+        <w:pBdr>
+          <w:top w:val="single" w:sz="4" w:space="1" w:color="auto"/>
+          <w:left w:val="single" w:sz="4" w:space="4" w:color="auto"/>
+          <w:bottom w:val="single" w:sz="4" w:space="1" w:color="auto"/>
+          <w:right w:val="single" w:sz="4" w:space="4" w:color="auto"/>
+        </w:pBdr>
+        <w:spacing w:after="0" w:line="240" w:lineRule="auto"/>
+        <w:jc w:val="both"/>
+        <w:rPr>
+          <w:rFonts w:ascii="Times New Roman" w:hAnsi="Times New Roman" w:cs="Times New Roman"/>
+          <w:lang w:val="en-US"/>
+        </w:rPr>
+      </w:pPr>
+    </w:p>
+    <w:p>
+      <w:pPr>
+        <w:pBdr>
+          <w:top w:val="single" w:sz="4" w:space="1" w:color="auto"/>
+          <w:left w:val="single" w:sz="4" w:space="4" w:color="auto"/>
+          <w:bottom w:val="single" w:sz="4" w:space="1" w:color="auto"/>
+          <w:right w:val="single" w:sz="4" w:space="4" w:color="auto"/>
+        </w:pBdr>
+        <w:spacing w:after="0" w:line="240" w:lineRule="auto"/>
+        <w:jc w:val="both"/>
+        <w:rPr>
+          <w:rFonts w:ascii="Times New Roman" w:hAnsi="Times New Roman" w:cs="Times New Roman"/>
+          <w:lang w:val="en-US"/>
+        </w:rPr>
+      </w:pPr>
+      <w:r>
+        <w:rPr>
+          <w:rFonts w:ascii="Times New Roman" w:hAnsi="Times New Roman" w:cs="Times New Roman"/>
+          <w:lang w:val="en-US"/>
+        </w:rPr>
+        <w:t xml:space="preserve">    return </w:t>
+      </w:r>
+      <w:proofErr w:type="gramStart"/>
+      <w:r>
+        <w:rPr>
+          <w:rFonts w:ascii="Times New Roman" w:hAnsi="Times New Roman" w:cs="Times New Roman"/>
+          <w:lang w:val="en-US"/>
+        </w:rPr>
+        <w:t>TABLE[</w:t>
+      </w:r>
+      <w:proofErr w:type="gramEnd"/>
+      <w:r>
+        <w:rPr>
+          <w:rFonts w:ascii="Times New Roman" w:hAnsi="Times New Roman" w:cs="Times New Roman"/>
+          <w:lang w:val="en-US"/>
+        </w:rPr>
+        <w:t>row * 5 + col];</w:t>
+      </w:r>
+    </w:p>
+    <w:p>
+      <w:pPr>
+        <w:pBdr>
+          <w:top w:val="single" w:sz="4" w:space="1" w:color="auto"/>
+          <w:left w:val="single" w:sz="4" w:space="4" w:color="auto"/>
+          <w:bottom w:val="single" w:sz="4" w:space="1" w:color="auto"/>
+          <w:right w:val="single" w:sz="4" w:space="4" w:color="auto"/>
+        </w:pBdr>
+        <w:spacing w:after="0" w:line="240" w:lineRule="auto"/>
+        <w:jc w:val="both"/>
+        <w:rPr>
+          <w:rFonts w:ascii="Times New Roman" w:hAnsi="Times New Roman" w:cs="Times New Roman"/>
+          <w:lang w:val="en-US"/>
+        </w:rPr>
+      </w:pPr>
+      <w:r>
+        <w:rPr>
+          <w:rFonts w:ascii="Times New Roman" w:hAnsi="Times New Roman" w:cs="Times New Roman"/>
+          <w:lang w:val="en-US"/>
+        </w:rPr>
+        <w:t>}</w:t>
+      </w:r>
+    </w:p>
+    <w:p>
+      <w:pPr>
+        <w:spacing w:before="240" w:after="240" w:line="240" w:lineRule="auto"/>
+        <w:jc w:val="center"/>
+        <w:rPr>
+          <w:rFonts w:ascii="Times New Roman" w:hAnsi="Times New Roman" w:cs="Times New Roman"/>
+          <w:lang w:val="en-US"/>
+        </w:rPr>
+      </w:pPr>
+      <w:r>
+        <w:rPr>
+          <w:rFonts w:ascii="Times New Roman" w:hAnsi="Times New Roman" w:cs="Times New Roman"/>
+        </w:rPr>
+        <w:t>Листинг</w:t>
+      </w:r>
+      <w:r>
+        <w:rPr>
+          <w:rFonts w:ascii="Times New Roman" w:hAnsi="Times New Roman" w:cs="Times New Roman"/>
+          <w:lang w:val="en-US"/>
+        </w:rPr>
+        <w:t xml:space="preserve"> 1.2 </w:t>
+      </w:r>
+      <w:r>
+        <w:rPr>
+          <w:rFonts w:ascii="Times New Roman" w:hAnsi="Times New Roman" w:cs="Times New Roman"/>
+        </w:rPr>
+        <w:t>алгоритм</w:t>
+      </w:r>
+      <w:r>
+        <w:rPr>
+          <w:rFonts w:ascii="Times New Roman" w:hAnsi="Times New Roman" w:cs="Times New Roman"/>
+          <w:lang w:val="en-US"/>
+        </w:rPr>
+        <w:t xml:space="preserve"> </w:t>
+      </w:r>
+      <w:r>
+        <w:rPr>
+          <w:rFonts w:ascii="Times New Roman" w:hAnsi="Times New Roman" w:cs="Times New Roman"/>
+        </w:rPr>
+        <w:t>шифрации</w:t>
+      </w:r>
+      <w:r>
+        <w:rPr>
+          <w:rFonts w:ascii="Times New Roman" w:hAnsi="Times New Roman" w:cs="Times New Roman"/>
+          <w:lang w:val="en-US"/>
+        </w:rPr>
+        <w:t xml:space="preserve"> </w:t>
+      </w:r>
+      <w:r>
+        <w:rPr>
+          <w:rFonts w:ascii="Times New Roman" w:hAnsi="Times New Roman" w:cs="Times New Roman"/>
+        </w:rPr>
+        <w:t>по</w:t>
+      </w:r>
+      <w:r>
+        <w:rPr>
+          <w:rFonts w:ascii="Times New Roman" w:hAnsi="Times New Roman" w:cs="Times New Roman"/>
+          <w:lang w:val="en-US"/>
+        </w:rPr>
+        <w:t xml:space="preserve"> </w:t>
+      </w:r>
+      <w:r>
+        <w:rPr>
+          <w:rFonts w:ascii="Times New Roman" w:hAnsi="Times New Roman" w:cs="Times New Roman"/>
+        </w:rPr>
+        <w:t>таблице</w:t>
+      </w:r>
+      <w:r>
+        <w:rPr>
+          <w:rFonts w:ascii="Times New Roman" w:hAnsi="Times New Roman" w:cs="Times New Roman"/>
+          <w:lang w:val="en-US"/>
+        </w:rPr>
+        <w:t xml:space="preserve"> </w:t>
+      </w:r>
+      <w:proofErr w:type="spellStart"/>
+      <w:r>
+        <w:rPr>
+          <w:rFonts w:ascii="Times New Roman" w:hAnsi="Times New Roman" w:cs="Times New Roman"/>
+        </w:rPr>
+        <w:t>Трисемуса</w:t>
+      </w:r>
+      <w:proofErr w:type="spellEnd"/>
+    </w:p>
+    <w:p>
+      <w:pPr>
+        <w:spacing w:after="0"/>
+        <w:ind w:firstLine="709"/>
+        <w:jc w:val="both"/>
+        <w:rPr>
+          <w:rFonts w:ascii="Times New Roman" w:hAnsi="Times New Roman" w:cs="Times New Roman"/>
+        </w:rPr>
+      </w:pPr>
+      <w:r>
+        <w:rPr>
+          <w:rFonts w:ascii="Times New Roman" w:hAnsi="Times New Roman" w:cs="Times New Roman"/>
+        </w:rPr>
+        <w:t xml:space="preserve">Формирование таблицы </w:t>
+      </w:r>
+      <w:proofErr w:type="spellStart"/>
+      <w:r>
+        <w:rPr>
+          <w:rFonts w:ascii="Times New Roman" w:hAnsi="Times New Roman" w:cs="Times New Roman"/>
+        </w:rPr>
+        <w:t>Трисемуса</w:t>
+      </w:r>
+      <w:proofErr w:type="spellEnd"/>
+      <w:r>
+        <w:rPr>
+          <w:rFonts w:ascii="Times New Roman" w:hAnsi="Times New Roman" w:cs="Times New Roman"/>
+        </w:rPr>
+        <w:t xml:space="preserve"> представлена в листинге 1.3.</w:t>
+      </w:r>
+    </w:p>
+    <w:p>
+      <w:pPr>
+        <w:pBdr>
+          <w:top w:val="single" w:sz="4" w:space="1" w:color="auto"/>
+          <w:left w:val="single" w:sz="4" w:space="4" w:color="auto"/>
+          <w:bottom w:val="single" w:sz="4" w:space="1" w:color="auto"/>
+          <w:right w:val="single" w:sz="4" w:space="4" w:color="auto"/>
+        </w:pBdr>
+        <w:spacing w:after="0" w:line="240" w:lineRule="auto"/>
+        <w:jc w:val="both"/>
+        <w:rPr>
+          <w:rFonts w:ascii="Times New Roman" w:hAnsi="Times New Roman" w:cs="Times New Roman"/>
+          <w:lang w:val="en-US"/>
+        </w:rPr>
+      </w:pPr>
+      <w:r>
+        <w:rPr>
+          <w:rFonts w:ascii="Times New Roman" w:hAnsi="Times New Roman" w:cs="Times New Roman"/>
+          <w:lang w:val="en-US"/>
+        </w:rPr>
+        <w:t xml:space="preserve">function </w:t>
+      </w:r>
+      <w:proofErr w:type="spellStart"/>
+      <w:proofErr w:type="gramStart"/>
+      <w:r>
+        <w:rPr>
+          <w:rFonts w:ascii="Times New Roman" w:hAnsi="Times New Roman" w:cs="Times New Roman"/>
+          <w:lang w:val="en-US"/>
+        </w:rPr>
+        <w:t>generateTrisemusTable</w:t>
+      </w:r>
+      <w:proofErr w:type="spellEnd"/>
+      <w:r>
+        <w:rPr>
+          <w:rFonts w:ascii="Times New Roman" w:hAnsi="Times New Roman" w:cs="Times New Roman"/>
+          <w:lang w:val="en-US"/>
+        </w:rPr>
+        <w:t>(</w:t>
+      </w:r>
+      <w:proofErr w:type="gramEnd"/>
+      <w:r>
+        <w:rPr>
+          <w:rFonts w:ascii="Times New Roman" w:hAnsi="Times New Roman" w:cs="Times New Roman"/>
+          <w:lang w:val="en-US"/>
+        </w:rPr>
+        <w:t>alphabet: string, keyword: string): string {</w:t>
+      </w:r>
+    </w:p>
+    <w:p>
+      <w:pPr>
+        <w:pBdr>
+          <w:top w:val="single" w:sz="4" w:space="1" w:color="auto"/>
+          <w:left w:val="single" w:sz="4" w:space="4" w:color="auto"/>
+          <w:bottom w:val="single" w:sz="4" w:space="1" w:color="auto"/>
+          <w:right w:val="single" w:sz="4" w:space="4" w:color="auto"/>
+        </w:pBdr>
+        <w:spacing w:after="0" w:line="240" w:lineRule="auto"/>
+        <w:jc w:val="both"/>
+        <w:rPr>
+          <w:rFonts w:ascii="Times New Roman" w:hAnsi="Times New Roman" w:cs="Times New Roman"/>
+          <w:lang w:val="en-US"/>
+        </w:rPr>
+      </w:pPr>
+      <w:r>
+        <w:rPr>
+          <w:rFonts w:ascii="Times New Roman" w:hAnsi="Times New Roman" w:cs="Times New Roman"/>
+          <w:lang w:val="en-US"/>
+        </w:rPr>
+        <w:t xml:space="preserve">    let </w:t>
+      </w:r>
+      <w:proofErr w:type="spellStart"/>
+      <w:r>
+        <w:rPr>
+          <w:rFonts w:ascii="Times New Roman" w:hAnsi="Times New Roman" w:cs="Times New Roman"/>
+          <w:lang w:val="en-US"/>
+        </w:rPr>
+        <w:t>uniqueKey</w:t>
+      </w:r>
+      <w:proofErr w:type="spellEnd"/>
+      <w:r>
+        <w:rPr>
+          <w:rFonts w:ascii="Times New Roman" w:hAnsi="Times New Roman" w:cs="Times New Roman"/>
+          <w:lang w:val="en-US"/>
+        </w:rPr>
+        <w:t xml:space="preserve"> = "";</w:t>
+      </w:r>
+    </w:p>
+    <w:p>
+      <w:pPr>
+        <w:pBdr>
+          <w:top w:val="single" w:sz="4" w:space="1" w:color="auto"/>
+          <w:left w:val="single" w:sz="4" w:space="4" w:color="auto"/>
+          <w:bottom w:val="single" w:sz="4" w:space="1" w:color="auto"/>
+          <w:right w:val="single" w:sz="4" w:space="4" w:color="auto"/>
+        </w:pBdr>
+        <w:spacing w:after="0" w:line="240" w:lineRule="auto"/>
+        <w:jc w:val="both"/>
+        <w:rPr>
+          <w:rFonts w:ascii="Times New Roman" w:hAnsi="Times New Roman" w:cs="Times New Roman"/>
+          <w:lang w:val="en-US"/>
+        </w:rPr>
+      </w:pPr>
+      <w:r>
+        <w:rPr>
+          <w:rFonts w:ascii="Times New Roman" w:hAnsi="Times New Roman" w:cs="Times New Roman"/>
+          <w:lang w:val="en-US"/>
+        </w:rPr>
+        <w:t xml:space="preserve">    for (let char of keyword) {</w:t>
+      </w:r>
+    </w:p>
+    <w:p>
+      <w:pPr>
+        <w:pBdr>
+          <w:top w:val="single" w:sz="4" w:space="1" w:color="auto"/>
+          <w:left w:val="single" w:sz="4" w:space="4" w:color="auto"/>
+          <w:bottom w:val="single" w:sz="4" w:space="1" w:color="auto"/>
+          <w:right w:val="single" w:sz="4" w:space="4" w:color="auto"/>
+        </w:pBdr>
+        <w:spacing w:after="0" w:line="240" w:lineRule="auto"/>
+        <w:jc w:val="both"/>
+        <w:rPr>
+          <w:rFonts w:ascii="Times New Roman" w:hAnsi="Times New Roman" w:cs="Times New Roman"/>
+          <w:lang w:val="en-US"/>
+        </w:rPr>
+      </w:pPr>
+      <w:r>
+        <w:rPr>
+          <w:rFonts w:ascii="Times New Roman" w:hAnsi="Times New Roman" w:cs="Times New Roman"/>
+          <w:lang w:val="en-US"/>
+        </w:rPr>
+        <w:t xml:space="preserve">        if </w:t>
+      </w:r>
+      <w:proofErr w:type="gramStart"/>
+      <w:r>
+        <w:rPr>
+          <w:rFonts w:ascii="Times New Roman" w:hAnsi="Times New Roman" w:cs="Times New Roman"/>
+          <w:lang w:val="en-US"/>
+        </w:rPr>
+        <w:t>(!</w:t>
+      </w:r>
+      <w:proofErr w:type="spellStart"/>
+      <w:r>
+        <w:rPr>
+          <w:rFonts w:ascii="Times New Roman" w:hAnsi="Times New Roman" w:cs="Times New Roman"/>
+          <w:lang w:val="en-US"/>
+        </w:rPr>
+        <w:t>uniqueKey.includes</w:t>
+      </w:r>
+      <w:proofErr w:type="spellEnd"/>
+      <w:proofErr w:type="gramEnd"/>
+      <w:r>
+        <w:rPr>
+          <w:rFonts w:ascii="Times New Roman" w:hAnsi="Times New Roman" w:cs="Times New Roman"/>
+          <w:lang w:val="en-US"/>
+        </w:rPr>
+        <w:t xml:space="preserve">(char)) </w:t>
+      </w:r>
+      <w:proofErr w:type="spellStart"/>
+      <w:r>
+        <w:rPr>
+          <w:rFonts w:ascii="Times New Roman" w:hAnsi="Times New Roman" w:cs="Times New Roman"/>
+          <w:lang w:val="en-US"/>
+        </w:rPr>
+        <w:t>uniqueKey</w:t>
+      </w:r>
+      <w:proofErr w:type="spellEnd"/>
+      <w:r>
+        <w:rPr>
+          <w:rFonts w:ascii="Times New Roman" w:hAnsi="Times New Roman" w:cs="Times New Roman"/>
+          <w:lang w:val="en-US"/>
+        </w:rPr>
+        <w:t xml:space="preserve"> += char;}</w:t>
+      </w:r>
+    </w:p>
+    <w:p>
+      <w:pPr>
+        <w:pBdr>
+          <w:top w:val="single" w:sz="4" w:space="1" w:color="auto"/>
+          <w:left w:val="single" w:sz="4" w:space="4" w:color="auto"/>
+          <w:bottom w:val="single" w:sz="4" w:space="1" w:color="auto"/>
+          <w:right w:val="single" w:sz="4" w:space="4" w:color="auto"/>
+        </w:pBdr>
+        <w:spacing w:after="0" w:line="240" w:lineRule="auto"/>
+        <w:jc w:val="both"/>
+        <w:rPr>
+          <w:rFonts w:ascii="Times New Roman" w:hAnsi="Times New Roman" w:cs="Times New Roman"/>
+          <w:lang w:val="en-US"/>
+        </w:rPr>
+      </w:pPr>
+      <w:r>
+        <w:rPr>
+          <w:rFonts w:ascii="Times New Roman" w:hAnsi="Times New Roman" w:cs="Times New Roman"/>
+          <w:lang w:val="en-US"/>
+        </w:rPr>
+        <w:t xml:space="preserve">    let </w:t>
+      </w:r>
+      <w:proofErr w:type="spellStart"/>
+      <w:r>
+        <w:rPr>
+          <w:rFonts w:ascii="Times New Roman" w:hAnsi="Times New Roman" w:cs="Times New Roman"/>
+          <w:lang w:val="en-US"/>
+        </w:rPr>
+        <w:t>remainingLetters</w:t>
+      </w:r>
+      <w:proofErr w:type="spellEnd"/>
+      <w:r>
+        <w:rPr>
+          <w:rFonts w:ascii="Times New Roman" w:hAnsi="Times New Roman" w:cs="Times New Roman"/>
+          <w:lang w:val="en-US"/>
+        </w:rPr>
+        <w:t xml:space="preserve"> = </w:t>
+      </w:r>
+      <w:proofErr w:type="spellStart"/>
+      <w:proofErr w:type="gramStart"/>
+      <w:r>
+        <w:rPr>
+          <w:rFonts w:ascii="Times New Roman" w:hAnsi="Times New Roman" w:cs="Times New Roman"/>
+          <w:lang w:val="en-US"/>
+        </w:rPr>
+        <w:t>alphabet.split</w:t>
+      </w:r>
+      <w:proofErr w:type="spellEnd"/>
+      <w:proofErr w:type="gramEnd"/>
+      <w:r>
+        <w:rPr>
+          <w:rFonts w:ascii="Times New Roman" w:hAnsi="Times New Roman" w:cs="Times New Roman"/>
+          <w:lang w:val="en-US"/>
+        </w:rPr>
+        <w:t>(''</w:t>
+      </w:r>
+      <w:proofErr w:type="gramStart"/>
+      <w:r>
+        <w:rPr>
+          <w:rFonts w:ascii="Times New Roman" w:hAnsi="Times New Roman" w:cs="Times New Roman"/>
+          <w:lang w:val="en-US"/>
+        </w:rPr>
+        <w:t>).filter</w:t>
+      </w:r>
+      <w:proofErr w:type="gramEnd"/>
+      <w:r>
+        <w:rPr>
+          <w:rFonts w:ascii="Times New Roman" w:hAnsi="Times New Roman" w:cs="Times New Roman"/>
+          <w:lang w:val="en-US"/>
+        </w:rPr>
+        <w:t>(c =</w:t>
+      </w:r>
+      <w:proofErr w:type="gramStart"/>
+      <w:r>
+        <w:rPr>
+          <w:rFonts w:ascii="Times New Roman" w:hAnsi="Times New Roman" w:cs="Times New Roman"/>
+          <w:lang w:val="en-US"/>
+        </w:rPr>
+        <w:t>&gt; !</w:t>
+      </w:r>
+      <w:proofErr w:type="spellStart"/>
+      <w:proofErr w:type="gramEnd"/>
+      <w:r>
+        <w:rPr>
+          <w:rFonts w:ascii="Times New Roman" w:hAnsi="Times New Roman" w:cs="Times New Roman"/>
+          <w:lang w:val="en-US"/>
+        </w:rPr>
+        <w:t>uniqueKey.includes</w:t>
+      </w:r>
+      <w:proofErr w:type="spellEnd"/>
+      <w:r>
+        <w:rPr>
+          <w:rFonts w:ascii="Times New Roman" w:hAnsi="Times New Roman" w:cs="Times New Roman"/>
+          <w:lang w:val="en-US"/>
+        </w:rPr>
+        <w:t>(c));</w:t>
+      </w:r>
+    </w:p>
+    <w:p>
+      <w:pPr>
+        <w:pBdr>
+          <w:top w:val="single" w:sz="4" w:space="1" w:color="auto"/>
+          <w:left w:val="single" w:sz="4" w:space="4" w:color="auto"/>
+          <w:bottom w:val="single" w:sz="4" w:space="1" w:color="auto"/>
+          <w:right w:val="single" w:sz="4" w:space="4" w:color="auto"/>
+        </w:pBdr>
+        <w:spacing w:after="0" w:line="240" w:lineRule="auto"/>
+        <w:jc w:val="both"/>
+        <w:rPr>
+          <w:rFonts w:ascii="Times New Roman" w:hAnsi="Times New Roman" w:cs="Times New Roman"/>
+          <w:lang w:val="en-US"/>
+        </w:rPr>
+      </w:pPr>
+      <w:r>
+        <w:rPr>
+          <w:rFonts w:ascii="Times New Roman" w:hAnsi="Times New Roman" w:cs="Times New Roman"/>
+          <w:lang w:val="en-US"/>
+        </w:rPr>
+        <w:t xml:space="preserve">    let </w:t>
+      </w:r>
+      <w:proofErr w:type="spellStart"/>
+      <w:r>
+        <w:rPr>
+          <w:rFonts w:ascii="Times New Roman" w:hAnsi="Times New Roman" w:cs="Times New Roman"/>
+          <w:lang w:val="en-US"/>
+        </w:rPr>
+        <w:t>fullTable</w:t>
+      </w:r>
+      <w:proofErr w:type="spellEnd"/>
+      <w:r>
+        <w:rPr>
+          <w:rFonts w:ascii="Times New Roman" w:hAnsi="Times New Roman" w:cs="Times New Roman"/>
+          <w:lang w:val="en-US"/>
+        </w:rPr>
+        <w:t xml:space="preserve"> = </w:t>
+      </w:r>
+      <w:proofErr w:type="spellStart"/>
+      <w:r>
+        <w:rPr>
+          <w:rFonts w:ascii="Times New Roman" w:hAnsi="Times New Roman" w:cs="Times New Roman"/>
+          <w:lang w:val="en-US"/>
+        </w:rPr>
+        <w:t>uniqueKey</w:t>
+      </w:r>
+      <w:proofErr w:type="spellEnd"/>
+      <w:r>
+        <w:rPr>
+          <w:rFonts w:ascii="Times New Roman" w:hAnsi="Times New Roman" w:cs="Times New Roman"/>
+          <w:lang w:val="en-US"/>
+        </w:rPr>
+        <w:t xml:space="preserve"> + </w:t>
+      </w:r>
+      <w:proofErr w:type="spellStart"/>
+      <w:r>
+        <w:rPr>
+          <w:rFonts w:ascii="Times New Roman" w:hAnsi="Times New Roman" w:cs="Times New Roman"/>
+          <w:lang w:val="en-US"/>
+        </w:rPr>
+        <w:t>remainingLetters.join</w:t>
+      </w:r>
+      <w:proofErr w:type="spellEnd"/>
+      <w:r>
+        <w:rPr>
+          <w:rFonts w:ascii="Times New Roman" w:hAnsi="Times New Roman" w:cs="Times New Roman"/>
+          <w:lang w:val="en-US"/>
+        </w:rPr>
+        <w:t>('');</w:t>
+      </w:r>
+    </w:p>
+    <w:p>
+      <w:pPr>
+        <w:pBdr>
+          <w:top w:val="single" w:sz="4" w:space="1" w:color="auto"/>
+          <w:left w:val="single" w:sz="4" w:space="4" w:color="auto"/>
+          <w:bottom w:val="single" w:sz="4" w:space="1" w:color="auto"/>
+          <w:right w:val="single" w:sz="4" w:space="4" w:color="auto"/>
+        </w:pBdr>
+        <w:spacing w:after="0" w:line="240" w:lineRule="auto"/>
+        <w:jc w:val="both"/>
+        <w:rPr>
+          <w:rFonts w:ascii="Times New Roman" w:hAnsi="Times New Roman" w:cs="Times New Roman"/>
+        </w:rPr>
+      </w:pPr>
+      <w:r>
+        <w:rPr>
+          <w:rFonts w:ascii="Times New Roman" w:hAnsi="Times New Roman" w:cs="Times New Roman"/>
+          <w:lang w:val="en-US"/>
+        </w:rPr>
+        <w:t xml:space="preserve">    </w:t>
+      </w:r>
+      <w:proofErr w:type="spellStart"/>
+      <w:r>
+        <w:rPr>
+          <w:rFonts w:ascii="Times New Roman" w:hAnsi="Times New Roman" w:cs="Times New Roman"/>
+        </w:rPr>
+        <w:t>return</w:t>
+      </w:r>
+      <w:proofErr w:type="spellEnd"/>
+      <w:r>
+        <w:rPr>
+          <w:rFonts w:ascii="Times New Roman" w:hAnsi="Times New Roman" w:cs="Times New Roman"/>
+        </w:rPr>
+        <w:t xml:space="preserve"> </w:t>
+      </w:r>
+      <w:proofErr w:type="spellStart"/>
+      <w:r>
+        <w:rPr>
+          <w:rFonts w:ascii="Times New Roman" w:hAnsi="Times New Roman" w:cs="Times New Roman"/>
+        </w:rPr>
+        <w:t>fullTable</w:t>
+      </w:r>
+      <w:proofErr w:type="spellEnd"/>
+      <w:r>
+        <w:rPr>
+          <w:rFonts w:ascii="Times New Roman" w:hAnsi="Times New Roman" w:cs="Times New Roman"/>
+        </w:rPr>
+        <w:t>;}</w:t>
+      </w:r>
+    </w:p>
+    <w:p>
+      <w:pPr>
+        <w:spacing w:before="240" w:after="240" w:line="240" w:lineRule="auto"/>
+        <w:jc w:val="center"/>
+        <w:rPr>
+          <w:rFonts w:ascii="Times New Roman" w:hAnsi="Times New Roman" w:cs="Times New Roman"/>
+        </w:rPr>
+      </w:pPr>
+      <w:r>
+        <w:rPr>
+          <w:rFonts w:ascii="Times New Roman" w:hAnsi="Times New Roman" w:cs="Times New Roman"/>
+        </w:rPr>
+        <w:t>Листинг</w:t>
+      </w:r>
+      <w:r>
+        <w:rPr>
+          <w:rFonts w:ascii="Times New Roman" w:hAnsi="Times New Roman" w:cs="Times New Roman"/>
+        </w:rPr>
+        <w:t xml:space="preserve"> 1.</w:t>
+      </w:r>
+      <w:r>
+        <w:rPr>
+          <w:rFonts w:ascii="Times New Roman" w:hAnsi="Times New Roman" w:cs="Times New Roman"/>
+        </w:rPr>
+        <w:t>3</w:t>
+      </w:r>
+      <w:r>
+        <w:rPr>
+          <w:rFonts w:ascii="Times New Roman" w:hAnsi="Times New Roman" w:cs="Times New Roman"/>
+        </w:rPr>
+        <w:t xml:space="preserve"> </w:t>
+      </w:r>
+      <w:r>
+        <w:rPr>
+          <w:rFonts w:ascii="Times New Roman" w:hAnsi="Times New Roman" w:cs="Times New Roman"/>
+        </w:rPr>
+        <w:t xml:space="preserve">формирование таблицы </w:t>
+      </w:r>
+      <w:proofErr w:type="spellStart"/>
+      <w:r>
+        <w:rPr>
+          <w:rFonts w:ascii="Times New Roman" w:hAnsi="Times New Roman" w:cs="Times New Roman"/>
+        </w:rPr>
+        <w:t>Трисемуса</w:t>
+      </w:r>
+      <w:proofErr w:type="spellEnd"/>
+    </w:p>
+    <w:p>
+      <w:pPr>
+        <w:spacing w:after="0"/>
+        <w:ind w:firstLine="709"/>
+        <w:jc w:val="both"/>
+        <w:rPr>
+          <w:rFonts w:ascii="Times New Roman" w:hAnsi="Times New Roman" w:cs="Times New Roman"/>
+        </w:rPr>
+      </w:pPr>
+    </w:p>
+    <w:p>
+      <w:pPr>
+        <w:spacing w:after="0"/>
+        <w:ind w:firstLine="709"/>
+        <w:jc w:val="both"/>
+        <w:rPr>
+          <w:rFonts w:ascii="Times New Roman" w:hAnsi="Times New Roman" w:cs="Times New Roman"/>
+        </w:rPr>
+      </w:pPr>
+      <w:r>
+        <w:rPr>
+          <w:rFonts w:ascii="Times New Roman" w:hAnsi="Times New Roman" w:cs="Times New Roman"/>
+        </w:rPr>
+        <w:lastRenderedPageBreak/>
+        <w:t xml:space="preserve">Если указанный в таблице язык исходного текста не известен разработчику программного средства, можно взять документ на требуемом языке и воспользоваться доступным электронным переводчиком (возникающие при этом отдельные семантические неточности не следует считать существенным недостатком выполняемого анализа). </w:t>
+      </w:r>
+    </w:p>
+    <w:p>
+      <w:pPr>
+        <w:spacing w:after="0"/>
+        <w:ind w:firstLine="709"/>
+        <w:jc w:val="both"/>
+        <w:rPr>
+          <w:rFonts w:ascii="Times New Roman" w:hAnsi="Times New Roman" w:cs="Times New Roman"/>
+        </w:rPr>
+      </w:pPr>
+      <w:r>
+        <w:rPr>
+          <w:rFonts w:ascii="Times New Roman" w:hAnsi="Times New Roman" w:cs="Times New Roman"/>
+        </w:rPr>
+        <w:t xml:space="preserve">Функция для шифрования </w:t>
+      </w:r>
+      <w:r>
+        <w:rPr>
+          <w:rFonts w:ascii="Times New Roman" w:hAnsi="Times New Roman" w:cs="Times New Roman"/>
+        </w:rPr>
+        <w:t>строки</w:t>
+      </w:r>
+      <w:r>
+        <w:rPr>
+          <w:rFonts w:ascii="Times New Roman" w:hAnsi="Times New Roman" w:cs="Times New Roman"/>
+        </w:rPr>
+        <w:t xml:space="preserve"> по алгоритму </w:t>
+      </w:r>
+      <w:proofErr w:type="spellStart"/>
+      <w:r>
+        <w:rPr>
+          <w:rFonts w:ascii="Times New Roman" w:hAnsi="Times New Roman" w:cs="Times New Roman"/>
+        </w:rPr>
+        <w:t>Виженера</w:t>
+      </w:r>
+      <w:proofErr w:type="spellEnd"/>
+      <w:r>
+        <w:rPr>
+          <w:rFonts w:ascii="Times New Roman" w:hAnsi="Times New Roman" w:cs="Times New Roman"/>
+        </w:rPr>
+        <w:t xml:space="preserve"> представлена в листинге</w:t>
+      </w:r>
+      <w:r>
+        <w:rPr>
+          <w:rFonts w:ascii="Times New Roman" w:hAnsi="Times New Roman" w:cs="Times New Roman"/>
+        </w:rPr>
+        <w:t> </w:t>
+      </w:r>
+      <w:r>
+        <w:rPr>
+          <w:rFonts w:ascii="Times New Roman" w:hAnsi="Times New Roman" w:cs="Times New Roman"/>
+        </w:rPr>
+        <w:t>1.4.</w:t>
+      </w:r>
+    </w:p>
+    <w:p>
+      <w:pPr>
+        <w:pBdr>
+          <w:top w:val="single" w:sz="4" w:space="1" w:color="auto"/>
+          <w:left w:val="single" w:sz="4" w:space="4" w:color="auto"/>
+          <w:bottom w:val="single" w:sz="4" w:space="1" w:color="auto"/>
+          <w:right w:val="single" w:sz="4" w:space="4" w:color="auto"/>
+        </w:pBdr>
+        <w:spacing w:after="0" w:line="240" w:lineRule="auto"/>
+        <w:jc w:val="both"/>
+        <w:rPr>
+          <w:rFonts w:ascii="Times New Roman" w:hAnsi="Times New Roman" w:cs="Times New Roman"/>
+          <w:lang w:val="en-US"/>
+        </w:rPr>
+      </w:pPr>
+      <w:r>
+        <w:rPr>
+          <w:rFonts w:ascii="Times New Roman" w:hAnsi="Times New Roman" w:cs="Times New Roman"/>
+        </w:rPr>
+        <w:t xml:space="preserve"> </w:t>
+      </w:r>
+      <w:r>
+        <w:rPr>
+          <w:rFonts w:ascii="Times New Roman" w:hAnsi="Times New Roman" w:cs="Times New Roman"/>
+          <w:lang w:val="en-US"/>
+        </w:rPr>
+        <w:t xml:space="preserve">function </w:t>
+      </w:r>
+      <w:proofErr w:type="spellStart"/>
+      <w:proofErr w:type="gramStart"/>
+      <w:r>
+        <w:rPr>
+          <w:rFonts w:ascii="Times New Roman" w:hAnsi="Times New Roman" w:cs="Times New Roman"/>
+          <w:lang w:val="en-US"/>
+        </w:rPr>
+        <w:t>stringEncryption</w:t>
+      </w:r>
+      <w:proofErr w:type="spellEnd"/>
+      <w:r>
+        <w:rPr>
+          <w:rFonts w:ascii="Times New Roman" w:hAnsi="Times New Roman" w:cs="Times New Roman"/>
+          <w:lang w:val="en-US"/>
+        </w:rPr>
+        <w:t>(</w:t>
+      </w:r>
+      <w:proofErr w:type="gramEnd"/>
+    </w:p>
+    <w:p>
+      <w:pPr>
+        <w:pBdr>
+          <w:top w:val="single" w:sz="4" w:space="1" w:color="auto"/>
+          <w:left w:val="single" w:sz="4" w:space="4" w:color="auto"/>
+          <w:bottom w:val="single" w:sz="4" w:space="1" w:color="auto"/>
+          <w:right w:val="single" w:sz="4" w:space="4" w:color="auto"/>
+        </w:pBdr>
+        <w:spacing w:after="0" w:line="240" w:lineRule="auto"/>
+        <w:jc w:val="both"/>
+        <w:rPr>
+          <w:rFonts w:ascii="Times New Roman" w:hAnsi="Times New Roman" w:cs="Times New Roman"/>
+          <w:lang w:val="en-US"/>
+        </w:rPr>
+      </w:pPr>
+      <w:r>
+        <w:rPr>
+          <w:rFonts w:ascii="Times New Roman" w:hAnsi="Times New Roman" w:cs="Times New Roman"/>
+          <w:lang w:val="en-US"/>
+        </w:rPr>
+        <w:t xml:space="preserve">    line: string,</w:t>
+      </w:r>
+    </w:p>
+    <w:p>
+      <w:pPr>
+        <w:pBdr>
+          <w:top w:val="single" w:sz="4" w:space="1" w:color="auto"/>
+          <w:left w:val="single" w:sz="4" w:space="4" w:color="auto"/>
+          <w:bottom w:val="single" w:sz="4" w:space="1" w:color="auto"/>
+          <w:right w:val="single" w:sz="4" w:space="4" w:color="auto"/>
+        </w:pBdr>
+        <w:spacing w:after="0" w:line="240" w:lineRule="auto"/>
+        <w:jc w:val="both"/>
+        <w:rPr>
+          <w:rFonts w:ascii="Times New Roman" w:hAnsi="Times New Roman" w:cs="Times New Roman"/>
+          <w:lang w:val="en-US"/>
+        </w:rPr>
+      </w:pPr>
+      <w:r>
+        <w:rPr>
+          <w:rFonts w:ascii="Times New Roman" w:hAnsi="Times New Roman" w:cs="Times New Roman"/>
+          <w:lang w:val="en-US"/>
+        </w:rPr>
+        <w:t xml:space="preserve">    key: string,</w:t>
+      </w:r>
+    </w:p>
+    <w:p>
+      <w:pPr>
+        <w:pBdr>
+          <w:top w:val="single" w:sz="4" w:space="1" w:color="auto"/>
+          <w:left w:val="single" w:sz="4" w:space="4" w:color="auto"/>
+          <w:bottom w:val="single" w:sz="4" w:space="1" w:color="auto"/>
+          <w:right w:val="single" w:sz="4" w:space="4" w:color="auto"/>
+        </w:pBdr>
+        <w:spacing w:after="0" w:line="240" w:lineRule="auto"/>
+        <w:jc w:val="both"/>
+        <w:rPr>
+          <w:rFonts w:ascii="Times New Roman" w:hAnsi="Times New Roman" w:cs="Times New Roman"/>
+          <w:lang w:val="en-US"/>
+        </w:rPr>
+      </w:pPr>
+      <w:r>
+        <w:rPr>
+          <w:rFonts w:ascii="Times New Roman" w:hAnsi="Times New Roman" w:cs="Times New Roman"/>
+          <w:lang w:val="en-US"/>
+        </w:rPr>
+        <w:t xml:space="preserve">    </w:t>
+      </w:r>
+      <w:proofErr w:type="spellStart"/>
+      <w:r>
+        <w:rPr>
+          <w:rFonts w:ascii="Times New Roman" w:hAnsi="Times New Roman" w:cs="Times New Roman"/>
+          <w:lang w:val="en-US"/>
+        </w:rPr>
+        <w:t>keyIndex</w:t>
+      </w:r>
+      <w:proofErr w:type="spellEnd"/>
+      <w:r>
+        <w:rPr>
+          <w:rFonts w:ascii="Times New Roman" w:hAnsi="Times New Roman" w:cs="Times New Roman"/>
+          <w:lang w:val="en-US"/>
+        </w:rPr>
+        <w:t>: number,</w:t>
+      </w:r>
+    </w:p>
+    <w:p>
+      <w:pPr>
+        <w:pBdr>
+          <w:top w:val="single" w:sz="4" w:space="1" w:color="auto"/>
+          <w:left w:val="single" w:sz="4" w:space="4" w:color="auto"/>
+          <w:bottom w:val="single" w:sz="4" w:space="1" w:color="auto"/>
+          <w:right w:val="single" w:sz="4" w:space="4" w:color="auto"/>
+        </w:pBdr>
+        <w:spacing w:after="0" w:line="240" w:lineRule="auto"/>
+        <w:jc w:val="both"/>
+        <w:rPr>
+          <w:rFonts w:ascii="Times New Roman" w:hAnsi="Times New Roman" w:cs="Times New Roman"/>
+          <w:lang w:val="en-US"/>
+        </w:rPr>
+      </w:pPr>
+      <w:r>
+        <w:rPr>
+          <w:rFonts w:ascii="Times New Roman" w:hAnsi="Times New Roman" w:cs="Times New Roman"/>
+          <w:lang w:val="en-US"/>
+        </w:rPr>
+        <w:t xml:space="preserve">    </w:t>
+      </w:r>
+      <w:proofErr w:type="spellStart"/>
+      <w:r>
+        <w:rPr>
+          <w:rFonts w:ascii="Times New Roman" w:hAnsi="Times New Roman" w:cs="Times New Roman"/>
+          <w:lang w:val="en-US"/>
+        </w:rPr>
+        <w:t>alphabetDivisionCode</w:t>
+      </w:r>
+      <w:proofErr w:type="spellEnd"/>
+      <w:r>
+        <w:rPr>
+          <w:rFonts w:ascii="Times New Roman" w:hAnsi="Times New Roman" w:cs="Times New Roman"/>
+          <w:lang w:val="en-US"/>
+        </w:rPr>
+        <w:t>: number,</w:t>
+      </w:r>
+    </w:p>
+    <w:p>
+      <w:pPr>
+        <w:pBdr>
+          <w:top w:val="single" w:sz="4" w:space="1" w:color="auto"/>
+          <w:left w:val="single" w:sz="4" w:space="4" w:color="auto"/>
+          <w:bottom w:val="single" w:sz="4" w:space="1" w:color="auto"/>
+          <w:right w:val="single" w:sz="4" w:space="4" w:color="auto"/>
+        </w:pBdr>
+        <w:spacing w:after="0" w:line="240" w:lineRule="auto"/>
+        <w:jc w:val="both"/>
+        <w:rPr>
+          <w:rFonts w:ascii="Times New Roman" w:hAnsi="Times New Roman" w:cs="Times New Roman"/>
+          <w:lang w:val="en-US"/>
+        </w:rPr>
+      </w:pPr>
+      <w:r>
+        <w:rPr>
+          <w:rFonts w:ascii="Times New Roman" w:hAnsi="Times New Roman" w:cs="Times New Roman"/>
+          <w:lang w:val="en-US"/>
+        </w:rPr>
+        <w:t xml:space="preserve">    </w:t>
+      </w:r>
+      <w:proofErr w:type="spellStart"/>
+      <w:r>
+        <w:rPr>
+          <w:rFonts w:ascii="Times New Roman" w:hAnsi="Times New Roman" w:cs="Times New Roman"/>
+          <w:lang w:val="en-US"/>
+        </w:rPr>
+        <w:t>alphabetLength</w:t>
+      </w:r>
+      <w:proofErr w:type="spellEnd"/>
+      <w:r>
+        <w:rPr>
+          <w:rFonts w:ascii="Times New Roman" w:hAnsi="Times New Roman" w:cs="Times New Roman"/>
+          <w:lang w:val="en-US"/>
+        </w:rPr>
+        <w:t>: number</w:t>
+      </w:r>
+    </w:p>
+    <w:p>
+      <w:pPr>
+        <w:pBdr>
+          <w:top w:val="single" w:sz="4" w:space="1" w:color="auto"/>
+          <w:left w:val="single" w:sz="4" w:space="4" w:color="auto"/>
+          <w:bottom w:val="single" w:sz="4" w:space="1" w:color="auto"/>
+          <w:right w:val="single" w:sz="4" w:space="4" w:color="auto"/>
+        </w:pBdr>
+        <w:spacing w:after="0" w:line="240" w:lineRule="auto"/>
+        <w:jc w:val="both"/>
+        <w:rPr>
+          <w:rFonts w:ascii="Times New Roman" w:hAnsi="Times New Roman" w:cs="Times New Roman"/>
+          <w:lang w:val="en-US"/>
+        </w:rPr>
+      </w:pPr>
+      <w:r>
+        <w:rPr>
+          <w:rFonts w:ascii="Times New Roman" w:hAnsi="Times New Roman" w:cs="Times New Roman"/>
+          <w:lang w:val="en-US"/>
+        </w:rPr>
+        <w:t xml:space="preserve">): </w:t>
+      </w:r>
+      <w:proofErr w:type="gramStart"/>
+      <w:r>
+        <w:rPr>
+          <w:rFonts w:ascii="Times New Roman" w:hAnsi="Times New Roman" w:cs="Times New Roman"/>
+          <w:lang w:val="en-US"/>
+        </w:rPr>
+        <w:t xml:space="preserve">{ </w:t>
+      </w:r>
+      <w:proofErr w:type="spellStart"/>
+      <w:r>
+        <w:rPr>
+          <w:rFonts w:ascii="Times New Roman" w:hAnsi="Times New Roman" w:cs="Times New Roman"/>
+          <w:lang w:val="en-US"/>
+        </w:rPr>
+        <w:t>encryptedText</w:t>
+      </w:r>
+      <w:proofErr w:type="spellEnd"/>
+      <w:proofErr w:type="gramEnd"/>
+      <w:r>
+        <w:rPr>
+          <w:rFonts w:ascii="Times New Roman" w:hAnsi="Times New Roman" w:cs="Times New Roman"/>
+          <w:lang w:val="en-US"/>
+        </w:rPr>
+        <w:t xml:space="preserve">: string, </w:t>
+      </w:r>
+      <w:proofErr w:type="spellStart"/>
+      <w:r>
+        <w:rPr>
+          <w:rFonts w:ascii="Times New Roman" w:hAnsi="Times New Roman" w:cs="Times New Roman"/>
+          <w:lang w:val="en-US"/>
+        </w:rPr>
+        <w:t>newKeyIndex</w:t>
+      </w:r>
+      <w:proofErr w:type="spellEnd"/>
+      <w:r>
+        <w:rPr>
+          <w:rFonts w:ascii="Times New Roman" w:hAnsi="Times New Roman" w:cs="Times New Roman"/>
+          <w:lang w:val="en-US"/>
+        </w:rPr>
+        <w:t xml:space="preserve">: </w:t>
+      </w:r>
+      <w:proofErr w:type="gramStart"/>
+      <w:r>
+        <w:rPr>
+          <w:rFonts w:ascii="Times New Roman" w:hAnsi="Times New Roman" w:cs="Times New Roman"/>
+          <w:lang w:val="en-US"/>
+        </w:rPr>
+        <w:t>number }</w:t>
+      </w:r>
+      <w:proofErr w:type="gramEnd"/>
+      <w:r>
+        <w:rPr>
+          <w:rFonts w:ascii="Times New Roman" w:hAnsi="Times New Roman" w:cs="Times New Roman"/>
+          <w:lang w:val="en-US"/>
+        </w:rPr>
+        <w:t xml:space="preserve"> {</w:t>
+      </w:r>
+    </w:p>
+    <w:p>
+      <w:pPr>
+        <w:pBdr>
+          <w:top w:val="single" w:sz="4" w:space="1" w:color="auto"/>
+          <w:left w:val="single" w:sz="4" w:space="4" w:color="auto"/>
+          <w:bottom w:val="single" w:sz="4" w:space="1" w:color="auto"/>
+          <w:right w:val="single" w:sz="4" w:space="4" w:color="auto"/>
+        </w:pBdr>
+        <w:spacing w:after="0" w:line="240" w:lineRule="auto"/>
+        <w:jc w:val="both"/>
+        <w:rPr>
+          <w:rFonts w:ascii="Times New Roman" w:hAnsi="Times New Roman" w:cs="Times New Roman"/>
+          <w:lang w:val="en-US"/>
+        </w:rPr>
+      </w:pPr>
+      <w:r>
+        <w:rPr>
+          <w:rFonts w:ascii="Times New Roman" w:hAnsi="Times New Roman" w:cs="Times New Roman"/>
+          <w:lang w:val="en-US"/>
+        </w:rPr>
+        <w:t xml:space="preserve">    let </w:t>
+      </w:r>
+      <w:proofErr w:type="spellStart"/>
+      <w:r>
+        <w:rPr>
+          <w:rFonts w:ascii="Times New Roman" w:hAnsi="Times New Roman" w:cs="Times New Roman"/>
+          <w:lang w:val="en-US"/>
+        </w:rPr>
+        <w:t>outputLine</w:t>
+      </w:r>
+      <w:proofErr w:type="spellEnd"/>
+      <w:r>
+        <w:rPr>
+          <w:rFonts w:ascii="Times New Roman" w:hAnsi="Times New Roman" w:cs="Times New Roman"/>
+          <w:lang w:val="en-US"/>
+        </w:rPr>
+        <w:t xml:space="preserve"> = "";</w:t>
+      </w:r>
+    </w:p>
+    <w:p>
+      <w:pPr>
+        <w:pBdr>
+          <w:top w:val="single" w:sz="4" w:space="1" w:color="auto"/>
+          <w:left w:val="single" w:sz="4" w:space="4" w:color="auto"/>
+          <w:bottom w:val="single" w:sz="4" w:space="1" w:color="auto"/>
+          <w:right w:val="single" w:sz="4" w:space="4" w:color="auto"/>
+        </w:pBdr>
+        <w:spacing w:after="0" w:line="240" w:lineRule="auto"/>
+        <w:jc w:val="both"/>
+        <w:rPr>
+          <w:rFonts w:ascii="Times New Roman" w:hAnsi="Times New Roman" w:cs="Times New Roman"/>
+          <w:lang w:val="en-US"/>
+        </w:rPr>
+      </w:pPr>
+    </w:p>
+    <w:p>
+      <w:pPr>
+        <w:pBdr>
+          <w:top w:val="single" w:sz="4" w:space="1" w:color="auto"/>
+          <w:left w:val="single" w:sz="4" w:space="4" w:color="auto"/>
+          <w:bottom w:val="single" w:sz="4" w:space="1" w:color="auto"/>
+          <w:right w:val="single" w:sz="4" w:space="4" w:color="auto"/>
+        </w:pBdr>
+        <w:spacing w:after="0" w:line="240" w:lineRule="auto"/>
+        <w:jc w:val="both"/>
+        <w:rPr>
+          <w:rFonts w:ascii="Times New Roman" w:hAnsi="Times New Roman" w:cs="Times New Roman"/>
+          <w:lang w:val="en-US"/>
+        </w:rPr>
+      </w:pPr>
+      <w:r>
+        <w:rPr>
+          <w:rFonts w:ascii="Times New Roman" w:hAnsi="Times New Roman" w:cs="Times New Roman"/>
+          <w:lang w:val="en-US"/>
+        </w:rPr>
+        <w:t xml:space="preserve">    for (const char of line) {</w:t>
+      </w:r>
+    </w:p>
+    <w:p>
+      <w:pPr>
+        <w:pBdr>
+          <w:top w:val="single" w:sz="4" w:space="1" w:color="auto"/>
+          <w:left w:val="single" w:sz="4" w:space="4" w:color="auto"/>
+          <w:bottom w:val="single" w:sz="4" w:space="1" w:color="auto"/>
+          <w:right w:val="single" w:sz="4" w:space="4" w:color="auto"/>
+        </w:pBdr>
+        <w:spacing w:after="0" w:line="240" w:lineRule="auto"/>
+        <w:jc w:val="both"/>
+        <w:rPr>
+          <w:rFonts w:ascii="Times New Roman" w:hAnsi="Times New Roman" w:cs="Times New Roman"/>
+          <w:lang w:val="en-US"/>
+        </w:rPr>
+      </w:pPr>
+      <w:r>
+        <w:rPr>
+          <w:rFonts w:ascii="Times New Roman" w:hAnsi="Times New Roman" w:cs="Times New Roman"/>
+          <w:lang w:val="en-US"/>
+        </w:rPr>
+        <w:t xml:space="preserve">        const </w:t>
+      </w:r>
+      <w:proofErr w:type="spellStart"/>
+      <w:r>
+        <w:rPr>
+          <w:rFonts w:ascii="Times New Roman" w:hAnsi="Times New Roman" w:cs="Times New Roman"/>
+          <w:lang w:val="en-US"/>
+        </w:rPr>
+        <w:t>keyChar</w:t>
+      </w:r>
+      <w:proofErr w:type="spellEnd"/>
+      <w:r>
+        <w:rPr>
+          <w:rFonts w:ascii="Times New Roman" w:hAnsi="Times New Roman" w:cs="Times New Roman"/>
+          <w:lang w:val="en-US"/>
+        </w:rPr>
+        <w:t xml:space="preserve"> = </w:t>
+      </w:r>
+      <w:proofErr w:type="gramStart"/>
+      <w:r>
+        <w:rPr>
+          <w:rFonts w:ascii="Times New Roman" w:hAnsi="Times New Roman" w:cs="Times New Roman"/>
+          <w:lang w:val="en-US"/>
+        </w:rPr>
+        <w:t>key[</w:t>
+      </w:r>
+      <w:proofErr w:type="spellStart"/>
+      <w:proofErr w:type="gramEnd"/>
+      <w:r>
+        <w:rPr>
+          <w:rFonts w:ascii="Times New Roman" w:hAnsi="Times New Roman" w:cs="Times New Roman"/>
+          <w:lang w:val="en-US"/>
+        </w:rPr>
+        <w:t>keyIndex</w:t>
+      </w:r>
+      <w:proofErr w:type="spellEnd"/>
+      <w:r>
+        <w:rPr>
+          <w:rFonts w:ascii="Times New Roman" w:hAnsi="Times New Roman" w:cs="Times New Roman"/>
+          <w:lang w:val="en-US"/>
+        </w:rPr>
+        <w:t xml:space="preserve"> % </w:t>
+      </w:r>
+      <w:proofErr w:type="spellStart"/>
+      <w:proofErr w:type="gramStart"/>
+      <w:r>
+        <w:rPr>
+          <w:rFonts w:ascii="Times New Roman" w:hAnsi="Times New Roman" w:cs="Times New Roman"/>
+          <w:lang w:val="en-US"/>
+        </w:rPr>
+        <w:t>key.length</w:t>
+      </w:r>
+      <w:proofErr w:type="spellEnd"/>
+      <w:proofErr w:type="gramEnd"/>
+      <w:r>
+        <w:rPr>
+          <w:rFonts w:ascii="Times New Roman" w:hAnsi="Times New Roman" w:cs="Times New Roman"/>
+          <w:lang w:val="en-US"/>
+        </w:rPr>
+        <w:t>];</w:t>
+      </w:r>
+    </w:p>
+    <w:p>
+      <w:pPr>
+        <w:pBdr>
+          <w:top w:val="single" w:sz="4" w:space="1" w:color="auto"/>
+          <w:left w:val="single" w:sz="4" w:space="4" w:color="auto"/>
+          <w:bottom w:val="single" w:sz="4" w:space="1" w:color="auto"/>
+          <w:right w:val="single" w:sz="4" w:space="4" w:color="auto"/>
+        </w:pBdr>
+        <w:spacing w:after="0" w:line="240" w:lineRule="auto"/>
+        <w:jc w:val="both"/>
+        <w:rPr>
+          <w:rFonts w:ascii="Times New Roman" w:hAnsi="Times New Roman" w:cs="Times New Roman"/>
+          <w:lang w:val="en-US"/>
+        </w:rPr>
+      </w:pPr>
+      <w:r>
+        <w:rPr>
+          <w:rFonts w:ascii="Times New Roman" w:hAnsi="Times New Roman" w:cs="Times New Roman"/>
+          <w:lang w:val="en-US"/>
+        </w:rPr>
+        <w:t xml:space="preserve">        const </w:t>
+      </w:r>
+      <w:proofErr w:type="spellStart"/>
+      <w:r>
+        <w:rPr>
+          <w:rFonts w:ascii="Times New Roman" w:hAnsi="Times New Roman" w:cs="Times New Roman"/>
+          <w:lang w:val="en-US"/>
+        </w:rPr>
+        <w:t>charCode</w:t>
+      </w:r>
+      <w:proofErr w:type="spellEnd"/>
+      <w:r>
+        <w:rPr>
+          <w:rFonts w:ascii="Times New Roman" w:hAnsi="Times New Roman" w:cs="Times New Roman"/>
+          <w:lang w:val="en-US"/>
+        </w:rPr>
+        <w:t xml:space="preserve"> = </w:t>
+      </w:r>
+      <w:proofErr w:type="spellStart"/>
+      <w:proofErr w:type="gramStart"/>
+      <w:r>
+        <w:rPr>
+          <w:rFonts w:ascii="Times New Roman" w:hAnsi="Times New Roman" w:cs="Times New Roman"/>
+          <w:lang w:val="en-US"/>
+        </w:rPr>
+        <w:t>char.charCodeAt</w:t>
+      </w:r>
+      <w:proofErr w:type="spellEnd"/>
+      <w:proofErr w:type="gramEnd"/>
+      <w:r>
+        <w:rPr>
+          <w:rFonts w:ascii="Times New Roman" w:hAnsi="Times New Roman" w:cs="Times New Roman"/>
+          <w:lang w:val="en-US"/>
+        </w:rPr>
+        <w:t>(0);</w:t>
+      </w:r>
+    </w:p>
+    <w:p>
+      <w:pPr>
+        <w:pBdr>
+          <w:top w:val="single" w:sz="4" w:space="1" w:color="auto"/>
+          <w:left w:val="single" w:sz="4" w:space="4" w:color="auto"/>
+          <w:bottom w:val="single" w:sz="4" w:space="1" w:color="auto"/>
+          <w:right w:val="single" w:sz="4" w:space="4" w:color="auto"/>
+        </w:pBdr>
+        <w:spacing w:after="0" w:line="240" w:lineRule="auto"/>
+        <w:jc w:val="both"/>
+        <w:rPr>
+          <w:rFonts w:ascii="Times New Roman" w:hAnsi="Times New Roman" w:cs="Times New Roman"/>
+          <w:lang w:val="en-US"/>
+        </w:rPr>
+      </w:pPr>
+      <w:r>
+        <w:rPr>
+          <w:rFonts w:ascii="Times New Roman" w:hAnsi="Times New Roman" w:cs="Times New Roman"/>
+          <w:lang w:val="en-US"/>
+        </w:rPr>
+        <w:t xml:space="preserve">        const </w:t>
+      </w:r>
+      <w:proofErr w:type="spellStart"/>
+      <w:r>
+        <w:rPr>
+          <w:rFonts w:ascii="Times New Roman" w:hAnsi="Times New Roman" w:cs="Times New Roman"/>
+          <w:lang w:val="en-US"/>
+        </w:rPr>
+        <w:t>keyCharCode</w:t>
+      </w:r>
+      <w:proofErr w:type="spellEnd"/>
+      <w:r>
+        <w:rPr>
+          <w:rFonts w:ascii="Times New Roman" w:hAnsi="Times New Roman" w:cs="Times New Roman"/>
+          <w:lang w:val="en-US"/>
+        </w:rPr>
+        <w:t xml:space="preserve"> = </w:t>
+      </w:r>
+      <w:proofErr w:type="spellStart"/>
+      <w:r>
+        <w:rPr>
+          <w:rFonts w:ascii="Times New Roman" w:hAnsi="Times New Roman" w:cs="Times New Roman"/>
+          <w:lang w:val="en-US"/>
+        </w:rPr>
+        <w:t>keyChar.charCodeAt</w:t>
+      </w:r>
+      <w:proofErr w:type="spellEnd"/>
+      <w:r>
+        <w:rPr>
+          <w:rFonts w:ascii="Times New Roman" w:hAnsi="Times New Roman" w:cs="Times New Roman"/>
+          <w:lang w:val="en-US"/>
+        </w:rPr>
+        <w:t>(0);</w:t>
+      </w:r>
+    </w:p>
+    <w:p>
+      <w:pPr>
+        <w:pBdr>
+          <w:top w:val="single" w:sz="4" w:space="1" w:color="auto"/>
+          <w:left w:val="single" w:sz="4" w:space="4" w:color="auto"/>
+          <w:bottom w:val="single" w:sz="4" w:space="1" w:color="auto"/>
+          <w:right w:val="single" w:sz="4" w:space="4" w:color="auto"/>
+        </w:pBdr>
+        <w:spacing w:after="0" w:line="240" w:lineRule="auto"/>
+        <w:jc w:val="both"/>
+        <w:rPr>
+          <w:rFonts w:ascii="Times New Roman" w:hAnsi="Times New Roman" w:cs="Times New Roman"/>
+          <w:lang w:val="en-US"/>
+        </w:rPr>
+      </w:pPr>
+      <w:r>
+        <w:rPr>
+          <w:rFonts w:ascii="Times New Roman" w:hAnsi="Times New Roman" w:cs="Times New Roman"/>
+          <w:lang w:val="en-US"/>
+        </w:rPr>
+        <w:t xml:space="preserve">        let </w:t>
+      </w:r>
+      <w:proofErr w:type="spellStart"/>
+      <w:r>
+        <w:rPr>
+          <w:rFonts w:ascii="Times New Roman" w:hAnsi="Times New Roman" w:cs="Times New Roman"/>
+          <w:lang w:val="en-US"/>
+        </w:rPr>
+        <w:t>symbolCode</w:t>
+      </w:r>
+      <w:proofErr w:type="spellEnd"/>
+      <w:r>
+        <w:rPr>
+          <w:rFonts w:ascii="Times New Roman" w:hAnsi="Times New Roman" w:cs="Times New Roman"/>
+          <w:lang w:val="en-US"/>
+        </w:rPr>
+        <w:t>;</w:t>
+      </w:r>
+    </w:p>
+    <w:p>
+      <w:pPr>
+        <w:pBdr>
+          <w:top w:val="single" w:sz="4" w:space="1" w:color="auto"/>
+          <w:left w:val="single" w:sz="4" w:space="4" w:color="auto"/>
+          <w:bottom w:val="single" w:sz="4" w:space="1" w:color="auto"/>
+          <w:right w:val="single" w:sz="4" w:space="4" w:color="auto"/>
+        </w:pBdr>
+        <w:spacing w:after="0" w:line="240" w:lineRule="auto"/>
+        <w:jc w:val="both"/>
+        <w:rPr>
+          <w:rFonts w:ascii="Times New Roman" w:hAnsi="Times New Roman" w:cs="Times New Roman"/>
+          <w:lang w:val="en-US"/>
+        </w:rPr>
+      </w:pPr>
+    </w:p>
+    <w:p>
+      <w:pPr>
+        <w:pBdr>
+          <w:top w:val="single" w:sz="4" w:space="1" w:color="auto"/>
+          <w:left w:val="single" w:sz="4" w:space="4" w:color="auto"/>
+          <w:bottom w:val="single" w:sz="4" w:space="1" w:color="auto"/>
+          <w:right w:val="single" w:sz="4" w:space="4" w:color="auto"/>
+        </w:pBdr>
+        <w:spacing w:after="0" w:line="240" w:lineRule="auto"/>
+        <w:jc w:val="both"/>
+        <w:rPr>
+          <w:rFonts w:ascii="Times New Roman" w:hAnsi="Times New Roman" w:cs="Times New Roman"/>
+          <w:lang w:val="en-US"/>
+        </w:rPr>
+      </w:pPr>
+      <w:r>
+        <w:rPr>
+          <w:rFonts w:ascii="Times New Roman" w:hAnsi="Times New Roman" w:cs="Times New Roman"/>
+          <w:lang w:val="en-US"/>
+        </w:rPr>
+        <w:t xml:space="preserve">        if (char === " ") {</w:t>
+      </w:r>
+    </w:p>
+    <w:p>
+      <w:pPr>
+        <w:pBdr>
+          <w:top w:val="single" w:sz="4" w:space="1" w:color="auto"/>
+          <w:left w:val="single" w:sz="4" w:space="4" w:color="auto"/>
+          <w:bottom w:val="single" w:sz="4" w:space="1" w:color="auto"/>
+          <w:right w:val="single" w:sz="4" w:space="4" w:color="auto"/>
+        </w:pBdr>
+        <w:spacing w:after="0" w:line="240" w:lineRule="auto"/>
+        <w:jc w:val="both"/>
+        <w:rPr>
+          <w:rFonts w:ascii="Times New Roman" w:hAnsi="Times New Roman" w:cs="Times New Roman"/>
+          <w:lang w:val="en-US"/>
+        </w:rPr>
+      </w:pPr>
+      <w:r>
+        <w:rPr>
+          <w:rFonts w:ascii="Times New Roman" w:hAnsi="Times New Roman" w:cs="Times New Roman"/>
+          <w:lang w:val="en-US"/>
+        </w:rPr>
+        <w:t xml:space="preserve">            </w:t>
+      </w:r>
+      <w:proofErr w:type="spellStart"/>
+      <w:r>
+        <w:rPr>
+          <w:rFonts w:ascii="Times New Roman" w:hAnsi="Times New Roman" w:cs="Times New Roman"/>
+          <w:lang w:val="en-US"/>
+        </w:rPr>
+        <w:t>symbolCode</w:t>
+      </w:r>
+      <w:proofErr w:type="spellEnd"/>
+      <w:r>
+        <w:rPr>
+          <w:rFonts w:ascii="Times New Roman" w:hAnsi="Times New Roman" w:cs="Times New Roman"/>
+          <w:lang w:val="en-US"/>
+        </w:rPr>
+        <w:t xml:space="preserve"> = (</w:t>
+      </w:r>
+      <w:proofErr w:type="spellStart"/>
+      <w:r>
+        <w:rPr>
+          <w:rFonts w:ascii="Times New Roman" w:hAnsi="Times New Roman" w:cs="Times New Roman"/>
+          <w:lang w:val="en-US"/>
+        </w:rPr>
+        <w:t>charCode</w:t>
+      </w:r>
+      <w:proofErr w:type="spellEnd"/>
+      <w:r>
+        <w:rPr>
+          <w:rFonts w:ascii="Times New Roman" w:hAnsi="Times New Roman" w:cs="Times New Roman"/>
+          <w:lang w:val="en-US"/>
+        </w:rPr>
+        <w:t xml:space="preserve"> + </w:t>
+      </w:r>
+      <w:proofErr w:type="spellStart"/>
+      <w:r>
+        <w:rPr>
+          <w:rFonts w:ascii="Times New Roman" w:hAnsi="Times New Roman" w:cs="Times New Roman"/>
+          <w:lang w:val="en-US"/>
+        </w:rPr>
+        <w:t>keyCharCode</w:t>
+      </w:r>
+      <w:proofErr w:type="spellEnd"/>
+      <w:r>
+        <w:rPr>
+          <w:rFonts w:ascii="Times New Roman" w:hAnsi="Times New Roman" w:cs="Times New Roman"/>
+          <w:lang w:val="en-US"/>
+        </w:rPr>
+        <w:t xml:space="preserve"> - </w:t>
+      </w:r>
+      <w:proofErr w:type="spellStart"/>
+      <w:r>
+        <w:rPr>
+          <w:rFonts w:ascii="Times New Roman" w:hAnsi="Times New Roman" w:cs="Times New Roman"/>
+          <w:lang w:val="en-US"/>
+        </w:rPr>
+        <w:t>alphabetDivisionCode</w:t>
+      </w:r>
+      <w:proofErr w:type="spellEnd"/>
+      <w:r>
+        <w:rPr>
+          <w:rFonts w:ascii="Times New Roman" w:hAnsi="Times New Roman" w:cs="Times New Roman"/>
+          <w:lang w:val="en-US"/>
+        </w:rPr>
+        <w:t xml:space="preserve">) % </w:t>
+      </w:r>
+      <w:proofErr w:type="spellStart"/>
+      <w:r>
+        <w:rPr>
+          <w:rFonts w:ascii="Times New Roman" w:hAnsi="Times New Roman" w:cs="Times New Roman"/>
+          <w:lang w:val="en-US"/>
+        </w:rPr>
+        <w:t>alphabetLength</w:t>
+      </w:r>
+      <w:proofErr w:type="spellEnd"/>
+      <w:r>
+        <w:rPr>
+          <w:rFonts w:ascii="Times New Roman" w:hAnsi="Times New Roman" w:cs="Times New Roman"/>
+          <w:lang w:val="en-US"/>
+        </w:rPr>
+        <w:t>;</w:t>
+      </w:r>
+    </w:p>
+    <w:p>
+      <w:pPr>
+        <w:pBdr>
+          <w:top w:val="single" w:sz="4" w:space="1" w:color="auto"/>
+          <w:left w:val="single" w:sz="4" w:space="4" w:color="auto"/>
+          <w:bottom w:val="single" w:sz="4" w:space="1" w:color="auto"/>
+          <w:right w:val="single" w:sz="4" w:space="4" w:color="auto"/>
+        </w:pBdr>
+        <w:spacing w:after="0" w:line="240" w:lineRule="auto"/>
+        <w:jc w:val="both"/>
+        <w:rPr>
+          <w:rFonts w:ascii="Times New Roman" w:hAnsi="Times New Roman" w:cs="Times New Roman"/>
+          <w:lang w:val="en-US"/>
+        </w:rPr>
+      </w:pPr>
+      <w:r>
+        <w:rPr>
+          <w:rFonts w:ascii="Times New Roman" w:hAnsi="Times New Roman" w:cs="Times New Roman"/>
+          <w:lang w:val="en-US"/>
+        </w:rPr>
+        <w:t xml:space="preserve">        } else {</w:t>
+      </w:r>
+    </w:p>
+    <w:p>
+      <w:pPr>
+        <w:pBdr>
+          <w:top w:val="single" w:sz="4" w:space="1" w:color="auto"/>
+          <w:left w:val="single" w:sz="4" w:space="4" w:color="auto"/>
+          <w:bottom w:val="single" w:sz="4" w:space="1" w:color="auto"/>
+          <w:right w:val="single" w:sz="4" w:space="4" w:color="auto"/>
+        </w:pBdr>
+        <w:spacing w:after="0" w:line="240" w:lineRule="auto"/>
+        <w:jc w:val="both"/>
+        <w:rPr>
+          <w:rFonts w:ascii="Times New Roman" w:hAnsi="Times New Roman" w:cs="Times New Roman"/>
+          <w:lang w:val="en-US"/>
+        </w:rPr>
+      </w:pPr>
+      <w:r>
+        <w:rPr>
+          <w:rFonts w:ascii="Times New Roman" w:hAnsi="Times New Roman" w:cs="Times New Roman"/>
+          <w:lang w:val="en-US"/>
+        </w:rPr>
+        <w:t xml:space="preserve">            </w:t>
+      </w:r>
+      <w:proofErr w:type="spellStart"/>
+      <w:r>
+        <w:rPr>
+          <w:rFonts w:ascii="Times New Roman" w:hAnsi="Times New Roman" w:cs="Times New Roman"/>
+          <w:lang w:val="en-US"/>
+        </w:rPr>
+        <w:t>symbolCode</w:t>
+      </w:r>
+      <w:proofErr w:type="spellEnd"/>
+      <w:r>
+        <w:rPr>
+          <w:rFonts w:ascii="Times New Roman" w:hAnsi="Times New Roman" w:cs="Times New Roman"/>
+          <w:lang w:val="en-US"/>
+        </w:rPr>
+        <w:t xml:space="preserve"> = (</w:t>
+      </w:r>
+      <w:proofErr w:type="spellStart"/>
+      <w:r>
+        <w:rPr>
+          <w:rFonts w:ascii="Times New Roman" w:hAnsi="Times New Roman" w:cs="Times New Roman"/>
+          <w:lang w:val="en-US"/>
+        </w:rPr>
+        <w:t>charCode</w:t>
+      </w:r>
+      <w:proofErr w:type="spellEnd"/>
+      <w:r>
+        <w:rPr>
+          <w:rFonts w:ascii="Times New Roman" w:hAnsi="Times New Roman" w:cs="Times New Roman"/>
+          <w:lang w:val="en-US"/>
+        </w:rPr>
+        <w:t xml:space="preserve"> - </w:t>
+      </w:r>
+      <w:proofErr w:type="spellStart"/>
+      <w:r>
+        <w:rPr>
+          <w:rFonts w:ascii="Times New Roman" w:hAnsi="Times New Roman" w:cs="Times New Roman"/>
+          <w:lang w:val="en-US"/>
+        </w:rPr>
+        <w:t>alphabetDivisionCode</w:t>
+      </w:r>
+      <w:proofErr w:type="spellEnd"/>
+      <w:r>
+        <w:rPr>
+          <w:rFonts w:ascii="Times New Roman" w:hAnsi="Times New Roman" w:cs="Times New Roman"/>
+          <w:lang w:val="en-US"/>
+        </w:rPr>
+        <w:t xml:space="preserve"> + </w:t>
+      </w:r>
+      <w:proofErr w:type="spellStart"/>
+      <w:r>
+        <w:rPr>
+          <w:rFonts w:ascii="Times New Roman" w:hAnsi="Times New Roman" w:cs="Times New Roman"/>
+          <w:lang w:val="en-US"/>
+        </w:rPr>
+        <w:t>keyCharCode</w:t>
+      </w:r>
+      <w:proofErr w:type="spellEnd"/>
+      <w:r>
+        <w:rPr>
+          <w:rFonts w:ascii="Times New Roman" w:hAnsi="Times New Roman" w:cs="Times New Roman"/>
+          <w:lang w:val="en-US"/>
+        </w:rPr>
+        <w:t xml:space="preserve"> - </w:t>
+      </w:r>
+      <w:proofErr w:type="spellStart"/>
+      <w:r>
+        <w:rPr>
+          <w:rFonts w:ascii="Times New Roman" w:hAnsi="Times New Roman" w:cs="Times New Roman"/>
+          <w:lang w:val="en-US"/>
+        </w:rPr>
+        <w:t>alphabetDivisionCode</w:t>
+      </w:r>
+      <w:proofErr w:type="spellEnd"/>
+      <w:r>
+        <w:rPr>
+          <w:rFonts w:ascii="Times New Roman" w:hAnsi="Times New Roman" w:cs="Times New Roman"/>
+          <w:lang w:val="en-US"/>
+        </w:rPr>
+        <w:t xml:space="preserve">) % </w:t>
+      </w:r>
+      <w:proofErr w:type="spellStart"/>
+      <w:r>
+        <w:rPr>
+          <w:rFonts w:ascii="Times New Roman" w:hAnsi="Times New Roman" w:cs="Times New Roman"/>
+          <w:lang w:val="en-US"/>
+        </w:rPr>
+        <w:t>alphabetLength</w:t>
+      </w:r>
+      <w:proofErr w:type="spellEnd"/>
+      <w:r>
+        <w:rPr>
+          <w:rFonts w:ascii="Times New Roman" w:hAnsi="Times New Roman" w:cs="Times New Roman"/>
+          <w:lang w:val="en-US"/>
+        </w:rPr>
+        <w:t>;</w:t>
+      </w:r>
+    </w:p>
+    <w:p>
+      <w:pPr>
+        <w:pBdr>
+          <w:top w:val="single" w:sz="4" w:space="1" w:color="auto"/>
+          <w:left w:val="single" w:sz="4" w:space="4" w:color="auto"/>
+          <w:bottom w:val="single" w:sz="4" w:space="1" w:color="auto"/>
+          <w:right w:val="single" w:sz="4" w:space="4" w:color="auto"/>
+        </w:pBdr>
+        <w:spacing w:after="0" w:line="240" w:lineRule="auto"/>
+        <w:jc w:val="both"/>
+        <w:rPr>
+          <w:rFonts w:ascii="Times New Roman" w:hAnsi="Times New Roman" w:cs="Times New Roman"/>
+          <w:lang w:val="en-US"/>
+        </w:rPr>
+      </w:pPr>
+      <w:r>
+        <w:rPr>
+          <w:rFonts w:ascii="Times New Roman" w:hAnsi="Times New Roman" w:cs="Times New Roman"/>
+          <w:lang w:val="en-US"/>
+        </w:rPr>
+        <w:t xml:space="preserve">        }</w:t>
+      </w:r>
+    </w:p>
+    <w:p>
+      <w:pPr>
+        <w:pBdr>
+          <w:top w:val="single" w:sz="4" w:space="1" w:color="auto"/>
+          <w:left w:val="single" w:sz="4" w:space="4" w:color="auto"/>
+          <w:bottom w:val="single" w:sz="4" w:space="1" w:color="auto"/>
+          <w:right w:val="single" w:sz="4" w:space="4" w:color="auto"/>
+        </w:pBdr>
+        <w:spacing w:after="0" w:line="240" w:lineRule="auto"/>
+        <w:jc w:val="both"/>
+        <w:rPr>
+          <w:rFonts w:ascii="Times New Roman" w:hAnsi="Times New Roman" w:cs="Times New Roman"/>
+          <w:lang w:val="en-US"/>
+        </w:rPr>
+      </w:pPr>
+    </w:p>
+    <w:p>
+      <w:pPr>
+        <w:pBdr>
+          <w:top w:val="single" w:sz="4" w:space="1" w:color="auto"/>
+          <w:left w:val="single" w:sz="4" w:space="4" w:color="auto"/>
+          <w:bottom w:val="single" w:sz="4" w:space="1" w:color="auto"/>
+          <w:right w:val="single" w:sz="4" w:space="4" w:color="auto"/>
+        </w:pBdr>
+        <w:spacing w:after="0" w:line="240" w:lineRule="auto"/>
+        <w:jc w:val="both"/>
+        <w:rPr>
+          <w:rFonts w:ascii="Times New Roman" w:hAnsi="Times New Roman" w:cs="Times New Roman"/>
+          <w:lang w:val="en-US"/>
+        </w:rPr>
+      </w:pPr>
+      <w:r>
+        <w:rPr>
+          <w:rFonts w:ascii="Times New Roman" w:hAnsi="Times New Roman" w:cs="Times New Roman"/>
+          <w:lang w:val="en-US"/>
+        </w:rPr>
+        <w:t xml:space="preserve">        if (</w:t>
+      </w:r>
+      <w:proofErr w:type="spellStart"/>
+      <w:r>
+        <w:rPr>
+          <w:rFonts w:ascii="Times New Roman" w:hAnsi="Times New Roman" w:cs="Times New Roman"/>
+          <w:lang w:val="en-US"/>
+        </w:rPr>
+        <w:t>symbolCode</w:t>
+      </w:r>
+      <w:proofErr w:type="spellEnd"/>
+      <w:r>
+        <w:rPr>
+          <w:rFonts w:ascii="Times New Roman" w:hAnsi="Times New Roman" w:cs="Times New Roman"/>
+          <w:lang w:val="en-US"/>
+        </w:rPr>
+        <w:t xml:space="preserve"> &lt; 0) </w:t>
+      </w:r>
+      <w:proofErr w:type="spellStart"/>
+      <w:r>
+        <w:rPr>
+          <w:rFonts w:ascii="Times New Roman" w:hAnsi="Times New Roman" w:cs="Times New Roman"/>
+          <w:lang w:val="en-US"/>
+        </w:rPr>
+        <w:t>symbolCode</w:t>
+      </w:r>
+      <w:proofErr w:type="spellEnd"/>
+      <w:r>
+        <w:rPr>
+          <w:rFonts w:ascii="Times New Roman" w:hAnsi="Times New Roman" w:cs="Times New Roman"/>
+          <w:lang w:val="en-US"/>
+        </w:rPr>
+        <w:t xml:space="preserve"> += </w:t>
+      </w:r>
+      <w:proofErr w:type="spellStart"/>
+      <w:r>
+        <w:rPr>
+          <w:rFonts w:ascii="Times New Roman" w:hAnsi="Times New Roman" w:cs="Times New Roman"/>
+          <w:lang w:val="en-US"/>
+        </w:rPr>
+        <w:t>alphabetLength</w:t>
+      </w:r>
+      <w:proofErr w:type="spellEnd"/>
+      <w:r>
+        <w:rPr>
+          <w:rFonts w:ascii="Times New Roman" w:hAnsi="Times New Roman" w:cs="Times New Roman"/>
+          <w:lang w:val="en-US"/>
+        </w:rPr>
+        <w:t>;</w:t>
+      </w:r>
+    </w:p>
+    <w:p>
+      <w:pPr>
+        <w:pBdr>
+          <w:top w:val="single" w:sz="4" w:space="1" w:color="auto"/>
+          <w:left w:val="single" w:sz="4" w:space="4" w:color="auto"/>
+          <w:bottom w:val="single" w:sz="4" w:space="1" w:color="auto"/>
+          <w:right w:val="single" w:sz="4" w:space="4" w:color="auto"/>
+        </w:pBdr>
+        <w:spacing w:after="0" w:line="240" w:lineRule="auto"/>
+        <w:jc w:val="both"/>
+        <w:rPr>
+          <w:rFonts w:ascii="Times New Roman" w:hAnsi="Times New Roman" w:cs="Times New Roman"/>
+          <w:lang w:val="en-US"/>
+        </w:rPr>
+      </w:pPr>
+    </w:p>
+    <w:p>
+      <w:pPr>
+        <w:pBdr>
+          <w:top w:val="single" w:sz="4" w:space="1" w:color="auto"/>
+          <w:left w:val="single" w:sz="4" w:space="4" w:color="auto"/>
+          <w:bottom w:val="single" w:sz="4" w:space="1" w:color="auto"/>
+          <w:right w:val="single" w:sz="4" w:space="4" w:color="auto"/>
+        </w:pBdr>
+        <w:spacing w:after="0" w:line="240" w:lineRule="auto"/>
+        <w:jc w:val="both"/>
+        <w:rPr>
+          <w:rFonts w:ascii="Times New Roman" w:hAnsi="Times New Roman" w:cs="Times New Roman"/>
+          <w:lang w:val="en-US"/>
+        </w:rPr>
+      </w:pPr>
+      <w:r>
+        <w:rPr>
+          <w:rFonts w:ascii="Times New Roman" w:hAnsi="Times New Roman" w:cs="Times New Roman"/>
+          <w:lang w:val="en-US"/>
+        </w:rPr>
+        <w:t xml:space="preserve">        </w:t>
+      </w:r>
+      <w:proofErr w:type="spellStart"/>
+      <w:r>
+        <w:rPr>
+          <w:rFonts w:ascii="Times New Roman" w:hAnsi="Times New Roman" w:cs="Times New Roman"/>
+          <w:lang w:val="en-US"/>
+        </w:rPr>
+        <w:t>outputLine</w:t>
+      </w:r>
+      <w:proofErr w:type="spellEnd"/>
+      <w:r>
+        <w:rPr>
+          <w:rFonts w:ascii="Times New Roman" w:hAnsi="Times New Roman" w:cs="Times New Roman"/>
+          <w:lang w:val="en-US"/>
+        </w:rPr>
+        <w:t xml:space="preserve"> += </w:t>
+      </w:r>
+      <w:proofErr w:type="spellStart"/>
+      <w:r>
+        <w:rPr>
+          <w:rFonts w:ascii="Times New Roman" w:hAnsi="Times New Roman" w:cs="Times New Roman"/>
+          <w:lang w:val="en-US"/>
+        </w:rPr>
+        <w:t>String.fromCharCode</w:t>
+      </w:r>
+      <w:proofErr w:type="spellEnd"/>
+      <w:r>
+        <w:rPr>
+          <w:rFonts w:ascii="Times New Roman" w:hAnsi="Times New Roman" w:cs="Times New Roman"/>
+          <w:lang w:val="en-US"/>
+        </w:rPr>
+        <w:t>(</w:t>
+      </w:r>
+      <w:proofErr w:type="spellStart"/>
+      <w:r>
+        <w:rPr>
+          <w:rFonts w:ascii="Times New Roman" w:hAnsi="Times New Roman" w:cs="Times New Roman"/>
+          <w:lang w:val="en-US"/>
+        </w:rPr>
+        <w:t>symbolCode</w:t>
+      </w:r>
+      <w:proofErr w:type="spellEnd"/>
+      <w:r>
+        <w:rPr>
+          <w:rFonts w:ascii="Times New Roman" w:hAnsi="Times New Roman" w:cs="Times New Roman"/>
+          <w:lang w:val="en-US"/>
+        </w:rPr>
+        <w:t xml:space="preserve"> + </w:t>
+      </w:r>
+      <w:proofErr w:type="spellStart"/>
+      <w:r>
+        <w:rPr>
+          <w:rFonts w:ascii="Times New Roman" w:hAnsi="Times New Roman" w:cs="Times New Roman"/>
+          <w:lang w:val="en-US"/>
+        </w:rPr>
+        <w:t>alphabetDivisionCode</w:t>
+      </w:r>
+      <w:proofErr w:type="spellEnd"/>
+      <w:r>
+        <w:rPr>
+          <w:rFonts w:ascii="Times New Roman" w:hAnsi="Times New Roman" w:cs="Times New Roman"/>
+          <w:lang w:val="en-US"/>
+        </w:rPr>
+        <w:t>);</w:t>
+      </w:r>
+    </w:p>
+    <w:p>
+      <w:pPr>
+        <w:pBdr>
+          <w:top w:val="single" w:sz="4" w:space="1" w:color="auto"/>
+          <w:left w:val="single" w:sz="4" w:space="4" w:color="auto"/>
+          <w:bottom w:val="single" w:sz="4" w:space="1" w:color="auto"/>
+          <w:right w:val="single" w:sz="4" w:space="4" w:color="auto"/>
+        </w:pBdr>
+        <w:spacing w:after="0" w:line="240" w:lineRule="auto"/>
+        <w:jc w:val="both"/>
+        <w:rPr>
+          <w:rFonts w:ascii="Times New Roman" w:hAnsi="Times New Roman" w:cs="Times New Roman"/>
+          <w:lang w:val="en-US"/>
+        </w:rPr>
+      </w:pPr>
+      <w:r>
+        <w:rPr>
+          <w:rFonts w:ascii="Times New Roman" w:hAnsi="Times New Roman" w:cs="Times New Roman"/>
+          <w:lang w:val="en-US"/>
+        </w:rPr>
+        <w:t xml:space="preserve">        </w:t>
+      </w:r>
+      <w:proofErr w:type="spellStart"/>
+      <w:r>
+        <w:rPr>
+          <w:rFonts w:ascii="Times New Roman" w:hAnsi="Times New Roman" w:cs="Times New Roman"/>
+          <w:lang w:val="en-US"/>
+        </w:rPr>
+        <w:t>keyIndex</w:t>
+      </w:r>
+      <w:proofErr w:type="spellEnd"/>
+      <w:r>
+        <w:rPr>
+          <w:rFonts w:ascii="Times New Roman" w:hAnsi="Times New Roman" w:cs="Times New Roman"/>
+          <w:lang w:val="en-US"/>
+        </w:rPr>
+        <w:t>++;</w:t>
+      </w:r>
+    </w:p>
+    <w:p>
+      <w:pPr>
+        <w:pBdr>
+          <w:top w:val="single" w:sz="4" w:space="1" w:color="auto"/>
+          <w:left w:val="single" w:sz="4" w:space="4" w:color="auto"/>
+          <w:bottom w:val="single" w:sz="4" w:space="1" w:color="auto"/>
+          <w:right w:val="single" w:sz="4" w:space="4" w:color="auto"/>
+        </w:pBdr>
+        <w:spacing w:after="0" w:line="240" w:lineRule="auto"/>
+        <w:jc w:val="both"/>
+        <w:rPr>
+          <w:rFonts w:ascii="Times New Roman" w:hAnsi="Times New Roman" w:cs="Times New Roman"/>
+          <w:lang w:val="en-US"/>
+        </w:rPr>
+      </w:pPr>
+      <w:r>
+        <w:rPr>
+          <w:rFonts w:ascii="Times New Roman" w:hAnsi="Times New Roman" w:cs="Times New Roman"/>
+          <w:lang w:val="en-US"/>
+        </w:rPr>
+        <w:t xml:space="preserve">    }</w:t>
+      </w:r>
+    </w:p>
+    <w:p>
+      <w:pPr>
+        <w:pBdr>
+          <w:top w:val="single" w:sz="4" w:space="1" w:color="auto"/>
+          <w:left w:val="single" w:sz="4" w:space="4" w:color="auto"/>
+          <w:bottom w:val="single" w:sz="4" w:space="1" w:color="auto"/>
+          <w:right w:val="single" w:sz="4" w:space="4" w:color="auto"/>
+        </w:pBdr>
+        <w:spacing w:after="0" w:line="240" w:lineRule="auto"/>
+        <w:jc w:val="both"/>
+        <w:rPr>
+          <w:rFonts w:ascii="Times New Roman" w:hAnsi="Times New Roman" w:cs="Times New Roman"/>
+          <w:lang w:val="en-US"/>
+        </w:rPr>
+      </w:pPr>
+    </w:p>
+    <w:p>
+      <w:pPr>
+        <w:pBdr>
+          <w:top w:val="single" w:sz="4" w:space="1" w:color="auto"/>
+          <w:left w:val="single" w:sz="4" w:space="4" w:color="auto"/>
+          <w:bottom w:val="single" w:sz="4" w:space="1" w:color="auto"/>
+          <w:right w:val="single" w:sz="4" w:space="4" w:color="auto"/>
+        </w:pBdr>
+        <w:spacing w:after="0" w:line="240" w:lineRule="auto"/>
+        <w:jc w:val="both"/>
+        <w:rPr>
+          <w:rFonts w:ascii="Times New Roman" w:hAnsi="Times New Roman" w:cs="Times New Roman"/>
+          <w:lang w:val="en-US"/>
+        </w:rPr>
+      </w:pPr>
+      <w:r>
+        <w:rPr>
+          <w:rFonts w:ascii="Times New Roman" w:hAnsi="Times New Roman" w:cs="Times New Roman"/>
+          <w:lang w:val="en-US"/>
+        </w:rPr>
+        <w:t xml:space="preserve">    return </w:t>
+      </w:r>
+      <w:proofErr w:type="gramStart"/>
+      <w:r>
+        <w:rPr>
+          <w:rFonts w:ascii="Times New Roman" w:hAnsi="Times New Roman" w:cs="Times New Roman"/>
+          <w:lang w:val="en-US"/>
+        </w:rPr>
+        <w:t xml:space="preserve">{ </w:t>
+      </w:r>
+      <w:proofErr w:type="spellStart"/>
+      <w:r>
+        <w:rPr>
+          <w:rFonts w:ascii="Times New Roman" w:hAnsi="Times New Roman" w:cs="Times New Roman"/>
+          <w:lang w:val="en-US"/>
+        </w:rPr>
+        <w:t>encryptedText</w:t>
+      </w:r>
+      <w:proofErr w:type="spellEnd"/>
+      <w:proofErr w:type="gramEnd"/>
+      <w:r>
+        <w:rPr>
+          <w:rFonts w:ascii="Times New Roman" w:hAnsi="Times New Roman" w:cs="Times New Roman"/>
+          <w:lang w:val="en-US"/>
+        </w:rPr>
+        <w:t xml:space="preserve">: </w:t>
+      </w:r>
+      <w:proofErr w:type="spellStart"/>
+      <w:r>
+        <w:rPr>
+          <w:rFonts w:ascii="Times New Roman" w:hAnsi="Times New Roman" w:cs="Times New Roman"/>
+          <w:lang w:val="en-US"/>
+        </w:rPr>
+        <w:t>outputLine</w:t>
+      </w:r>
+      <w:proofErr w:type="spellEnd"/>
+      <w:r>
+        <w:rPr>
+          <w:rFonts w:ascii="Times New Roman" w:hAnsi="Times New Roman" w:cs="Times New Roman"/>
+          <w:lang w:val="en-US"/>
+        </w:rPr>
+        <w:t xml:space="preserve">, </w:t>
+      </w:r>
+      <w:proofErr w:type="spellStart"/>
+      <w:r>
+        <w:rPr>
+          <w:rFonts w:ascii="Times New Roman" w:hAnsi="Times New Roman" w:cs="Times New Roman"/>
+          <w:lang w:val="en-US"/>
+        </w:rPr>
+        <w:t>newKeyIndex</w:t>
+      </w:r>
+      <w:proofErr w:type="spellEnd"/>
+      <w:r>
+        <w:rPr>
+          <w:rFonts w:ascii="Times New Roman" w:hAnsi="Times New Roman" w:cs="Times New Roman"/>
+          <w:lang w:val="en-US"/>
+        </w:rPr>
+        <w:t xml:space="preserve">: </w:t>
+      </w:r>
+      <w:proofErr w:type="spellStart"/>
+      <w:proofErr w:type="gramStart"/>
+      <w:r>
+        <w:rPr>
+          <w:rFonts w:ascii="Times New Roman" w:hAnsi="Times New Roman" w:cs="Times New Roman"/>
+          <w:lang w:val="en-US"/>
+        </w:rPr>
+        <w:t>keyIndex</w:t>
+      </w:r>
+      <w:proofErr w:type="spellEnd"/>
+      <w:r>
+        <w:rPr>
+          <w:rFonts w:ascii="Times New Roman" w:hAnsi="Times New Roman" w:cs="Times New Roman"/>
+          <w:lang w:val="en-US"/>
+        </w:rPr>
+        <w:t xml:space="preserve"> }</w:t>
+      </w:r>
+      <w:proofErr w:type="gramEnd"/>
+      <w:r>
+        <w:rPr>
+          <w:rFonts w:ascii="Times New Roman" w:hAnsi="Times New Roman" w:cs="Times New Roman"/>
+          <w:lang w:val="en-US"/>
+        </w:rPr>
+        <w:t>;</w:t>
+      </w:r>
+    </w:p>
+    <w:p>
+      <w:pPr>
+        <w:pBdr>
+          <w:top w:val="single" w:sz="4" w:space="1" w:color="auto"/>
+          <w:left w:val="single" w:sz="4" w:space="4" w:color="auto"/>
+          <w:bottom w:val="single" w:sz="4" w:space="1" w:color="auto"/>
+          <w:right w:val="single" w:sz="4" w:space="4" w:color="auto"/>
+        </w:pBdr>
+        <w:spacing w:after="0" w:line="240" w:lineRule="auto"/>
+        <w:jc w:val="both"/>
+        <w:rPr>
+          <w:rFonts w:ascii="Times New Roman" w:hAnsi="Times New Roman" w:cs="Times New Roman"/>
+        </w:rPr>
+      </w:pPr>
+      <w:r>
+        <w:rPr>
+          <w:rFonts w:ascii="Times New Roman" w:hAnsi="Times New Roman" w:cs="Times New Roman"/>
+        </w:rPr>
+        <w:t>}</w:t>
+      </w:r>
+    </w:p>
+    <w:p>
+      <w:pPr>
+        <w:spacing w:before="240" w:after="240" w:line="240" w:lineRule="auto"/>
+        <w:jc w:val="center"/>
+        <w:rPr>
+          <w:rFonts w:ascii="Times New Roman" w:hAnsi="Times New Roman" w:cs="Times New Roman"/>
+        </w:rPr>
+      </w:pPr>
+      <w:r>
+        <w:rPr>
+          <w:rFonts w:ascii="Times New Roman" w:hAnsi="Times New Roman" w:cs="Times New Roman"/>
+        </w:rPr>
+        <w:t>Листинг</w:t>
+      </w:r>
+      <w:r>
+        <w:rPr>
+          <w:rFonts w:ascii="Times New Roman" w:hAnsi="Times New Roman" w:cs="Times New Roman"/>
+        </w:rPr>
+        <w:t xml:space="preserve"> 1.</w:t>
+      </w:r>
+      <w:r>
+        <w:rPr>
+          <w:rFonts w:ascii="Times New Roman" w:hAnsi="Times New Roman" w:cs="Times New Roman"/>
+        </w:rPr>
+        <w:t>4</w:t>
+      </w:r>
+      <w:r>
+        <w:rPr>
+          <w:rFonts w:ascii="Times New Roman" w:hAnsi="Times New Roman" w:cs="Times New Roman"/>
+        </w:rPr>
+        <w:t xml:space="preserve"> </w:t>
+      </w:r>
+      <w:r>
+        <w:rPr>
+          <w:rFonts w:ascii="Times New Roman" w:hAnsi="Times New Roman" w:cs="Times New Roman"/>
+        </w:rPr>
+        <w:t xml:space="preserve">Функция для шифрования строки по методу </w:t>
+      </w:r>
+      <w:proofErr w:type="spellStart"/>
+      <w:r>
+        <w:rPr>
+          <w:rFonts w:ascii="Times New Roman" w:hAnsi="Times New Roman" w:cs="Times New Roman"/>
+        </w:rPr>
+        <w:t>Виженера</w:t>
+      </w:r>
+      <w:proofErr w:type="spellEnd"/>
+    </w:p>
+    <w:p>
+      <w:pPr>
+        <w:spacing w:before="240" w:after="240" w:line="240" w:lineRule="auto"/>
+        <w:ind w:firstLine="708"/>
+        <w:jc w:val="both"/>
+        <w:rPr>
+          <w:rFonts w:ascii="Times New Roman" w:hAnsi="Times New Roman" w:cs="Times New Roman"/>
+        </w:rPr>
+      </w:pPr>
+      <w:r>
+        <w:rPr>
+          <w:rFonts w:ascii="Times New Roman" w:hAnsi="Times New Roman" w:cs="Times New Roman"/>
+        </w:rPr>
+        <w:t xml:space="preserve">Расшифрование текста, зашифрованного шифром </w:t>
+      </w:r>
+      <w:proofErr w:type="spellStart"/>
+      <w:r>
+        <w:rPr>
+          <w:rFonts w:ascii="Times New Roman" w:hAnsi="Times New Roman" w:cs="Times New Roman"/>
+        </w:rPr>
+        <w:t>Виженера</w:t>
+      </w:r>
+      <w:proofErr w:type="spellEnd"/>
+      <w:r>
+        <w:rPr>
+          <w:rFonts w:ascii="Times New Roman" w:hAnsi="Times New Roman" w:cs="Times New Roman"/>
+        </w:rPr>
+        <w:t>, не зная ключа и его длинны.</w:t>
+      </w:r>
+      <w:r>
+        <w:t xml:space="preserve"> </w:t>
+      </w:r>
+      <w:r>
+        <w:rPr>
+          <w:rFonts w:ascii="Times New Roman" w:hAnsi="Times New Roman" w:cs="Times New Roman"/>
+        </w:rPr>
+        <w:t>Написанный</w:t>
+      </w:r>
+      <w:r>
+        <w:rPr>
+          <w:rFonts w:ascii="Times New Roman" w:hAnsi="Times New Roman" w:cs="Times New Roman"/>
+        </w:rPr>
+        <w:t xml:space="preserve"> код представляет собой программу для расшифровки текста, зашифрованного методом </w:t>
+      </w:r>
+      <w:proofErr w:type="spellStart"/>
+      <w:r>
+        <w:rPr>
+          <w:rFonts w:ascii="Times New Roman" w:hAnsi="Times New Roman" w:cs="Times New Roman"/>
+        </w:rPr>
+        <w:t>Виженера</w:t>
+      </w:r>
+      <w:proofErr w:type="spellEnd"/>
+      <w:r>
+        <w:rPr>
+          <w:rFonts w:ascii="Times New Roman" w:hAnsi="Times New Roman" w:cs="Times New Roman"/>
+        </w:rPr>
+        <w:t xml:space="preserve">, без предварительного знания ключа. Вначале функция </w:t>
+      </w:r>
+      <w:proofErr w:type="spellStart"/>
+      <w:r>
+        <w:rPr>
+          <w:rFonts w:ascii="Times New Roman" w:hAnsi="Times New Roman" w:cs="Times New Roman"/>
+        </w:rPr>
+        <w:t>analyzeKeyLength</w:t>
+      </w:r>
+      <w:proofErr w:type="spellEnd"/>
+      <w:r>
+        <w:rPr>
+          <w:rFonts w:ascii="Times New Roman" w:hAnsi="Times New Roman" w:cs="Times New Roman"/>
+        </w:rPr>
+        <w:t xml:space="preserve"> определяет вероятную длину ключа с использованием индекса совпадений, анализируя регулярности символов в тексте. Затем функция </w:t>
+      </w:r>
+      <w:proofErr w:type="spellStart"/>
+      <w:r>
+        <w:rPr>
+          <w:rFonts w:ascii="Times New Roman" w:hAnsi="Times New Roman" w:cs="Times New Roman"/>
+        </w:rPr>
+        <w:t>findKey</w:t>
+      </w:r>
+      <w:proofErr w:type="spellEnd"/>
+      <w:r>
+        <w:rPr>
+          <w:rFonts w:ascii="Times New Roman" w:hAnsi="Times New Roman" w:cs="Times New Roman"/>
+        </w:rPr>
+        <w:t xml:space="preserve"> извлекает сам ключ, используя частотный анализ, предполагая, что наиболее часто встречающийся символ связан с буквой "e" из английского алфавита. После этого функция </w:t>
+      </w:r>
+      <w:proofErr w:type="spellStart"/>
+      <w:r>
+        <w:rPr>
+          <w:rFonts w:ascii="Times New Roman" w:hAnsi="Times New Roman" w:cs="Times New Roman"/>
+        </w:rPr>
+        <w:t>decrypt</w:t>
+      </w:r>
+      <w:proofErr w:type="spellEnd"/>
+      <w:r>
+        <w:rPr>
+          <w:rFonts w:ascii="Times New Roman" w:hAnsi="Times New Roman" w:cs="Times New Roman"/>
+        </w:rPr>
+        <w:t xml:space="preserve"> применяет найденный ключ для дешифровки текста, а результат сохраняется в файл. Код также автоматически удаляет повторяющиеся части ключа, чтобы вернуть исходный уникальный ключ.</w:t>
+      </w:r>
+    </w:p>
+    <w:p>
+      <w:pPr>
+        <w:spacing w:before="240" w:after="240" w:line="240" w:lineRule="auto"/>
+        <w:ind w:firstLine="708"/>
+        <w:jc w:val="both"/>
+        <w:rPr>
+          <w:rFonts w:ascii="Times New Roman" w:hAnsi="Times New Roman" w:cs="Times New Roman"/>
+        </w:rPr>
+      </w:pPr>
+    </w:p>
+    <w:p>
+      <w:pPr>
+        <w:tabs>
+          <w:tab w:val="left" w:pos="3780"/>
+        </w:tabs>
+        <w:spacing w:before="240" w:after="240" w:line="240" w:lineRule="auto"/>
+        <w:jc w:val="both"/>
+        <w:rPr>
+          <w:rFonts w:ascii="Times New Roman" w:hAnsi="Times New Roman" w:cs="Times New Roman"/>
+        </w:rPr>
+      </w:pPr>
+      <w:r>
+        <w:rPr>
+          <w:rFonts w:ascii="Times New Roman" w:hAnsi="Times New Roman" w:cs="Times New Roman"/>
+        </w:rPr>
+        <w:lastRenderedPageBreak/>
+        <w:t>Функция, определяющая длину ключа приведена в листинге 1.5.</w:t>
+      </w:r>
+    </w:p>
+    <w:p>
+      <w:pPr>
+        <w:pBdr>
+          <w:top w:val="single" w:sz="4" w:space="1" w:color="auto"/>
+          <w:left w:val="single" w:sz="4" w:space="4" w:color="auto"/>
+          <w:bottom w:val="single" w:sz="4" w:space="1" w:color="auto"/>
+          <w:right w:val="single" w:sz="4" w:space="4" w:color="auto"/>
+        </w:pBdr>
+        <w:tabs>
+          <w:tab w:val="left" w:pos="3780"/>
+        </w:tabs>
+        <w:spacing w:before="240" w:after="240" w:line="240" w:lineRule="auto"/>
+        <w:jc w:val="both"/>
+        <w:rPr>
+          <w:rFonts w:ascii="Times New Roman" w:hAnsi="Times New Roman" w:cs="Times New Roman"/>
+          <w:lang w:val="en-US"/>
+        </w:rPr>
+      </w:pPr>
+      <w:r>
+        <w:rPr>
+          <w:rFonts w:ascii="Times New Roman" w:hAnsi="Times New Roman" w:cs="Times New Roman"/>
+          <w:lang w:val="en-US"/>
+        </w:rPr>
+        <w:t xml:space="preserve">    function </w:t>
+      </w:r>
+      <w:proofErr w:type="spellStart"/>
+      <w:proofErr w:type="gramStart"/>
+      <w:r>
+        <w:rPr>
+          <w:rFonts w:ascii="Times New Roman" w:hAnsi="Times New Roman" w:cs="Times New Roman"/>
+          <w:lang w:val="en-US"/>
+        </w:rPr>
+        <w:t>analyzeKeyLength</w:t>
+      </w:r>
+      <w:proofErr w:type="spellEnd"/>
+      <w:r>
+        <w:rPr>
+          <w:rFonts w:ascii="Times New Roman" w:hAnsi="Times New Roman" w:cs="Times New Roman"/>
+          <w:lang w:val="en-US"/>
+        </w:rPr>
+        <w:t>(</w:t>
+      </w:r>
+      <w:proofErr w:type="gramEnd"/>
+      <w:r>
+        <w:rPr>
+          <w:rFonts w:ascii="Times New Roman" w:hAnsi="Times New Roman" w:cs="Times New Roman"/>
+          <w:lang w:val="en-US"/>
+        </w:rPr>
+        <w:t xml:space="preserve">text: string, </w:t>
+      </w:r>
+      <w:proofErr w:type="spellStart"/>
+      <w:r>
+        <w:rPr>
+          <w:rFonts w:ascii="Times New Roman" w:hAnsi="Times New Roman" w:cs="Times New Roman"/>
+          <w:lang w:val="en-US"/>
+        </w:rPr>
+        <w:t>maxKeyLength</w:t>
+      </w:r>
+      <w:proofErr w:type="spellEnd"/>
+      <w:r>
+        <w:rPr>
+          <w:rFonts w:ascii="Times New Roman" w:hAnsi="Times New Roman" w:cs="Times New Roman"/>
+          <w:lang w:val="en-US"/>
+        </w:rPr>
+        <w:t>: number): number {</w:t>
+      </w:r>
+    </w:p>
+    <w:p>
+      <w:pPr>
+        <w:pBdr>
+          <w:top w:val="single" w:sz="4" w:space="1" w:color="auto"/>
+          <w:left w:val="single" w:sz="4" w:space="4" w:color="auto"/>
+          <w:bottom w:val="single" w:sz="4" w:space="1" w:color="auto"/>
+          <w:right w:val="single" w:sz="4" w:space="4" w:color="auto"/>
+        </w:pBdr>
+        <w:tabs>
+          <w:tab w:val="left" w:pos="3780"/>
+        </w:tabs>
+        <w:spacing w:before="240" w:after="240" w:line="240" w:lineRule="auto"/>
+        <w:jc w:val="both"/>
+        <w:rPr>
+          <w:rFonts w:ascii="Times New Roman" w:hAnsi="Times New Roman" w:cs="Times New Roman"/>
+          <w:lang w:val="en-US"/>
+        </w:rPr>
+      </w:pPr>
+      <w:r>
+        <w:rPr>
+          <w:rFonts w:ascii="Times New Roman" w:hAnsi="Times New Roman" w:cs="Times New Roman"/>
+          <w:lang w:val="en-US"/>
+        </w:rPr>
+        <w:t xml:space="preserve">        let </w:t>
+      </w:r>
+      <w:proofErr w:type="spellStart"/>
+      <w:r>
+        <w:rPr>
+          <w:rFonts w:ascii="Times New Roman" w:hAnsi="Times New Roman" w:cs="Times New Roman"/>
+          <w:lang w:val="en-US"/>
+        </w:rPr>
+        <w:t>probableKeyLength</w:t>
+      </w:r>
+      <w:proofErr w:type="spellEnd"/>
+      <w:r>
+        <w:rPr>
+          <w:rFonts w:ascii="Times New Roman" w:hAnsi="Times New Roman" w:cs="Times New Roman"/>
+          <w:lang w:val="en-US"/>
+        </w:rPr>
+        <w:t xml:space="preserve"> = 1;</w:t>
+      </w:r>
+    </w:p>
+    <w:p>
+      <w:pPr>
+        <w:pBdr>
+          <w:top w:val="single" w:sz="4" w:space="1" w:color="auto"/>
+          <w:left w:val="single" w:sz="4" w:space="4" w:color="auto"/>
+          <w:bottom w:val="single" w:sz="4" w:space="1" w:color="auto"/>
+          <w:right w:val="single" w:sz="4" w:space="4" w:color="auto"/>
+        </w:pBdr>
+        <w:tabs>
+          <w:tab w:val="left" w:pos="3780"/>
+        </w:tabs>
+        <w:spacing w:before="240" w:after="240" w:line="240" w:lineRule="auto"/>
+        <w:jc w:val="both"/>
+        <w:rPr>
+          <w:rFonts w:ascii="Times New Roman" w:hAnsi="Times New Roman" w:cs="Times New Roman"/>
+        </w:rPr>
+      </w:pPr>
+      <w:r>
+        <w:rPr>
+          <w:rFonts w:ascii="Times New Roman" w:hAnsi="Times New Roman" w:cs="Times New Roman"/>
+          <w:lang w:val="en-US"/>
+        </w:rPr>
+        <w:t xml:space="preserve">        let </w:t>
+      </w:r>
+      <w:proofErr w:type="spellStart"/>
+      <w:r>
+        <w:rPr>
+          <w:rFonts w:ascii="Times New Roman" w:hAnsi="Times New Roman" w:cs="Times New Roman"/>
+          <w:lang w:val="en-US"/>
+        </w:rPr>
+        <w:t>maxCoincidenceIndex</w:t>
+      </w:r>
+      <w:proofErr w:type="spellEnd"/>
+      <w:r>
+        <w:rPr>
+          <w:rFonts w:ascii="Times New Roman" w:hAnsi="Times New Roman" w:cs="Times New Roman"/>
+          <w:lang w:val="en-US"/>
+        </w:rPr>
+        <w:t xml:space="preserve"> = 0;</w:t>
+      </w:r>
+    </w:p>
+    <w:p>
+      <w:pPr>
+        <w:pBdr>
+          <w:top w:val="single" w:sz="4" w:space="1" w:color="auto"/>
+          <w:left w:val="single" w:sz="4" w:space="4" w:color="auto"/>
+          <w:bottom w:val="single" w:sz="4" w:space="1" w:color="auto"/>
+          <w:right w:val="single" w:sz="4" w:space="4" w:color="auto"/>
+        </w:pBdr>
+        <w:tabs>
+          <w:tab w:val="left" w:pos="3780"/>
+        </w:tabs>
+        <w:spacing w:before="240" w:after="240" w:line="240" w:lineRule="auto"/>
+        <w:jc w:val="both"/>
+        <w:rPr>
+          <w:rFonts w:ascii="Times New Roman" w:hAnsi="Times New Roman" w:cs="Times New Roman"/>
+          <w:lang w:val="en-US"/>
+        </w:rPr>
+      </w:pPr>
+      <w:r>
+        <w:rPr>
+          <w:rFonts w:ascii="Times New Roman" w:hAnsi="Times New Roman" w:cs="Times New Roman"/>
+          <w:lang w:val="en-US"/>
+        </w:rPr>
+        <w:t xml:space="preserve">        for (let </w:t>
+      </w:r>
+      <w:proofErr w:type="spellStart"/>
+      <w:r>
+        <w:rPr>
+          <w:rFonts w:ascii="Times New Roman" w:hAnsi="Times New Roman" w:cs="Times New Roman"/>
+          <w:lang w:val="en-US"/>
+        </w:rPr>
+        <w:t>keyLength</w:t>
+      </w:r>
+      <w:proofErr w:type="spellEnd"/>
+      <w:r>
+        <w:rPr>
+          <w:rFonts w:ascii="Times New Roman" w:hAnsi="Times New Roman" w:cs="Times New Roman"/>
+          <w:lang w:val="en-US"/>
+        </w:rPr>
+        <w:t xml:space="preserve"> = 1; </w:t>
+      </w:r>
+      <w:proofErr w:type="spellStart"/>
+      <w:r>
+        <w:rPr>
+          <w:rFonts w:ascii="Times New Roman" w:hAnsi="Times New Roman" w:cs="Times New Roman"/>
+          <w:lang w:val="en-US"/>
+        </w:rPr>
+        <w:t>keyLength</w:t>
+      </w:r>
+      <w:proofErr w:type="spellEnd"/>
+      <w:r>
+        <w:rPr>
+          <w:rFonts w:ascii="Times New Roman" w:hAnsi="Times New Roman" w:cs="Times New Roman"/>
+          <w:lang w:val="en-US"/>
+        </w:rPr>
+        <w:t xml:space="preserve"> &lt;= </w:t>
+      </w:r>
+      <w:proofErr w:type="spellStart"/>
+      <w:r>
+        <w:rPr>
+          <w:rFonts w:ascii="Times New Roman" w:hAnsi="Times New Roman" w:cs="Times New Roman"/>
+          <w:lang w:val="en-US"/>
+        </w:rPr>
+        <w:t>maxKeyLength</w:t>
+      </w:r>
+      <w:proofErr w:type="spellEnd"/>
+      <w:r>
+        <w:rPr>
+          <w:rFonts w:ascii="Times New Roman" w:hAnsi="Times New Roman" w:cs="Times New Roman"/>
+          <w:lang w:val="en-US"/>
+        </w:rPr>
+        <w:t xml:space="preserve">; </w:t>
+      </w:r>
+      <w:proofErr w:type="spellStart"/>
+      <w:r>
+        <w:rPr>
+          <w:rFonts w:ascii="Times New Roman" w:hAnsi="Times New Roman" w:cs="Times New Roman"/>
+          <w:lang w:val="en-US"/>
+        </w:rPr>
+        <w:t>keyLength</w:t>
+      </w:r>
+      <w:proofErr w:type="spellEnd"/>
+      <w:r>
+        <w:rPr>
+          <w:rFonts w:ascii="Times New Roman" w:hAnsi="Times New Roman" w:cs="Times New Roman"/>
+          <w:lang w:val="en-US"/>
+        </w:rPr>
+        <w:t>++) {</w:t>
+      </w:r>
+    </w:p>
+    <w:p>
+      <w:pPr>
+        <w:pBdr>
+          <w:top w:val="single" w:sz="4" w:space="1" w:color="auto"/>
+          <w:left w:val="single" w:sz="4" w:space="4" w:color="auto"/>
+          <w:bottom w:val="single" w:sz="4" w:space="1" w:color="auto"/>
+          <w:right w:val="single" w:sz="4" w:space="4" w:color="auto"/>
+        </w:pBdr>
+        <w:tabs>
+          <w:tab w:val="left" w:pos="3780"/>
+        </w:tabs>
+        <w:spacing w:before="240" w:after="240" w:line="240" w:lineRule="auto"/>
+        <w:jc w:val="both"/>
+        <w:rPr>
+          <w:rFonts w:ascii="Times New Roman" w:hAnsi="Times New Roman" w:cs="Times New Roman"/>
+        </w:rPr>
+      </w:pPr>
+      <w:r>
+        <w:rPr>
+          <w:rFonts w:ascii="Times New Roman" w:hAnsi="Times New Roman" w:cs="Times New Roman"/>
+          <w:lang w:val="en-US"/>
+        </w:rPr>
+        <w:t xml:space="preserve">            </w:t>
+      </w:r>
+      <w:r>
+        <w:rPr>
+          <w:rFonts w:ascii="Times New Roman" w:hAnsi="Times New Roman" w:cs="Times New Roman"/>
+        </w:rPr>
+        <w:t>// разбиение на строки, где в каждой строке находятся символы относительно длины ключа</w:t>
+      </w:r>
+    </w:p>
+    <w:p>
+      <w:pPr>
+        <w:pBdr>
+          <w:top w:val="single" w:sz="4" w:space="1" w:color="auto"/>
+          <w:left w:val="single" w:sz="4" w:space="4" w:color="auto"/>
+          <w:bottom w:val="single" w:sz="4" w:space="1" w:color="auto"/>
+          <w:right w:val="single" w:sz="4" w:space="4" w:color="auto"/>
+        </w:pBdr>
+        <w:tabs>
+          <w:tab w:val="left" w:pos="3780"/>
+        </w:tabs>
+        <w:spacing w:before="240" w:after="240" w:line="240" w:lineRule="auto"/>
+        <w:jc w:val="both"/>
+        <w:rPr>
+          <w:rFonts w:ascii="Times New Roman" w:hAnsi="Times New Roman" w:cs="Times New Roman"/>
+        </w:rPr>
+      </w:pPr>
+      <w:r>
+        <w:rPr>
+          <w:rFonts w:ascii="Times New Roman" w:hAnsi="Times New Roman" w:cs="Times New Roman"/>
+        </w:rPr>
+        <w:t xml:space="preserve">            </w:t>
+      </w:r>
+      <w:r>
+        <w:rPr>
+          <w:rFonts w:ascii="Times New Roman" w:hAnsi="Times New Roman" w:cs="Times New Roman"/>
+          <w:lang w:val="en-US"/>
+        </w:rPr>
+        <w:t xml:space="preserve">const substrings = </w:t>
+      </w:r>
+      <w:proofErr w:type="spellStart"/>
+      <w:r>
+        <w:rPr>
+          <w:rFonts w:ascii="Times New Roman" w:hAnsi="Times New Roman" w:cs="Times New Roman"/>
+          <w:lang w:val="en-US"/>
+        </w:rPr>
+        <w:t>Array.from</w:t>
+      </w:r>
+      <w:proofErr w:type="spellEnd"/>
+      <w:proofErr w:type="gramStart"/>
+      <w:r>
+        <w:rPr>
+          <w:rFonts w:ascii="Times New Roman" w:hAnsi="Times New Roman" w:cs="Times New Roman"/>
+          <w:lang w:val="en-US"/>
+        </w:rPr>
+        <w:t>({ length</w:t>
+      </w:r>
+      <w:proofErr w:type="gramEnd"/>
+      <w:r>
+        <w:rPr>
+          <w:rFonts w:ascii="Times New Roman" w:hAnsi="Times New Roman" w:cs="Times New Roman"/>
+          <w:lang w:val="en-US"/>
+        </w:rPr>
+        <w:t xml:space="preserve">: </w:t>
+      </w:r>
+      <w:proofErr w:type="spellStart"/>
+      <w:proofErr w:type="gramStart"/>
+      <w:r>
+        <w:rPr>
+          <w:rFonts w:ascii="Times New Roman" w:hAnsi="Times New Roman" w:cs="Times New Roman"/>
+          <w:lang w:val="en-US"/>
+        </w:rPr>
+        <w:t>keyLength</w:t>
+      </w:r>
+      <w:proofErr w:type="spellEnd"/>
+      <w:r>
+        <w:rPr>
+          <w:rFonts w:ascii="Times New Roman" w:hAnsi="Times New Roman" w:cs="Times New Roman"/>
+          <w:lang w:val="en-US"/>
+        </w:rPr>
+        <w:t xml:space="preserve"> }</w:t>
+      </w:r>
+      <w:proofErr w:type="gramEnd"/>
+      <w:r>
+        <w:rPr>
+          <w:rFonts w:ascii="Times New Roman" w:hAnsi="Times New Roman" w:cs="Times New Roman"/>
+          <w:lang w:val="en-US"/>
+        </w:rPr>
+        <w:t xml:space="preserve">, (_, </w:t>
+      </w:r>
+      <w:proofErr w:type="spellStart"/>
+      <w:r>
+        <w:rPr>
+          <w:rFonts w:ascii="Times New Roman" w:hAnsi="Times New Roman" w:cs="Times New Roman"/>
+          <w:lang w:val="en-US"/>
+        </w:rPr>
+        <w:t>i</w:t>
+      </w:r>
+      <w:proofErr w:type="spellEnd"/>
+      <w:r>
+        <w:rPr>
+          <w:rFonts w:ascii="Times New Roman" w:hAnsi="Times New Roman" w:cs="Times New Roman"/>
+          <w:lang w:val="en-US"/>
+        </w:rPr>
+        <w:t xml:space="preserve">) =&gt; </w:t>
+      </w:r>
+      <w:proofErr w:type="spellStart"/>
+      <w:proofErr w:type="gramStart"/>
+      <w:r>
+        <w:rPr>
+          <w:rFonts w:ascii="Times New Roman" w:hAnsi="Times New Roman" w:cs="Times New Roman"/>
+          <w:lang w:val="en-US"/>
+        </w:rPr>
+        <w:t>text.split</w:t>
+      </w:r>
+      <w:proofErr w:type="spellEnd"/>
+      <w:proofErr w:type="gramEnd"/>
+      <w:r>
+        <w:rPr>
+          <w:rFonts w:ascii="Times New Roman" w:hAnsi="Times New Roman" w:cs="Times New Roman"/>
+          <w:lang w:val="en-US"/>
+        </w:rPr>
+        <w:t>(''</w:t>
+      </w:r>
+      <w:proofErr w:type="gramStart"/>
+      <w:r>
+        <w:rPr>
+          <w:rFonts w:ascii="Times New Roman" w:hAnsi="Times New Roman" w:cs="Times New Roman"/>
+          <w:lang w:val="en-US"/>
+        </w:rPr>
+        <w:t>).filter</w:t>
+      </w:r>
+      <w:proofErr w:type="gramEnd"/>
+      <w:r>
+        <w:rPr>
+          <w:rFonts w:ascii="Times New Roman" w:hAnsi="Times New Roman" w:cs="Times New Roman"/>
+          <w:lang w:val="en-US"/>
+        </w:rPr>
+        <w:t xml:space="preserve">((_, index) =&gt; index % </w:t>
+      </w:r>
+      <w:proofErr w:type="spellStart"/>
+      <w:r>
+        <w:rPr>
+          <w:rFonts w:ascii="Times New Roman" w:hAnsi="Times New Roman" w:cs="Times New Roman"/>
+          <w:lang w:val="en-US"/>
+        </w:rPr>
+        <w:t>keyLength</w:t>
+      </w:r>
+      <w:proofErr w:type="spellEnd"/>
+      <w:r>
+        <w:rPr>
+          <w:rFonts w:ascii="Times New Roman" w:hAnsi="Times New Roman" w:cs="Times New Roman"/>
+          <w:lang w:val="en-US"/>
+        </w:rPr>
+        <w:t xml:space="preserve"> === </w:t>
+      </w:r>
+      <w:proofErr w:type="spellStart"/>
+      <w:r>
+        <w:rPr>
+          <w:rFonts w:ascii="Times New Roman" w:hAnsi="Times New Roman" w:cs="Times New Roman"/>
+          <w:lang w:val="en-US"/>
+        </w:rPr>
+        <w:t>i</w:t>
+      </w:r>
+      <w:proofErr w:type="spellEnd"/>
+      <w:proofErr w:type="gramStart"/>
+      <w:r>
+        <w:rPr>
+          <w:rFonts w:ascii="Times New Roman" w:hAnsi="Times New Roman" w:cs="Times New Roman"/>
+          <w:lang w:val="en-US"/>
+        </w:rPr>
+        <w:t>).join</w:t>
+      </w:r>
+      <w:proofErr w:type="gramEnd"/>
+      <w:r>
+        <w:rPr>
+          <w:rFonts w:ascii="Times New Roman" w:hAnsi="Times New Roman" w:cs="Times New Roman"/>
+          <w:lang w:val="en-US"/>
+        </w:rPr>
+        <w:t>(''));</w:t>
+      </w:r>
+    </w:p>
+    <w:p>
+      <w:pPr>
+        <w:pBdr>
+          <w:top w:val="single" w:sz="4" w:space="1" w:color="auto"/>
+          <w:left w:val="single" w:sz="4" w:space="4" w:color="auto"/>
+          <w:bottom w:val="single" w:sz="4" w:space="1" w:color="auto"/>
+          <w:right w:val="single" w:sz="4" w:space="4" w:color="auto"/>
+        </w:pBdr>
+        <w:tabs>
+          <w:tab w:val="left" w:pos="3780"/>
+        </w:tabs>
+        <w:spacing w:before="240" w:after="240" w:line="240" w:lineRule="auto"/>
+        <w:jc w:val="both"/>
+        <w:rPr>
+          <w:rFonts w:ascii="Times New Roman" w:hAnsi="Times New Roman" w:cs="Times New Roman"/>
+          <w:lang w:val="en-US"/>
+        </w:rPr>
+      </w:pPr>
+      <w:r>
+        <w:rPr>
+          <w:rFonts w:ascii="Times New Roman" w:hAnsi="Times New Roman" w:cs="Times New Roman"/>
+          <w:lang w:val="en-US"/>
+        </w:rPr>
+        <w:t xml:space="preserve">            const </w:t>
+      </w:r>
+      <w:proofErr w:type="spellStart"/>
+      <w:r>
+        <w:rPr>
+          <w:rFonts w:ascii="Times New Roman" w:hAnsi="Times New Roman" w:cs="Times New Roman"/>
+          <w:lang w:val="en-US"/>
+        </w:rPr>
+        <w:t>coincidenceIndex</w:t>
+      </w:r>
+      <w:proofErr w:type="spellEnd"/>
+      <w:r>
+        <w:rPr>
+          <w:rFonts w:ascii="Times New Roman" w:hAnsi="Times New Roman" w:cs="Times New Roman"/>
+          <w:lang w:val="en-US"/>
+        </w:rPr>
+        <w:t xml:space="preserve"> = </w:t>
+      </w:r>
+      <w:proofErr w:type="spellStart"/>
+      <w:proofErr w:type="gramStart"/>
+      <w:r>
+        <w:rPr>
+          <w:rFonts w:ascii="Times New Roman" w:hAnsi="Times New Roman" w:cs="Times New Roman"/>
+          <w:lang w:val="en-US"/>
+        </w:rPr>
+        <w:t>substrings.reduce</w:t>
+      </w:r>
+      <w:proofErr w:type="spellEnd"/>
+      <w:proofErr w:type="gramEnd"/>
+      <w:r>
+        <w:rPr>
+          <w:rFonts w:ascii="Times New Roman" w:hAnsi="Times New Roman" w:cs="Times New Roman"/>
+          <w:lang w:val="en-US"/>
+        </w:rPr>
+        <w:t xml:space="preserve">((sum, </w:t>
+      </w:r>
+      <w:proofErr w:type="spellStart"/>
+      <w:r>
+        <w:rPr>
+          <w:rFonts w:ascii="Times New Roman" w:hAnsi="Times New Roman" w:cs="Times New Roman"/>
+          <w:lang w:val="en-US"/>
+        </w:rPr>
+        <w:t>substr</w:t>
+      </w:r>
+      <w:proofErr w:type="spellEnd"/>
+      <w:r>
+        <w:rPr>
+          <w:rFonts w:ascii="Times New Roman" w:hAnsi="Times New Roman" w:cs="Times New Roman"/>
+          <w:lang w:val="en-US"/>
+        </w:rPr>
+        <w:t>) =&gt; {</w:t>
+      </w:r>
+    </w:p>
+    <w:p>
+      <w:pPr>
+        <w:pBdr>
+          <w:top w:val="single" w:sz="4" w:space="1" w:color="auto"/>
+          <w:left w:val="single" w:sz="4" w:space="4" w:color="auto"/>
+          <w:bottom w:val="single" w:sz="4" w:space="1" w:color="auto"/>
+          <w:right w:val="single" w:sz="4" w:space="4" w:color="auto"/>
+        </w:pBdr>
+        <w:tabs>
+          <w:tab w:val="left" w:pos="3780"/>
+        </w:tabs>
+        <w:spacing w:before="240" w:after="240" w:line="240" w:lineRule="auto"/>
+        <w:jc w:val="both"/>
+        <w:rPr>
+          <w:rFonts w:ascii="Times New Roman" w:hAnsi="Times New Roman" w:cs="Times New Roman"/>
+          <w:lang w:val="en-US"/>
+        </w:rPr>
+      </w:pPr>
+      <w:r>
+        <w:rPr>
+          <w:rFonts w:ascii="Times New Roman" w:hAnsi="Times New Roman" w:cs="Times New Roman"/>
+          <w:lang w:val="en-US"/>
+        </w:rPr>
+        <w:t xml:space="preserve">                // </w:t>
+      </w:r>
+      <w:r>
+        <w:rPr>
+          <w:rFonts w:ascii="Times New Roman" w:hAnsi="Times New Roman" w:cs="Times New Roman"/>
+        </w:rPr>
+        <w:t>подсчёт</w:t>
+      </w:r>
+      <w:r>
+        <w:rPr>
+          <w:rFonts w:ascii="Times New Roman" w:hAnsi="Times New Roman" w:cs="Times New Roman"/>
+          <w:lang w:val="en-US"/>
+        </w:rPr>
+        <w:t xml:space="preserve"> </w:t>
+      </w:r>
+      <w:r>
+        <w:rPr>
+          <w:rFonts w:ascii="Times New Roman" w:hAnsi="Times New Roman" w:cs="Times New Roman"/>
+        </w:rPr>
+        <w:t>частоты</w:t>
+      </w:r>
+      <w:r>
+        <w:rPr>
+          <w:rFonts w:ascii="Times New Roman" w:hAnsi="Times New Roman" w:cs="Times New Roman"/>
+          <w:lang w:val="en-US"/>
+        </w:rPr>
+        <w:t xml:space="preserve"> </w:t>
+      </w:r>
+      <w:r>
+        <w:rPr>
+          <w:rFonts w:ascii="Times New Roman" w:hAnsi="Times New Roman" w:cs="Times New Roman"/>
+        </w:rPr>
+        <w:t>символов</w:t>
+      </w:r>
+      <w:r>
+        <w:rPr>
+          <w:rFonts w:ascii="Times New Roman" w:hAnsi="Times New Roman" w:cs="Times New Roman"/>
+          <w:lang w:val="en-US"/>
+        </w:rPr>
+        <w:t xml:space="preserve"> </w:t>
+      </w:r>
+      <w:r>
+        <w:rPr>
+          <w:rFonts w:ascii="Times New Roman" w:hAnsi="Times New Roman" w:cs="Times New Roman"/>
+        </w:rPr>
+        <w:t>в</w:t>
+      </w:r>
+      <w:r>
+        <w:rPr>
+          <w:rFonts w:ascii="Times New Roman" w:hAnsi="Times New Roman" w:cs="Times New Roman"/>
+          <w:lang w:val="en-US"/>
+        </w:rPr>
+        <w:t xml:space="preserve"> </w:t>
+      </w:r>
+      <w:r>
+        <w:rPr>
+          <w:rFonts w:ascii="Times New Roman" w:hAnsi="Times New Roman" w:cs="Times New Roman"/>
+        </w:rPr>
+        <w:t>подстроке</w:t>
+      </w:r>
+    </w:p>
+    <w:p>
+      <w:pPr>
+        <w:pBdr>
+          <w:top w:val="single" w:sz="4" w:space="1" w:color="auto"/>
+          <w:left w:val="single" w:sz="4" w:space="4" w:color="auto"/>
+          <w:bottom w:val="single" w:sz="4" w:space="1" w:color="auto"/>
+          <w:right w:val="single" w:sz="4" w:space="4" w:color="auto"/>
+        </w:pBdr>
+        <w:tabs>
+          <w:tab w:val="left" w:pos="3780"/>
+        </w:tabs>
+        <w:spacing w:before="240" w:after="240" w:line="240" w:lineRule="auto"/>
+        <w:jc w:val="both"/>
+        <w:rPr>
+          <w:rFonts w:ascii="Times New Roman" w:hAnsi="Times New Roman" w:cs="Times New Roman"/>
+          <w:lang w:val="en-US"/>
+        </w:rPr>
+      </w:pPr>
+      <w:r>
+        <w:rPr>
+          <w:rFonts w:ascii="Times New Roman" w:hAnsi="Times New Roman" w:cs="Times New Roman"/>
+          <w:lang w:val="en-US"/>
+        </w:rPr>
+        <w:t xml:space="preserve">                const </w:t>
+      </w:r>
+      <w:proofErr w:type="spellStart"/>
+      <w:r>
+        <w:rPr>
+          <w:rFonts w:ascii="Times New Roman" w:hAnsi="Times New Roman" w:cs="Times New Roman"/>
+          <w:lang w:val="en-US"/>
+        </w:rPr>
+        <w:t>freq</w:t>
+      </w:r>
+      <w:proofErr w:type="spellEnd"/>
+      <w:r>
+        <w:rPr>
+          <w:rFonts w:ascii="Times New Roman" w:hAnsi="Times New Roman" w:cs="Times New Roman"/>
+          <w:lang w:val="en-US"/>
+        </w:rPr>
+        <w:t xml:space="preserve"> = </w:t>
+      </w:r>
+      <w:proofErr w:type="spellStart"/>
+      <w:proofErr w:type="gramStart"/>
+      <w:r>
+        <w:rPr>
+          <w:rFonts w:ascii="Times New Roman" w:hAnsi="Times New Roman" w:cs="Times New Roman"/>
+          <w:lang w:val="en-US"/>
+        </w:rPr>
+        <w:t>substr.split</w:t>
+      </w:r>
+      <w:proofErr w:type="spellEnd"/>
+      <w:proofErr w:type="gramEnd"/>
+      <w:r>
+        <w:rPr>
+          <w:rFonts w:ascii="Times New Roman" w:hAnsi="Times New Roman" w:cs="Times New Roman"/>
+          <w:lang w:val="en-US"/>
+        </w:rPr>
+        <w:t>(''</w:t>
+      </w:r>
+      <w:proofErr w:type="gramStart"/>
+      <w:r>
+        <w:rPr>
+          <w:rFonts w:ascii="Times New Roman" w:hAnsi="Times New Roman" w:cs="Times New Roman"/>
+          <w:lang w:val="en-US"/>
+        </w:rPr>
+        <w:t>).reduce</w:t>
+      </w:r>
+      <w:proofErr w:type="gramEnd"/>
+      <w:r>
+        <w:rPr>
+          <w:rFonts w:ascii="Times New Roman" w:hAnsi="Times New Roman" w:cs="Times New Roman"/>
+          <w:lang w:val="en-US"/>
+        </w:rPr>
+        <w:t xml:space="preserve">((acc, char) =&gt; </w:t>
+      </w:r>
+      <w:proofErr w:type="gramStart"/>
+      <w:r>
+        <w:rPr>
+          <w:rFonts w:ascii="Times New Roman" w:hAnsi="Times New Roman" w:cs="Times New Roman"/>
+          <w:lang w:val="en-US"/>
+        </w:rPr>
+        <w:t>({ ...</w:t>
+      </w:r>
+      <w:proofErr w:type="gramEnd"/>
+      <w:r>
+        <w:rPr>
+          <w:rFonts w:ascii="Times New Roman" w:hAnsi="Times New Roman" w:cs="Times New Roman"/>
+          <w:lang w:val="en-US"/>
+        </w:rPr>
+        <w:t xml:space="preserve">acc, [char]: (acc[char] || 0) + </w:t>
+      </w:r>
+      <w:proofErr w:type="gramStart"/>
+      <w:r>
+        <w:rPr>
+          <w:rFonts w:ascii="Times New Roman" w:hAnsi="Times New Roman" w:cs="Times New Roman"/>
+          <w:lang w:val="en-US"/>
+        </w:rPr>
+        <w:t>1 }</w:t>
+      </w:r>
+      <w:proofErr w:type="gramEnd"/>
+      <w:r>
+        <w:rPr>
+          <w:rFonts w:ascii="Times New Roman" w:hAnsi="Times New Roman" w:cs="Times New Roman"/>
+          <w:lang w:val="en-US"/>
+        </w:rPr>
+        <w:t>), {} as Record&lt;string, number&gt;);</w:t>
+      </w:r>
+    </w:p>
+    <w:p>
+      <w:pPr>
+        <w:pBdr>
+          <w:top w:val="single" w:sz="4" w:space="1" w:color="auto"/>
+          <w:left w:val="single" w:sz="4" w:space="4" w:color="auto"/>
+          <w:bottom w:val="single" w:sz="4" w:space="1" w:color="auto"/>
+          <w:right w:val="single" w:sz="4" w:space="4" w:color="auto"/>
+        </w:pBdr>
+        <w:tabs>
+          <w:tab w:val="left" w:pos="3780"/>
+        </w:tabs>
+        <w:spacing w:before="240" w:after="240" w:line="240" w:lineRule="auto"/>
+        <w:jc w:val="both"/>
+        <w:rPr>
+          <w:rFonts w:ascii="Times New Roman" w:hAnsi="Times New Roman" w:cs="Times New Roman"/>
+          <w:lang w:val="en-US"/>
+        </w:rPr>
+      </w:pPr>
+      <w:r>
+        <w:rPr>
+          <w:rFonts w:ascii="Times New Roman" w:hAnsi="Times New Roman" w:cs="Times New Roman"/>
+          <w:lang w:val="en-US"/>
+        </w:rPr>
+        <w:t xml:space="preserve">                const </w:t>
+      </w:r>
+      <w:proofErr w:type="spellStart"/>
+      <w:r>
+        <w:rPr>
+          <w:rFonts w:ascii="Times New Roman" w:hAnsi="Times New Roman" w:cs="Times New Roman"/>
+          <w:lang w:val="en-US"/>
+        </w:rPr>
+        <w:t>substrLength</w:t>
+      </w:r>
+      <w:proofErr w:type="spellEnd"/>
+      <w:r>
+        <w:rPr>
+          <w:rFonts w:ascii="Times New Roman" w:hAnsi="Times New Roman" w:cs="Times New Roman"/>
+          <w:lang w:val="en-US"/>
+        </w:rPr>
+        <w:t xml:space="preserve"> = </w:t>
+      </w:r>
+      <w:proofErr w:type="spellStart"/>
+      <w:proofErr w:type="gramStart"/>
+      <w:r>
+        <w:rPr>
+          <w:rFonts w:ascii="Times New Roman" w:hAnsi="Times New Roman" w:cs="Times New Roman"/>
+          <w:lang w:val="en-US"/>
+        </w:rPr>
+        <w:t>substr.length</w:t>
+      </w:r>
+      <w:proofErr w:type="spellEnd"/>
+      <w:proofErr w:type="gramEnd"/>
+      <w:r>
+        <w:rPr>
+          <w:rFonts w:ascii="Times New Roman" w:hAnsi="Times New Roman" w:cs="Times New Roman"/>
+          <w:lang w:val="en-US"/>
+        </w:rPr>
+        <w:t>;</w:t>
+      </w:r>
+    </w:p>
+    <w:p>
+      <w:pPr>
+        <w:pBdr>
+          <w:top w:val="single" w:sz="4" w:space="1" w:color="auto"/>
+          <w:left w:val="single" w:sz="4" w:space="4" w:color="auto"/>
+          <w:bottom w:val="single" w:sz="4" w:space="1" w:color="auto"/>
+          <w:right w:val="single" w:sz="4" w:space="4" w:color="auto"/>
+        </w:pBdr>
+        <w:tabs>
+          <w:tab w:val="left" w:pos="3780"/>
+        </w:tabs>
+        <w:spacing w:before="240" w:after="240" w:line="240" w:lineRule="auto"/>
+        <w:jc w:val="both"/>
+        <w:rPr>
+          <w:rFonts w:ascii="Times New Roman" w:hAnsi="Times New Roman" w:cs="Times New Roman"/>
+          <w:lang w:val="en-US"/>
+        </w:rPr>
+      </w:pPr>
+      <w:r>
+        <w:rPr>
+          <w:rFonts w:ascii="Times New Roman" w:hAnsi="Times New Roman" w:cs="Times New Roman"/>
+          <w:lang w:val="en-US"/>
+        </w:rPr>
+        <w:t xml:space="preserve">                return sum + </w:t>
+      </w:r>
+      <w:proofErr w:type="spellStart"/>
+      <w:r>
+        <w:rPr>
+          <w:rFonts w:ascii="Times New Roman" w:hAnsi="Times New Roman" w:cs="Times New Roman"/>
+          <w:lang w:val="en-US"/>
+        </w:rPr>
+        <w:t>Object.values</w:t>
+      </w:r>
+      <w:proofErr w:type="spellEnd"/>
+      <w:r>
+        <w:rPr>
+          <w:rFonts w:ascii="Times New Roman" w:hAnsi="Times New Roman" w:cs="Times New Roman"/>
+          <w:lang w:val="en-US"/>
+        </w:rPr>
+        <w:t>(</w:t>
+      </w:r>
+      <w:proofErr w:type="spellStart"/>
+      <w:r>
+        <w:rPr>
+          <w:rFonts w:ascii="Times New Roman" w:hAnsi="Times New Roman" w:cs="Times New Roman"/>
+          <w:lang w:val="en-US"/>
+        </w:rPr>
+        <w:t>freq</w:t>
+      </w:r>
+      <w:proofErr w:type="spellEnd"/>
+      <w:proofErr w:type="gramStart"/>
+      <w:r>
+        <w:rPr>
+          <w:rFonts w:ascii="Times New Roman" w:hAnsi="Times New Roman" w:cs="Times New Roman"/>
+          <w:lang w:val="en-US"/>
+        </w:rPr>
+        <w:t>).reduce</w:t>
+      </w:r>
+      <w:proofErr w:type="gramEnd"/>
+      <w:r>
+        <w:rPr>
+          <w:rFonts w:ascii="Times New Roman" w:hAnsi="Times New Roman" w:cs="Times New Roman"/>
+          <w:lang w:val="en-US"/>
+        </w:rPr>
+        <w:t>((acc, f) =&gt; acc + (f * (f - 1)) / (</w:t>
+      </w:r>
+      <w:proofErr w:type="spellStart"/>
+      <w:r>
+        <w:rPr>
+          <w:rFonts w:ascii="Times New Roman" w:hAnsi="Times New Roman" w:cs="Times New Roman"/>
+          <w:lang w:val="en-US"/>
+        </w:rPr>
+        <w:t>substrLength</w:t>
+      </w:r>
+      <w:proofErr w:type="spellEnd"/>
+      <w:r>
+        <w:rPr>
+          <w:rFonts w:ascii="Times New Roman" w:hAnsi="Times New Roman" w:cs="Times New Roman"/>
+          <w:lang w:val="en-US"/>
+        </w:rPr>
+        <w:t xml:space="preserve"> * (</w:t>
+      </w:r>
+      <w:proofErr w:type="spellStart"/>
+      <w:r>
+        <w:rPr>
+          <w:rFonts w:ascii="Times New Roman" w:hAnsi="Times New Roman" w:cs="Times New Roman"/>
+          <w:lang w:val="en-US"/>
+        </w:rPr>
+        <w:t>substrLength</w:t>
+      </w:r>
+      <w:proofErr w:type="spellEnd"/>
+      <w:r>
+        <w:rPr>
+          <w:rFonts w:ascii="Times New Roman" w:hAnsi="Times New Roman" w:cs="Times New Roman"/>
+          <w:lang w:val="en-US"/>
+        </w:rPr>
+        <w:t xml:space="preserve"> - 1)), 0);</w:t>
+      </w:r>
+    </w:p>
+    <w:p>
+      <w:pPr>
+        <w:pBdr>
+          <w:top w:val="single" w:sz="4" w:space="1" w:color="auto"/>
+          <w:left w:val="single" w:sz="4" w:space="4" w:color="auto"/>
+          <w:bottom w:val="single" w:sz="4" w:space="1" w:color="auto"/>
+          <w:right w:val="single" w:sz="4" w:space="4" w:color="auto"/>
+        </w:pBdr>
+        <w:tabs>
+          <w:tab w:val="left" w:pos="3780"/>
+        </w:tabs>
+        <w:spacing w:before="240" w:after="240" w:line="240" w:lineRule="auto"/>
+        <w:jc w:val="both"/>
+        <w:rPr>
+          <w:rFonts w:ascii="Times New Roman" w:hAnsi="Times New Roman" w:cs="Times New Roman"/>
+        </w:rPr>
+      </w:pPr>
+      <w:r>
+        <w:rPr>
+          <w:rFonts w:ascii="Times New Roman" w:hAnsi="Times New Roman" w:cs="Times New Roman"/>
+          <w:lang w:val="en-US"/>
+        </w:rPr>
+        <w:t xml:space="preserve">            </w:t>
+      </w:r>
+      <w:r>
+        <w:rPr>
+          <w:rFonts w:ascii="Times New Roman" w:hAnsi="Times New Roman" w:cs="Times New Roman"/>
+        </w:rPr>
+        <w:t xml:space="preserve">}, 0) / </w:t>
+      </w:r>
+      <w:proofErr w:type="spellStart"/>
+      <w:proofErr w:type="gramStart"/>
+      <w:r>
+        <w:rPr>
+          <w:rFonts w:ascii="Times New Roman" w:hAnsi="Times New Roman" w:cs="Times New Roman"/>
+        </w:rPr>
+        <w:t>substrings.length</w:t>
+      </w:r>
+      <w:proofErr w:type="spellEnd"/>
+      <w:proofErr w:type="gramEnd"/>
+      <w:r>
+        <w:rPr>
+          <w:rFonts w:ascii="Times New Roman" w:hAnsi="Times New Roman" w:cs="Times New Roman"/>
+        </w:rPr>
+        <w:t>;</w:t>
+      </w:r>
+    </w:p>
+    <w:p>
+      <w:pPr>
+        <w:pBdr>
+          <w:top w:val="single" w:sz="4" w:space="1" w:color="auto"/>
+          <w:left w:val="single" w:sz="4" w:space="4" w:color="auto"/>
+          <w:bottom w:val="single" w:sz="4" w:space="1" w:color="auto"/>
+          <w:right w:val="single" w:sz="4" w:space="4" w:color="auto"/>
+        </w:pBdr>
+        <w:tabs>
+          <w:tab w:val="left" w:pos="3780"/>
+        </w:tabs>
+        <w:spacing w:before="240" w:after="240" w:line="240" w:lineRule="auto"/>
+        <w:jc w:val="both"/>
+        <w:rPr>
+          <w:rFonts w:ascii="Times New Roman" w:hAnsi="Times New Roman" w:cs="Times New Roman"/>
+        </w:rPr>
+      </w:pPr>
+      <w:r>
+        <w:rPr>
+          <w:rFonts w:ascii="Times New Roman" w:hAnsi="Times New Roman" w:cs="Times New Roman"/>
+        </w:rPr>
+        <w:t xml:space="preserve">            // обновление длины ключа если частотный анализ показал лучший результат</w:t>
+      </w:r>
+    </w:p>
+    <w:p>
+      <w:pPr>
+        <w:pBdr>
+          <w:top w:val="single" w:sz="4" w:space="1" w:color="auto"/>
+          <w:left w:val="single" w:sz="4" w:space="4" w:color="auto"/>
+          <w:bottom w:val="single" w:sz="4" w:space="1" w:color="auto"/>
+          <w:right w:val="single" w:sz="4" w:space="4" w:color="auto"/>
+        </w:pBdr>
+        <w:tabs>
+          <w:tab w:val="left" w:pos="3780"/>
+        </w:tabs>
+        <w:spacing w:before="240" w:after="240" w:line="240" w:lineRule="auto"/>
+        <w:jc w:val="both"/>
+        <w:rPr>
+          <w:rFonts w:ascii="Times New Roman" w:hAnsi="Times New Roman" w:cs="Times New Roman"/>
+          <w:lang w:val="en-US"/>
+        </w:rPr>
+      </w:pPr>
+      <w:r>
+        <w:rPr>
+          <w:rFonts w:ascii="Times New Roman" w:hAnsi="Times New Roman" w:cs="Times New Roman"/>
+        </w:rPr>
+        <w:t xml:space="preserve">            </w:t>
+      </w:r>
+      <w:r>
+        <w:rPr>
+          <w:rFonts w:ascii="Times New Roman" w:hAnsi="Times New Roman" w:cs="Times New Roman"/>
+          <w:lang w:val="en-US"/>
+        </w:rPr>
+        <w:t>if (</w:t>
+      </w:r>
+      <w:proofErr w:type="spellStart"/>
+      <w:r>
+        <w:rPr>
+          <w:rFonts w:ascii="Times New Roman" w:hAnsi="Times New Roman" w:cs="Times New Roman"/>
+          <w:lang w:val="en-US"/>
+        </w:rPr>
+        <w:t>coincidenceIndex</w:t>
+      </w:r>
+      <w:proofErr w:type="spellEnd"/>
+      <w:r>
+        <w:rPr>
+          <w:rFonts w:ascii="Times New Roman" w:hAnsi="Times New Roman" w:cs="Times New Roman"/>
+          <w:lang w:val="en-US"/>
+        </w:rPr>
+        <w:t xml:space="preserve"> &gt; </w:t>
+      </w:r>
+      <w:proofErr w:type="spellStart"/>
+      <w:r>
+        <w:rPr>
+          <w:rFonts w:ascii="Times New Roman" w:hAnsi="Times New Roman" w:cs="Times New Roman"/>
+          <w:lang w:val="en-US"/>
+        </w:rPr>
+        <w:t>maxCoincidenceIndex</w:t>
+      </w:r>
+      <w:proofErr w:type="spellEnd"/>
+      <w:r>
+        <w:rPr>
+          <w:rFonts w:ascii="Times New Roman" w:hAnsi="Times New Roman" w:cs="Times New Roman"/>
+          <w:lang w:val="en-US"/>
+        </w:rPr>
+        <w:t>) {</w:t>
+      </w:r>
+    </w:p>
+    <w:p>
+      <w:pPr>
+        <w:pBdr>
+          <w:top w:val="single" w:sz="4" w:space="1" w:color="auto"/>
+          <w:left w:val="single" w:sz="4" w:space="4" w:color="auto"/>
+          <w:bottom w:val="single" w:sz="4" w:space="1" w:color="auto"/>
+          <w:right w:val="single" w:sz="4" w:space="4" w:color="auto"/>
+        </w:pBdr>
+        <w:tabs>
+          <w:tab w:val="left" w:pos="3780"/>
+        </w:tabs>
+        <w:spacing w:before="240" w:after="240" w:line="240" w:lineRule="auto"/>
+        <w:jc w:val="both"/>
+        <w:rPr>
+          <w:rFonts w:ascii="Times New Roman" w:hAnsi="Times New Roman" w:cs="Times New Roman"/>
+          <w:lang w:val="en-US"/>
+        </w:rPr>
+      </w:pPr>
+      <w:r>
+        <w:rPr>
+          <w:rFonts w:ascii="Times New Roman" w:hAnsi="Times New Roman" w:cs="Times New Roman"/>
+          <w:lang w:val="en-US"/>
+        </w:rPr>
+        <w:t xml:space="preserve">                </w:t>
+      </w:r>
+      <w:proofErr w:type="spellStart"/>
+      <w:r>
+        <w:rPr>
+          <w:rFonts w:ascii="Times New Roman" w:hAnsi="Times New Roman" w:cs="Times New Roman"/>
+          <w:lang w:val="en-US"/>
+        </w:rPr>
+        <w:t>maxCoincidenceIndex</w:t>
+      </w:r>
+      <w:proofErr w:type="spellEnd"/>
+      <w:r>
+        <w:rPr>
+          <w:rFonts w:ascii="Times New Roman" w:hAnsi="Times New Roman" w:cs="Times New Roman"/>
+          <w:lang w:val="en-US"/>
+        </w:rPr>
+        <w:t xml:space="preserve"> = </w:t>
+      </w:r>
+      <w:proofErr w:type="spellStart"/>
+      <w:r>
+        <w:rPr>
+          <w:rFonts w:ascii="Times New Roman" w:hAnsi="Times New Roman" w:cs="Times New Roman"/>
+          <w:lang w:val="en-US"/>
+        </w:rPr>
+        <w:t>coincidenceIndex</w:t>
+      </w:r>
+      <w:proofErr w:type="spellEnd"/>
+      <w:r>
+        <w:rPr>
+          <w:rFonts w:ascii="Times New Roman" w:hAnsi="Times New Roman" w:cs="Times New Roman"/>
+          <w:lang w:val="en-US"/>
+        </w:rPr>
+        <w:t>;</w:t>
+      </w:r>
+    </w:p>
+    <w:p>
+      <w:pPr>
+        <w:pBdr>
+          <w:top w:val="single" w:sz="4" w:space="1" w:color="auto"/>
+          <w:left w:val="single" w:sz="4" w:space="4" w:color="auto"/>
+          <w:bottom w:val="single" w:sz="4" w:space="1" w:color="auto"/>
+          <w:right w:val="single" w:sz="4" w:space="4" w:color="auto"/>
+        </w:pBdr>
+        <w:tabs>
+          <w:tab w:val="left" w:pos="3780"/>
+        </w:tabs>
+        <w:spacing w:before="240" w:after="240" w:line="240" w:lineRule="auto"/>
+        <w:jc w:val="both"/>
+        <w:rPr>
+          <w:rFonts w:ascii="Times New Roman" w:hAnsi="Times New Roman" w:cs="Times New Roman"/>
+          <w:lang w:val="en-US"/>
+        </w:rPr>
+      </w:pPr>
+      <w:r>
+        <w:rPr>
+          <w:rFonts w:ascii="Times New Roman" w:hAnsi="Times New Roman" w:cs="Times New Roman"/>
+          <w:lang w:val="en-US"/>
+        </w:rPr>
+        <w:t xml:space="preserve">                </w:t>
+      </w:r>
+      <w:proofErr w:type="spellStart"/>
+      <w:r>
+        <w:rPr>
+          <w:rFonts w:ascii="Times New Roman" w:hAnsi="Times New Roman" w:cs="Times New Roman"/>
+          <w:lang w:val="en-US"/>
+        </w:rPr>
+        <w:t>probableKeyLength</w:t>
+      </w:r>
+      <w:proofErr w:type="spellEnd"/>
+      <w:r>
+        <w:rPr>
+          <w:rFonts w:ascii="Times New Roman" w:hAnsi="Times New Roman" w:cs="Times New Roman"/>
+          <w:lang w:val="en-US"/>
+        </w:rPr>
+        <w:t xml:space="preserve"> = </w:t>
+      </w:r>
+      <w:proofErr w:type="spellStart"/>
+      <w:r>
+        <w:rPr>
+          <w:rFonts w:ascii="Times New Roman" w:hAnsi="Times New Roman" w:cs="Times New Roman"/>
+          <w:lang w:val="en-US"/>
+        </w:rPr>
+        <w:t>keyLength</w:t>
+      </w:r>
+      <w:proofErr w:type="spellEnd"/>
+      <w:r>
+        <w:rPr>
+          <w:rFonts w:ascii="Times New Roman" w:hAnsi="Times New Roman" w:cs="Times New Roman"/>
+          <w:lang w:val="en-US"/>
+        </w:rPr>
+        <w:t>;</w:t>
+      </w:r>
+    </w:p>
+    <w:p>
+      <w:pPr>
+        <w:pBdr>
+          <w:top w:val="single" w:sz="4" w:space="1" w:color="auto"/>
+          <w:left w:val="single" w:sz="4" w:space="4" w:color="auto"/>
+          <w:bottom w:val="single" w:sz="4" w:space="1" w:color="auto"/>
+          <w:right w:val="single" w:sz="4" w:space="4" w:color="auto"/>
+        </w:pBdr>
+        <w:tabs>
+          <w:tab w:val="left" w:pos="3780"/>
+        </w:tabs>
+        <w:spacing w:before="240" w:after="240" w:line="240" w:lineRule="auto"/>
+        <w:jc w:val="both"/>
+        <w:rPr>
+          <w:rFonts w:ascii="Times New Roman" w:hAnsi="Times New Roman" w:cs="Times New Roman"/>
+          <w:lang w:val="en-US"/>
+        </w:rPr>
+      </w:pPr>
+      <w:r>
+        <w:rPr>
+          <w:rFonts w:ascii="Times New Roman" w:hAnsi="Times New Roman" w:cs="Times New Roman"/>
+          <w:lang w:val="en-US"/>
+        </w:rPr>
+        <w:t xml:space="preserve">            }</w:t>
+      </w:r>
+    </w:p>
+    <w:p>
+      <w:pPr>
+        <w:pBdr>
+          <w:top w:val="single" w:sz="4" w:space="1" w:color="auto"/>
+          <w:left w:val="single" w:sz="4" w:space="4" w:color="auto"/>
+          <w:bottom w:val="single" w:sz="4" w:space="1" w:color="auto"/>
+          <w:right w:val="single" w:sz="4" w:space="4" w:color="auto"/>
+        </w:pBdr>
+        <w:tabs>
+          <w:tab w:val="left" w:pos="3780"/>
+        </w:tabs>
+        <w:spacing w:before="240" w:after="240" w:line="240" w:lineRule="auto"/>
+        <w:jc w:val="both"/>
+        <w:rPr>
+          <w:rFonts w:ascii="Times New Roman" w:hAnsi="Times New Roman" w:cs="Times New Roman"/>
+          <w:lang w:val="en-US"/>
+        </w:rPr>
+      </w:pPr>
+      <w:r>
+        <w:rPr>
+          <w:rFonts w:ascii="Times New Roman" w:hAnsi="Times New Roman" w:cs="Times New Roman"/>
+          <w:lang w:val="en-US"/>
+        </w:rPr>
+        <w:t xml:space="preserve">        }</w:t>
+      </w:r>
+    </w:p>
+    <w:p>
+      <w:pPr>
+        <w:pBdr>
+          <w:top w:val="single" w:sz="4" w:space="1" w:color="auto"/>
+          <w:left w:val="single" w:sz="4" w:space="4" w:color="auto"/>
+          <w:bottom w:val="single" w:sz="4" w:space="1" w:color="auto"/>
+          <w:right w:val="single" w:sz="4" w:space="4" w:color="auto"/>
+        </w:pBdr>
+        <w:tabs>
+          <w:tab w:val="left" w:pos="3780"/>
+        </w:tabs>
+        <w:spacing w:before="240" w:after="240" w:line="240" w:lineRule="auto"/>
+        <w:jc w:val="both"/>
+        <w:rPr>
+          <w:rFonts w:ascii="Times New Roman" w:hAnsi="Times New Roman" w:cs="Times New Roman"/>
+          <w:lang w:val="en-US"/>
+        </w:rPr>
+      </w:pPr>
+      <w:r>
+        <w:rPr>
+          <w:rFonts w:ascii="Times New Roman" w:hAnsi="Times New Roman" w:cs="Times New Roman"/>
+          <w:lang w:val="en-US"/>
+        </w:rPr>
+        <w:t xml:space="preserve">        return </w:t>
+      </w:r>
+      <w:proofErr w:type="spellStart"/>
+      <w:r>
+        <w:rPr>
+          <w:rFonts w:ascii="Times New Roman" w:hAnsi="Times New Roman" w:cs="Times New Roman"/>
+          <w:lang w:val="en-US"/>
+        </w:rPr>
+        <w:t>probableKeyLength</w:t>
+      </w:r>
+      <w:proofErr w:type="spellEnd"/>
+      <w:r>
+        <w:rPr>
+          <w:rFonts w:ascii="Times New Roman" w:hAnsi="Times New Roman" w:cs="Times New Roman"/>
+          <w:lang w:val="en-US"/>
+        </w:rPr>
+        <w:t>;</w:t>
+      </w:r>
+    </w:p>
+    <w:p>
+      <w:pPr>
+        <w:pBdr>
+          <w:top w:val="single" w:sz="4" w:space="1" w:color="auto"/>
+          <w:left w:val="single" w:sz="4" w:space="4" w:color="auto"/>
+          <w:bottom w:val="single" w:sz="4" w:space="1" w:color="auto"/>
+          <w:right w:val="single" w:sz="4" w:space="4" w:color="auto"/>
+        </w:pBdr>
+        <w:tabs>
+          <w:tab w:val="left" w:pos="3780"/>
+        </w:tabs>
+        <w:spacing w:before="240" w:after="240" w:line="240" w:lineRule="auto"/>
+        <w:jc w:val="both"/>
+        <w:rPr>
+          <w:rFonts w:ascii="Times New Roman" w:hAnsi="Times New Roman" w:cs="Times New Roman"/>
+        </w:rPr>
+      </w:pPr>
+      <w:r>
+        <w:rPr>
+          <w:rFonts w:ascii="Times New Roman" w:hAnsi="Times New Roman" w:cs="Times New Roman"/>
+          <w:lang w:val="en-US"/>
+        </w:rPr>
+        <w:t xml:space="preserve">    }</w:t>
+      </w:r>
+    </w:p>
+    <w:p>
+      <w:pPr>
+        <w:spacing w:before="240" w:after="240" w:line="240" w:lineRule="auto"/>
+        <w:jc w:val="center"/>
+        <w:rPr>
+          <w:rFonts w:ascii="Times New Roman" w:hAnsi="Times New Roman" w:cs="Times New Roman"/>
+        </w:rPr>
+      </w:pPr>
+      <w:r>
+        <w:rPr>
+          <w:rFonts w:ascii="Times New Roman" w:hAnsi="Times New Roman" w:cs="Times New Roman"/>
+        </w:rPr>
+        <w:t>Листинг</w:t>
+      </w:r>
+      <w:r>
+        <w:rPr>
+          <w:rFonts w:ascii="Times New Roman" w:hAnsi="Times New Roman" w:cs="Times New Roman"/>
+        </w:rPr>
+        <w:t xml:space="preserve"> 1.</w:t>
+      </w:r>
+      <w:r>
+        <w:rPr>
+          <w:rFonts w:ascii="Times New Roman" w:hAnsi="Times New Roman" w:cs="Times New Roman"/>
+        </w:rPr>
+        <w:t>5</w:t>
+      </w:r>
+      <w:r>
+        <w:rPr>
+          <w:rFonts w:ascii="Times New Roman" w:hAnsi="Times New Roman" w:cs="Times New Roman"/>
+        </w:rPr>
+        <w:t xml:space="preserve"> </w:t>
+      </w:r>
+      <w:r>
+        <w:rPr>
+          <w:rFonts w:ascii="Times New Roman" w:hAnsi="Times New Roman" w:cs="Times New Roman"/>
+        </w:rPr>
+        <w:t xml:space="preserve">Функция для </w:t>
+      </w:r>
+      <w:r>
+        <w:rPr>
+          <w:rFonts w:ascii="Times New Roman" w:hAnsi="Times New Roman" w:cs="Times New Roman"/>
+        </w:rPr>
+        <w:t>определения длины ключа</w:t>
+      </w:r>
+    </w:p>
+    <w:p>
+      <w:pPr>
+        <w:tabs>
+          <w:tab w:val="left" w:pos="3780"/>
+        </w:tabs>
+        <w:spacing w:before="240" w:after="240" w:line="240" w:lineRule="auto"/>
+        <w:jc w:val="both"/>
+        <w:rPr>
+          <w:rFonts w:ascii="Times New Roman" w:hAnsi="Times New Roman" w:cs="Times New Roman"/>
+        </w:rPr>
+      </w:pPr>
+      <w:r>
+        <w:rPr>
+          <w:rFonts w:ascii="Times New Roman" w:hAnsi="Times New Roman" w:cs="Times New Roman"/>
+        </w:rPr>
+        <w:t>Функция для нахождения ключа, приведена в листинге 1.6.</w:t>
+      </w:r>
+    </w:p>
+    <w:p>
+      <w:pPr>
+        <w:pBdr>
+          <w:top w:val="single" w:sz="4" w:space="1" w:color="auto"/>
+          <w:left w:val="single" w:sz="4" w:space="4" w:color="auto"/>
+          <w:bottom w:val="single" w:sz="4" w:space="1" w:color="auto"/>
+          <w:right w:val="single" w:sz="4" w:space="4" w:color="auto"/>
+        </w:pBdr>
+        <w:tabs>
+          <w:tab w:val="left" w:pos="3780"/>
+        </w:tabs>
+        <w:spacing w:before="240" w:after="240" w:line="240" w:lineRule="auto"/>
+        <w:jc w:val="both"/>
+        <w:rPr>
+          <w:rFonts w:ascii="Times New Roman" w:hAnsi="Times New Roman" w:cs="Times New Roman"/>
+          <w:lang w:val="en-US"/>
+        </w:rPr>
+      </w:pPr>
+      <w:r>
+        <w:rPr>
+          <w:rFonts w:ascii="Times New Roman" w:hAnsi="Times New Roman" w:cs="Times New Roman"/>
+        </w:rPr>
+        <w:t xml:space="preserve">    </w:t>
+      </w:r>
+      <w:r>
+        <w:rPr>
+          <w:rFonts w:ascii="Times New Roman" w:hAnsi="Times New Roman" w:cs="Times New Roman"/>
+          <w:lang w:val="en-US"/>
+        </w:rPr>
+        <w:t xml:space="preserve">function </w:t>
+      </w:r>
+      <w:proofErr w:type="spellStart"/>
+      <w:proofErr w:type="gramStart"/>
+      <w:r>
+        <w:rPr>
+          <w:rFonts w:ascii="Times New Roman" w:hAnsi="Times New Roman" w:cs="Times New Roman"/>
+          <w:lang w:val="en-US"/>
+        </w:rPr>
+        <w:t>findKey</w:t>
+      </w:r>
+      <w:proofErr w:type="spellEnd"/>
+      <w:r>
+        <w:rPr>
+          <w:rFonts w:ascii="Times New Roman" w:hAnsi="Times New Roman" w:cs="Times New Roman"/>
+          <w:lang w:val="en-US"/>
+        </w:rPr>
+        <w:t>(</w:t>
+      </w:r>
+      <w:proofErr w:type="gramEnd"/>
+      <w:r>
+        <w:rPr>
+          <w:rFonts w:ascii="Times New Roman" w:hAnsi="Times New Roman" w:cs="Times New Roman"/>
+          <w:lang w:val="en-US"/>
+        </w:rPr>
+        <w:t xml:space="preserve">text: string, </w:t>
+      </w:r>
+      <w:proofErr w:type="spellStart"/>
+      <w:r>
+        <w:rPr>
+          <w:rFonts w:ascii="Times New Roman" w:hAnsi="Times New Roman" w:cs="Times New Roman"/>
+          <w:lang w:val="en-US"/>
+        </w:rPr>
+        <w:t>keyLength</w:t>
+      </w:r>
+      <w:proofErr w:type="spellEnd"/>
+      <w:r>
+        <w:rPr>
+          <w:rFonts w:ascii="Times New Roman" w:hAnsi="Times New Roman" w:cs="Times New Roman"/>
+          <w:lang w:val="en-US"/>
+        </w:rPr>
+        <w:t>: number): string {</w:t>
+      </w:r>
+    </w:p>
+    <w:p>
+      <w:pPr>
+        <w:pBdr>
+          <w:top w:val="single" w:sz="4" w:space="1" w:color="auto"/>
+          <w:left w:val="single" w:sz="4" w:space="4" w:color="auto"/>
+          <w:bottom w:val="single" w:sz="4" w:space="1" w:color="auto"/>
+          <w:right w:val="single" w:sz="4" w:space="4" w:color="auto"/>
+        </w:pBdr>
+        <w:tabs>
+          <w:tab w:val="left" w:pos="3780"/>
+        </w:tabs>
+        <w:spacing w:before="240" w:after="240" w:line="240" w:lineRule="auto"/>
+        <w:jc w:val="both"/>
+        <w:rPr>
+          <w:rFonts w:ascii="Times New Roman" w:hAnsi="Times New Roman" w:cs="Times New Roman"/>
+          <w:lang w:val="en-US"/>
+        </w:rPr>
+      </w:pPr>
+      <w:r>
+        <w:rPr>
+          <w:rFonts w:ascii="Times New Roman" w:hAnsi="Times New Roman" w:cs="Times New Roman"/>
+          <w:lang w:val="en-US"/>
+        </w:rPr>
+        <w:t xml:space="preserve">        let key = '';</w:t>
+      </w:r>
+    </w:p>
+    <w:p>
+      <w:pPr>
+        <w:pBdr>
+          <w:top w:val="single" w:sz="4" w:space="1" w:color="auto"/>
+          <w:left w:val="single" w:sz="4" w:space="4" w:color="auto"/>
+          <w:bottom w:val="single" w:sz="4" w:space="1" w:color="auto"/>
+          <w:right w:val="single" w:sz="4" w:space="4" w:color="auto"/>
+        </w:pBdr>
+        <w:tabs>
+          <w:tab w:val="left" w:pos="3780"/>
+        </w:tabs>
+        <w:spacing w:before="240" w:after="240" w:line="240" w:lineRule="auto"/>
+        <w:jc w:val="both"/>
+        <w:rPr>
+          <w:rFonts w:ascii="Times New Roman" w:hAnsi="Times New Roman" w:cs="Times New Roman"/>
+          <w:lang w:val="en-US"/>
+        </w:rPr>
+      </w:pPr>
+      <w:r>
+        <w:rPr>
+          <w:rFonts w:ascii="Times New Roman" w:hAnsi="Times New Roman" w:cs="Times New Roman"/>
+          <w:lang w:val="en-US"/>
+        </w:rPr>
+        <w:t xml:space="preserve">        for (let </w:t>
+      </w:r>
+      <w:proofErr w:type="spellStart"/>
+      <w:r>
+        <w:rPr>
+          <w:rFonts w:ascii="Times New Roman" w:hAnsi="Times New Roman" w:cs="Times New Roman"/>
+          <w:lang w:val="en-US"/>
+        </w:rPr>
+        <w:t>i</w:t>
+      </w:r>
+      <w:proofErr w:type="spellEnd"/>
+      <w:r>
+        <w:rPr>
+          <w:rFonts w:ascii="Times New Roman" w:hAnsi="Times New Roman" w:cs="Times New Roman"/>
+          <w:lang w:val="en-US"/>
+        </w:rPr>
+        <w:t xml:space="preserve"> = 0; </w:t>
+      </w:r>
+      <w:proofErr w:type="spellStart"/>
+      <w:r>
+        <w:rPr>
+          <w:rFonts w:ascii="Times New Roman" w:hAnsi="Times New Roman" w:cs="Times New Roman"/>
+          <w:lang w:val="en-US"/>
+        </w:rPr>
+        <w:t>i</w:t>
+      </w:r>
+      <w:proofErr w:type="spellEnd"/>
+      <w:r>
+        <w:rPr>
+          <w:rFonts w:ascii="Times New Roman" w:hAnsi="Times New Roman" w:cs="Times New Roman"/>
+          <w:lang w:val="en-US"/>
+        </w:rPr>
+        <w:t xml:space="preserve"> &lt; </w:t>
+      </w:r>
+      <w:proofErr w:type="spellStart"/>
+      <w:r>
+        <w:rPr>
+          <w:rFonts w:ascii="Times New Roman" w:hAnsi="Times New Roman" w:cs="Times New Roman"/>
+          <w:lang w:val="en-US"/>
+        </w:rPr>
+        <w:t>keyLength</w:t>
+      </w:r>
+      <w:proofErr w:type="spellEnd"/>
+      <w:r>
+        <w:rPr>
+          <w:rFonts w:ascii="Times New Roman" w:hAnsi="Times New Roman" w:cs="Times New Roman"/>
+          <w:lang w:val="en-US"/>
+        </w:rPr>
+        <w:t xml:space="preserve">; </w:t>
+      </w:r>
+      <w:proofErr w:type="spellStart"/>
+      <w:r>
+        <w:rPr>
+          <w:rFonts w:ascii="Times New Roman" w:hAnsi="Times New Roman" w:cs="Times New Roman"/>
+          <w:lang w:val="en-US"/>
+        </w:rPr>
+        <w:t>i</w:t>
+      </w:r>
+      <w:proofErr w:type="spellEnd"/>
+      <w:r>
+        <w:rPr>
+          <w:rFonts w:ascii="Times New Roman" w:hAnsi="Times New Roman" w:cs="Times New Roman"/>
+          <w:lang w:val="en-US"/>
+        </w:rPr>
+        <w:t>++) {</w:t>
+      </w:r>
+    </w:p>
+    <w:p>
+      <w:pPr>
+        <w:pBdr>
+          <w:top w:val="single" w:sz="4" w:space="1" w:color="auto"/>
+          <w:left w:val="single" w:sz="4" w:space="4" w:color="auto"/>
+          <w:bottom w:val="single" w:sz="4" w:space="1" w:color="auto"/>
+          <w:right w:val="single" w:sz="4" w:space="4" w:color="auto"/>
+        </w:pBdr>
+        <w:tabs>
+          <w:tab w:val="left" w:pos="3780"/>
+        </w:tabs>
+        <w:spacing w:before="240" w:after="240" w:line="240" w:lineRule="auto"/>
+        <w:jc w:val="both"/>
+        <w:rPr>
+          <w:rFonts w:ascii="Times New Roman" w:hAnsi="Times New Roman" w:cs="Times New Roman"/>
+          <w:lang w:val="en-US"/>
+        </w:rPr>
+      </w:pPr>
+    </w:p>
+    <w:p>
+      <w:pPr>
+        <w:pBdr>
+          <w:top w:val="single" w:sz="4" w:space="1" w:color="auto"/>
+          <w:left w:val="single" w:sz="4" w:space="4" w:color="auto"/>
+          <w:bottom w:val="single" w:sz="4" w:space="1" w:color="auto"/>
+          <w:right w:val="single" w:sz="4" w:space="4" w:color="auto"/>
+        </w:pBdr>
+        <w:tabs>
+          <w:tab w:val="left" w:pos="3780"/>
+        </w:tabs>
+        <w:spacing w:before="240" w:after="240" w:line="240" w:lineRule="auto"/>
+        <w:jc w:val="both"/>
+        <w:rPr>
+          <w:rFonts w:ascii="Times New Roman" w:hAnsi="Times New Roman" w:cs="Times New Roman"/>
+        </w:rPr>
+      </w:pPr>
+      <w:r>
+        <w:rPr>
+          <w:rFonts w:ascii="Times New Roman" w:hAnsi="Times New Roman" w:cs="Times New Roman"/>
+          <w:lang w:val="en-US"/>
+        </w:rPr>
+        <w:t xml:space="preserve">            </w:t>
+      </w:r>
+      <w:r>
+        <w:rPr>
+          <w:rFonts w:ascii="Times New Roman" w:hAnsi="Times New Roman" w:cs="Times New Roman"/>
+        </w:rPr>
+        <w:t>// разбиение на строки, где в каждой строке находятся символы относительно длины ключа</w:t>
+      </w:r>
+    </w:p>
+    <w:p>
+      <w:pPr>
+        <w:pBdr>
+          <w:top w:val="single" w:sz="4" w:space="1" w:color="auto"/>
+          <w:left w:val="single" w:sz="4" w:space="4" w:color="auto"/>
+          <w:bottom w:val="single" w:sz="4" w:space="1" w:color="auto"/>
+          <w:right w:val="single" w:sz="4" w:space="4" w:color="auto"/>
+        </w:pBdr>
+        <w:tabs>
+          <w:tab w:val="left" w:pos="3780"/>
+        </w:tabs>
+        <w:spacing w:before="240" w:after="240" w:line="240" w:lineRule="auto"/>
+        <w:jc w:val="both"/>
+        <w:rPr>
+          <w:rFonts w:ascii="Times New Roman" w:hAnsi="Times New Roman" w:cs="Times New Roman"/>
+          <w:lang w:val="en-US"/>
+        </w:rPr>
+      </w:pPr>
+      <w:r>
+        <w:rPr>
+          <w:rFonts w:ascii="Times New Roman" w:hAnsi="Times New Roman" w:cs="Times New Roman"/>
+        </w:rPr>
+        <w:t xml:space="preserve">            </w:t>
+      </w:r>
+      <w:r>
+        <w:rPr>
+          <w:rFonts w:ascii="Times New Roman" w:hAnsi="Times New Roman" w:cs="Times New Roman"/>
+          <w:lang w:val="en-US"/>
+        </w:rPr>
+        <w:t xml:space="preserve">const substring = </w:t>
+      </w:r>
+      <w:proofErr w:type="spellStart"/>
+      <w:proofErr w:type="gramStart"/>
+      <w:r>
+        <w:rPr>
+          <w:rFonts w:ascii="Times New Roman" w:hAnsi="Times New Roman" w:cs="Times New Roman"/>
+          <w:lang w:val="en-US"/>
+        </w:rPr>
+        <w:t>text.split</w:t>
+      </w:r>
+      <w:proofErr w:type="spellEnd"/>
+      <w:proofErr w:type="gramEnd"/>
+      <w:r>
+        <w:rPr>
+          <w:rFonts w:ascii="Times New Roman" w:hAnsi="Times New Roman" w:cs="Times New Roman"/>
+          <w:lang w:val="en-US"/>
+        </w:rPr>
+        <w:t>(''</w:t>
+      </w:r>
+      <w:proofErr w:type="gramStart"/>
+      <w:r>
+        <w:rPr>
+          <w:rFonts w:ascii="Times New Roman" w:hAnsi="Times New Roman" w:cs="Times New Roman"/>
+          <w:lang w:val="en-US"/>
+        </w:rPr>
+        <w:t>).filter</w:t>
+      </w:r>
+      <w:proofErr w:type="gramEnd"/>
+      <w:r>
+        <w:rPr>
+          <w:rFonts w:ascii="Times New Roman" w:hAnsi="Times New Roman" w:cs="Times New Roman"/>
+          <w:lang w:val="en-US"/>
+        </w:rPr>
+        <w:t xml:space="preserve">((_, index) =&gt; index % </w:t>
+      </w:r>
+      <w:proofErr w:type="spellStart"/>
+      <w:r>
+        <w:rPr>
+          <w:rFonts w:ascii="Times New Roman" w:hAnsi="Times New Roman" w:cs="Times New Roman"/>
+          <w:lang w:val="en-US"/>
+        </w:rPr>
+        <w:t>keyLength</w:t>
+      </w:r>
+      <w:proofErr w:type="spellEnd"/>
+      <w:r>
+        <w:rPr>
+          <w:rFonts w:ascii="Times New Roman" w:hAnsi="Times New Roman" w:cs="Times New Roman"/>
+          <w:lang w:val="en-US"/>
+        </w:rPr>
+        <w:t xml:space="preserve"> === </w:t>
+      </w:r>
+      <w:proofErr w:type="spellStart"/>
+      <w:r>
+        <w:rPr>
+          <w:rFonts w:ascii="Times New Roman" w:hAnsi="Times New Roman" w:cs="Times New Roman"/>
+          <w:lang w:val="en-US"/>
+        </w:rPr>
+        <w:t>i</w:t>
+      </w:r>
+      <w:proofErr w:type="spellEnd"/>
+      <w:proofErr w:type="gramStart"/>
+      <w:r>
+        <w:rPr>
+          <w:rFonts w:ascii="Times New Roman" w:hAnsi="Times New Roman" w:cs="Times New Roman"/>
+          <w:lang w:val="en-US"/>
+        </w:rPr>
+        <w:t>).join</w:t>
+      </w:r>
+      <w:proofErr w:type="gramEnd"/>
+      <w:r>
+        <w:rPr>
+          <w:rFonts w:ascii="Times New Roman" w:hAnsi="Times New Roman" w:cs="Times New Roman"/>
+          <w:lang w:val="en-US"/>
+        </w:rPr>
+        <w:t>('');</w:t>
+      </w:r>
+    </w:p>
+    <w:p>
+      <w:pPr>
+        <w:pBdr>
+          <w:top w:val="single" w:sz="4" w:space="1" w:color="auto"/>
+          <w:left w:val="single" w:sz="4" w:space="4" w:color="auto"/>
+          <w:bottom w:val="single" w:sz="4" w:space="1" w:color="auto"/>
+          <w:right w:val="single" w:sz="4" w:space="4" w:color="auto"/>
+        </w:pBdr>
+        <w:tabs>
+          <w:tab w:val="left" w:pos="3780"/>
+        </w:tabs>
+        <w:spacing w:before="240" w:after="240" w:line="240" w:lineRule="auto"/>
+        <w:jc w:val="both"/>
+        <w:rPr>
+          <w:rFonts w:ascii="Times New Roman" w:hAnsi="Times New Roman" w:cs="Times New Roman"/>
+        </w:rPr>
+      </w:pPr>
+      <w:r>
+        <w:rPr>
+          <w:rFonts w:ascii="Times New Roman" w:hAnsi="Times New Roman" w:cs="Times New Roman"/>
+          <w:lang w:val="en-US"/>
+        </w:rPr>
+        <w:t xml:space="preserve">            </w:t>
+      </w:r>
+      <w:r>
+        <w:rPr>
+          <w:rFonts w:ascii="Times New Roman" w:hAnsi="Times New Roman" w:cs="Times New Roman"/>
+        </w:rPr>
+        <w:t>// подсчёт частоты символов для каждой строки</w:t>
+      </w:r>
+    </w:p>
+    <w:p>
+      <w:pPr>
+        <w:pBdr>
+          <w:top w:val="single" w:sz="4" w:space="1" w:color="auto"/>
+          <w:left w:val="single" w:sz="4" w:space="4" w:color="auto"/>
+          <w:bottom w:val="single" w:sz="4" w:space="1" w:color="auto"/>
+          <w:right w:val="single" w:sz="4" w:space="4" w:color="auto"/>
+        </w:pBdr>
+        <w:tabs>
+          <w:tab w:val="left" w:pos="3780"/>
+        </w:tabs>
+        <w:spacing w:before="240" w:after="240" w:line="240" w:lineRule="auto"/>
+        <w:jc w:val="both"/>
+        <w:rPr>
+          <w:rFonts w:ascii="Times New Roman" w:hAnsi="Times New Roman" w:cs="Times New Roman"/>
+          <w:lang w:val="en-US"/>
+        </w:rPr>
+      </w:pPr>
+      <w:r>
+        <w:rPr>
+          <w:rFonts w:ascii="Times New Roman" w:hAnsi="Times New Roman" w:cs="Times New Roman"/>
+        </w:rPr>
+        <w:t xml:space="preserve">            </w:t>
+      </w:r>
+      <w:r>
+        <w:rPr>
+          <w:rFonts w:ascii="Times New Roman" w:hAnsi="Times New Roman" w:cs="Times New Roman"/>
+          <w:lang w:val="en-US"/>
+        </w:rPr>
+        <w:t xml:space="preserve">const </w:t>
+      </w:r>
+      <w:proofErr w:type="spellStart"/>
+      <w:r>
+        <w:rPr>
+          <w:rFonts w:ascii="Times New Roman" w:hAnsi="Times New Roman" w:cs="Times New Roman"/>
+          <w:lang w:val="en-US"/>
+        </w:rPr>
+        <w:t>freq</w:t>
+      </w:r>
+      <w:proofErr w:type="spellEnd"/>
+      <w:r>
+        <w:rPr>
+          <w:rFonts w:ascii="Times New Roman" w:hAnsi="Times New Roman" w:cs="Times New Roman"/>
+          <w:lang w:val="en-US"/>
+        </w:rPr>
+        <w:t xml:space="preserve"> = </w:t>
+      </w:r>
+      <w:proofErr w:type="spellStart"/>
+      <w:proofErr w:type="gramStart"/>
+      <w:r>
+        <w:rPr>
+          <w:rFonts w:ascii="Times New Roman" w:hAnsi="Times New Roman" w:cs="Times New Roman"/>
+          <w:lang w:val="en-US"/>
+        </w:rPr>
+        <w:t>substring.split</w:t>
+      </w:r>
+      <w:proofErr w:type="spellEnd"/>
+      <w:proofErr w:type="gramEnd"/>
+      <w:r>
+        <w:rPr>
+          <w:rFonts w:ascii="Times New Roman" w:hAnsi="Times New Roman" w:cs="Times New Roman"/>
+          <w:lang w:val="en-US"/>
+        </w:rPr>
+        <w:t>(''</w:t>
+      </w:r>
+      <w:proofErr w:type="gramStart"/>
+      <w:r>
+        <w:rPr>
+          <w:rFonts w:ascii="Times New Roman" w:hAnsi="Times New Roman" w:cs="Times New Roman"/>
+          <w:lang w:val="en-US"/>
+        </w:rPr>
+        <w:t>).reduce</w:t>
+      </w:r>
+      <w:proofErr w:type="gramEnd"/>
+      <w:r>
+        <w:rPr>
+          <w:rFonts w:ascii="Times New Roman" w:hAnsi="Times New Roman" w:cs="Times New Roman"/>
+          <w:lang w:val="en-US"/>
+        </w:rPr>
+        <w:t xml:space="preserve">((acc, char) =&gt; </w:t>
+      </w:r>
+      <w:proofErr w:type="gramStart"/>
+      <w:r>
+        <w:rPr>
+          <w:rFonts w:ascii="Times New Roman" w:hAnsi="Times New Roman" w:cs="Times New Roman"/>
+          <w:lang w:val="en-US"/>
+        </w:rPr>
+        <w:t>({ ...</w:t>
+      </w:r>
+      <w:proofErr w:type="gramEnd"/>
+      <w:r>
+        <w:rPr>
+          <w:rFonts w:ascii="Times New Roman" w:hAnsi="Times New Roman" w:cs="Times New Roman"/>
+          <w:lang w:val="en-US"/>
+        </w:rPr>
+        <w:t xml:space="preserve">acc, [char]: (acc[char] || 0) + </w:t>
+      </w:r>
+      <w:proofErr w:type="gramStart"/>
+      <w:r>
+        <w:rPr>
+          <w:rFonts w:ascii="Times New Roman" w:hAnsi="Times New Roman" w:cs="Times New Roman"/>
+          <w:lang w:val="en-US"/>
+        </w:rPr>
+        <w:t>1 }</w:t>
+      </w:r>
+      <w:proofErr w:type="gramEnd"/>
+      <w:r>
+        <w:rPr>
+          <w:rFonts w:ascii="Times New Roman" w:hAnsi="Times New Roman" w:cs="Times New Roman"/>
+          <w:lang w:val="en-US"/>
+        </w:rPr>
+        <w:t>), {} as Record&lt;string, number&gt;);</w:t>
+      </w:r>
+    </w:p>
+    <w:p>
+      <w:pPr>
+        <w:pBdr>
+          <w:top w:val="single" w:sz="4" w:space="1" w:color="auto"/>
+          <w:left w:val="single" w:sz="4" w:space="4" w:color="auto"/>
+          <w:bottom w:val="single" w:sz="4" w:space="1" w:color="auto"/>
+          <w:right w:val="single" w:sz="4" w:space="4" w:color="auto"/>
+        </w:pBdr>
+        <w:tabs>
+          <w:tab w:val="left" w:pos="3780"/>
+        </w:tabs>
+        <w:spacing w:before="240" w:after="240" w:line="240" w:lineRule="auto"/>
+        <w:jc w:val="both"/>
+        <w:rPr>
+          <w:rFonts w:ascii="Times New Roman" w:hAnsi="Times New Roman" w:cs="Times New Roman"/>
+          <w:lang w:val="en-US"/>
+        </w:rPr>
+      </w:pPr>
+      <w:r>
+        <w:rPr>
+          <w:rFonts w:ascii="Times New Roman" w:hAnsi="Times New Roman" w:cs="Times New Roman"/>
+          <w:lang w:val="en-US"/>
+        </w:rPr>
+        <w:t xml:space="preserve">            // </w:t>
+      </w:r>
+      <w:r>
+        <w:rPr>
+          <w:rFonts w:ascii="Times New Roman" w:hAnsi="Times New Roman" w:cs="Times New Roman"/>
+        </w:rPr>
+        <w:t>нахождение</w:t>
+      </w:r>
+      <w:r>
+        <w:rPr>
+          <w:rFonts w:ascii="Times New Roman" w:hAnsi="Times New Roman" w:cs="Times New Roman"/>
+          <w:lang w:val="en-US"/>
+        </w:rPr>
+        <w:t xml:space="preserve"> </w:t>
+      </w:r>
+      <w:r>
+        <w:rPr>
+          <w:rFonts w:ascii="Times New Roman" w:hAnsi="Times New Roman" w:cs="Times New Roman"/>
+        </w:rPr>
+        <w:t>самого</w:t>
+      </w:r>
+      <w:r>
+        <w:rPr>
+          <w:rFonts w:ascii="Times New Roman" w:hAnsi="Times New Roman" w:cs="Times New Roman"/>
+          <w:lang w:val="en-US"/>
+        </w:rPr>
+        <w:t xml:space="preserve"> </w:t>
+      </w:r>
+      <w:proofErr w:type="spellStart"/>
+      <w:r>
+        <w:rPr>
+          <w:rFonts w:ascii="Times New Roman" w:hAnsi="Times New Roman" w:cs="Times New Roman"/>
+        </w:rPr>
+        <w:t>частовстречающегося</w:t>
+      </w:r>
+      <w:proofErr w:type="spellEnd"/>
+      <w:r>
+        <w:rPr>
+          <w:rFonts w:ascii="Times New Roman" w:hAnsi="Times New Roman" w:cs="Times New Roman"/>
+          <w:lang w:val="en-US"/>
+        </w:rPr>
+        <w:t xml:space="preserve"> </w:t>
+      </w:r>
+      <w:r>
+        <w:rPr>
+          <w:rFonts w:ascii="Times New Roman" w:hAnsi="Times New Roman" w:cs="Times New Roman"/>
+        </w:rPr>
+        <w:t>символа</w:t>
+      </w:r>
+    </w:p>
+    <w:p>
+      <w:pPr>
+        <w:pBdr>
+          <w:top w:val="single" w:sz="4" w:space="1" w:color="auto"/>
+          <w:left w:val="single" w:sz="4" w:space="4" w:color="auto"/>
+          <w:bottom w:val="single" w:sz="4" w:space="1" w:color="auto"/>
+          <w:right w:val="single" w:sz="4" w:space="4" w:color="auto"/>
+        </w:pBdr>
+        <w:tabs>
+          <w:tab w:val="left" w:pos="3780"/>
+        </w:tabs>
+        <w:spacing w:before="240" w:after="240" w:line="240" w:lineRule="auto"/>
+        <w:jc w:val="both"/>
+        <w:rPr>
+          <w:rFonts w:ascii="Times New Roman" w:hAnsi="Times New Roman" w:cs="Times New Roman"/>
+          <w:lang w:val="en-US"/>
+        </w:rPr>
+      </w:pPr>
+      <w:r>
+        <w:rPr>
+          <w:rFonts w:ascii="Times New Roman" w:hAnsi="Times New Roman" w:cs="Times New Roman"/>
+          <w:lang w:val="en-US"/>
+        </w:rPr>
+        <w:t xml:space="preserve">            const </w:t>
+      </w:r>
+      <w:proofErr w:type="spellStart"/>
+      <w:r>
+        <w:rPr>
+          <w:rFonts w:ascii="Times New Roman" w:hAnsi="Times New Roman" w:cs="Times New Roman"/>
+          <w:lang w:val="en-US"/>
+        </w:rPr>
+        <w:t>mostFrequentChar</w:t>
+      </w:r>
+      <w:proofErr w:type="spellEnd"/>
+      <w:r>
+        <w:rPr>
+          <w:rFonts w:ascii="Times New Roman" w:hAnsi="Times New Roman" w:cs="Times New Roman"/>
+          <w:lang w:val="en-US"/>
+        </w:rPr>
+        <w:t xml:space="preserve"> = </w:t>
+      </w:r>
+      <w:proofErr w:type="spellStart"/>
+      <w:r>
+        <w:rPr>
+          <w:rFonts w:ascii="Times New Roman" w:hAnsi="Times New Roman" w:cs="Times New Roman"/>
+          <w:lang w:val="en-US"/>
+        </w:rPr>
+        <w:t>Object.entries</w:t>
+      </w:r>
+      <w:proofErr w:type="spellEnd"/>
+      <w:r>
+        <w:rPr>
+          <w:rFonts w:ascii="Times New Roman" w:hAnsi="Times New Roman" w:cs="Times New Roman"/>
+          <w:lang w:val="en-US"/>
+        </w:rPr>
+        <w:t>(</w:t>
+      </w:r>
+      <w:proofErr w:type="spellStart"/>
+      <w:r>
+        <w:rPr>
+          <w:rFonts w:ascii="Times New Roman" w:hAnsi="Times New Roman" w:cs="Times New Roman"/>
+          <w:lang w:val="en-US"/>
+        </w:rPr>
+        <w:t>freq</w:t>
+      </w:r>
+      <w:proofErr w:type="spellEnd"/>
+      <w:proofErr w:type="gramStart"/>
+      <w:r>
+        <w:rPr>
+          <w:rFonts w:ascii="Times New Roman" w:hAnsi="Times New Roman" w:cs="Times New Roman"/>
+          <w:lang w:val="en-US"/>
+        </w:rPr>
+        <w:t>).reduce</w:t>
+      </w:r>
+      <w:proofErr w:type="gramEnd"/>
+      <w:r>
+        <w:rPr>
+          <w:rFonts w:ascii="Times New Roman" w:hAnsi="Times New Roman" w:cs="Times New Roman"/>
+          <w:lang w:val="en-US"/>
+        </w:rPr>
+        <w:t>((a, b) =&gt; (</w:t>
+      </w:r>
+      <w:proofErr w:type="gramStart"/>
+      <w:r>
+        <w:rPr>
+          <w:rFonts w:ascii="Times New Roman" w:hAnsi="Times New Roman" w:cs="Times New Roman"/>
+          <w:lang w:val="en-US"/>
+        </w:rPr>
+        <w:t>b[</w:t>
+      </w:r>
+      <w:proofErr w:type="gramEnd"/>
+      <w:r>
+        <w:rPr>
+          <w:rFonts w:ascii="Times New Roman" w:hAnsi="Times New Roman" w:cs="Times New Roman"/>
+          <w:lang w:val="en-US"/>
+        </w:rPr>
+        <w:t xml:space="preserve">1] &gt; </w:t>
+      </w:r>
+      <w:proofErr w:type="gramStart"/>
+      <w:r>
+        <w:rPr>
+          <w:rFonts w:ascii="Times New Roman" w:hAnsi="Times New Roman" w:cs="Times New Roman"/>
+          <w:lang w:val="en-US"/>
+        </w:rPr>
+        <w:t>a[</w:t>
+      </w:r>
+      <w:proofErr w:type="gramEnd"/>
+      <w:r>
+        <w:rPr>
+          <w:rFonts w:ascii="Times New Roman" w:hAnsi="Times New Roman" w:cs="Times New Roman"/>
+          <w:lang w:val="en-US"/>
+        </w:rPr>
+        <w:t>1</w:t>
+      </w:r>
+      <w:proofErr w:type="gramStart"/>
+      <w:r>
+        <w:rPr>
+          <w:rFonts w:ascii="Times New Roman" w:hAnsi="Times New Roman" w:cs="Times New Roman"/>
+          <w:lang w:val="en-US"/>
+        </w:rPr>
+        <w:t>] ?</w:t>
+      </w:r>
+      <w:proofErr w:type="gramEnd"/>
+      <w:r>
+        <w:rPr>
+          <w:rFonts w:ascii="Times New Roman" w:hAnsi="Times New Roman" w:cs="Times New Roman"/>
+          <w:lang w:val="en-US"/>
+        </w:rPr>
+        <w:t xml:space="preserve"> </w:t>
+      </w:r>
+      <w:proofErr w:type="gramStart"/>
+      <w:r>
+        <w:rPr>
+          <w:rFonts w:ascii="Times New Roman" w:hAnsi="Times New Roman" w:cs="Times New Roman"/>
+          <w:lang w:val="en-US"/>
+        </w:rPr>
+        <w:t>b :</w:t>
+      </w:r>
+      <w:proofErr w:type="gramEnd"/>
+      <w:r>
+        <w:rPr>
+          <w:rFonts w:ascii="Times New Roman" w:hAnsi="Times New Roman" w:cs="Times New Roman"/>
+          <w:lang w:val="en-US"/>
+        </w:rPr>
+        <w:t xml:space="preserve"> a</w:t>
+      </w:r>
+      <w:proofErr w:type="gramStart"/>
+      <w:r>
+        <w:rPr>
+          <w:rFonts w:ascii="Times New Roman" w:hAnsi="Times New Roman" w:cs="Times New Roman"/>
+          <w:lang w:val="en-US"/>
+        </w:rPr>
+        <w:t>))[</w:t>
+      </w:r>
+      <w:proofErr w:type="gramEnd"/>
+      <w:r>
+        <w:rPr>
+          <w:rFonts w:ascii="Times New Roman" w:hAnsi="Times New Roman" w:cs="Times New Roman"/>
+          <w:lang w:val="en-US"/>
+        </w:rPr>
+        <w:t>0];</w:t>
+      </w:r>
+    </w:p>
+    <w:p>
+      <w:pPr>
+        <w:pBdr>
+          <w:top w:val="single" w:sz="4" w:space="1" w:color="auto"/>
+          <w:left w:val="single" w:sz="4" w:space="4" w:color="auto"/>
+          <w:bottom w:val="single" w:sz="4" w:space="1" w:color="auto"/>
+          <w:right w:val="single" w:sz="4" w:space="4" w:color="auto"/>
+        </w:pBdr>
+        <w:tabs>
+          <w:tab w:val="left" w:pos="3780"/>
+        </w:tabs>
+        <w:spacing w:before="240" w:after="240" w:line="240" w:lineRule="auto"/>
+        <w:jc w:val="both"/>
+        <w:rPr>
+          <w:rFonts w:ascii="Times New Roman" w:hAnsi="Times New Roman" w:cs="Times New Roman"/>
+        </w:rPr>
+      </w:pPr>
+      <w:r>
+        <w:rPr>
+          <w:rFonts w:ascii="Times New Roman" w:hAnsi="Times New Roman" w:cs="Times New Roman"/>
+          <w:lang w:val="en-US"/>
+        </w:rPr>
+        <w:t xml:space="preserve">            </w:t>
+      </w:r>
+      <w:r>
+        <w:rPr>
+          <w:rFonts w:ascii="Times New Roman" w:hAnsi="Times New Roman" w:cs="Times New Roman"/>
+        </w:rPr>
+        <w:t>// вычисление символа ключа, используя сдвиг относительно буквы e</w:t>
+      </w:r>
+    </w:p>
+    <w:p>
+      <w:pPr>
+        <w:pBdr>
+          <w:top w:val="single" w:sz="4" w:space="1" w:color="auto"/>
+          <w:left w:val="single" w:sz="4" w:space="4" w:color="auto"/>
+          <w:bottom w:val="single" w:sz="4" w:space="1" w:color="auto"/>
+          <w:right w:val="single" w:sz="4" w:space="4" w:color="auto"/>
+        </w:pBdr>
+        <w:tabs>
+          <w:tab w:val="left" w:pos="3780"/>
+        </w:tabs>
+        <w:spacing w:before="240" w:after="240" w:line="240" w:lineRule="auto"/>
+        <w:jc w:val="both"/>
+        <w:rPr>
+          <w:rFonts w:ascii="Times New Roman" w:hAnsi="Times New Roman" w:cs="Times New Roman"/>
+          <w:lang w:val="en-US"/>
+        </w:rPr>
+      </w:pPr>
+      <w:r>
+        <w:rPr>
+          <w:rFonts w:ascii="Times New Roman" w:hAnsi="Times New Roman" w:cs="Times New Roman"/>
+        </w:rPr>
+        <w:t xml:space="preserve">            </w:t>
+      </w:r>
+      <w:r>
+        <w:rPr>
+          <w:rFonts w:ascii="Times New Roman" w:hAnsi="Times New Roman" w:cs="Times New Roman"/>
+          <w:lang w:val="en-US"/>
+        </w:rPr>
+        <w:t xml:space="preserve">const </w:t>
+      </w:r>
+      <w:proofErr w:type="spellStart"/>
+      <w:r>
+        <w:rPr>
+          <w:rFonts w:ascii="Times New Roman" w:hAnsi="Times New Roman" w:cs="Times New Roman"/>
+          <w:lang w:val="en-US"/>
+        </w:rPr>
+        <w:t>keyChar</w:t>
+      </w:r>
+      <w:proofErr w:type="spellEnd"/>
+      <w:r>
+        <w:rPr>
+          <w:rFonts w:ascii="Times New Roman" w:hAnsi="Times New Roman" w:cs="Times New Roman"/>
+          <w:lang w:val="en-US"/>
+        </w:rPr>
+        <w:t xml:space="preserve"> = </w:t>
+      </w:r>
+      <w:proofErr w:type="spellStart"/>
+      <w:r>
+        <w:rPr>
+          <w:rFonts w:ascii="Times New Roman" w:hAnsi="Times New Roman" w:cs="Times New Roman"/>
+          <w:lang w:val="en-US"/>
+        </w:rPr>
+        <w:t>String.fromCharCode</w:t>
+      </w:r>
+      <w:proofErr w:type="spellEnd"/>
+      <w:r>
+        <w:rPr>
+          <w:rFonts w:ascii="Times New Roman" w:hAnsi="Times New Roman" w:cs="Times New Roman"/>
+          <w:lang w:val="en-US"/>
+        </w:rPr>
+        <w:t>(((</w:t>
+      </w:r>
+      <w:proofErr w:type="spellStart"/>
+      <w:r>
+        <w:rPr>
+          <w:rFonts w:ascii="Times New Roman" w:hAnsi="Times New Roman" w:cs="Times New Roman"/>
+          <w:lang w:val="en-US"/>
+        </w:rPr>
+        <w:t>mostFrequentChar.charCodeAt</w:t>
+      </w:r>
+      <w:proofErr w:type="spellEnd"/>
+      <w:r>
+        <w:rPr>
+          <w:rFonts w:ascii="Times New Roman" w:hAnsi="Times New Roman" w:cs="Times New Roman"/>
+          <w:lang w:val="en-US"/>
+        </w:rPr>
+        <w:t>(0) - 'e</w:t>
+      </w:r>
+      <w:proofErr w:type="gramStart"/>
+      <w:r>
+        <w:rPr>
+          <w:rFonts w:ascii="Times New Roman" w:hAnsi="Times New Roman" w:cs="Times New Roman"/>
+          <w:lang w:val="en-US"/>
+        </w:rPr>
+        <w:t>'.</w:t>
+      </w:r>
+      <w:proofErr w:type="spellStart"/>
+      <w:r>
+        <w:rPr>
+          <w:rFonts w:ascii="Times New Roman" w:hAnsi="Times New Roman" w:cs="Times New Roman"/>
+          <w:lang w:val="en-US"/>
+        </w:rPr>
+        <w:t>charCodeAt</w:t>
+      </w:r>
+      <w:proofErr w:type="spellEnd"/>
+      <w:proofErr w:type="gramEnd"/>
+      <w:r>
+        <w:rPr>
+          <w:rFonts w:ascii="Times New Roman" w:hAnsi="Times New Roman" w:cs="Times New Roman"/>
+          <w:lang w:val="en-US"/>
+        </w:rPr>
+        <w:t>(0) + ALPHABET_LENGTH) % ALPHABET_LENGTH) + 'a</w:t>
+      </w:r>
+      <w:proofErr w:type="gramStart"/>
+      <w:r>
+        <w:rPr>
+          <w:rFonts w:ascii="Times New Roman" w:hAnsi="Times New Roman" w:cs="Times New Roman"/>
+          <w:lang w:val="en-US"/>
+        </w:rPr>
+        <w:t>'.</w:t>
+      </w:r>
+      <w:proofErr w:type="spellStart"/>
+      <w:r>
+        <w:rPr>
+          <w:rFonts w:ascii="Times New Roman" w:hAnsi="Times New Roman" w:cs="Times New Roman"/>
+          <w:lang w:val="en-US"/>
+        </w:rPr>
+        <w:t>charCodeAt</w:t>
+      </w:r>
+      <w:proofErr w:type="spellEnd"/>
+      <w:proofErr w:type="gramEnd"/>
+      <w:r>
+        <w:rPr>
+          <w:rFonts w:ascii="Times New Roman" w:hAnsi="Times New Roman" w:cs="Times New Roman"/>
+          <w:lang w:val="en-US"/>
+        </w:rPr>
+        <w:t>(0));</w:t>
+      </w:r>
+    </w:p>
+    <w:p>
+      <w:pPr>
+        <w:pBdr>
+          <w:top w:val="single" w:sz="4" w:space="1" w:color="auto"/>
+          <w:left w:val="single" w:sz="4" w:space="4" w:color="auto"/>
+          <w:bottom w:val="single" w:sz="4" w:space="1" w:color="auto"/>
+          <w:right w:val="single" w:sz="4" w:space="4" w:color="auto"/>
+        </w:pBdr>
+        <w:tabs>
+          <w:tab w:val="left" w:pos="3780"/>
+        </w:tabs>
+        <w:spacing w:before="240" w:after="240" w:line="240" w:lineRule="auto"/>
+        <w:jc w:val="both"/>
+        <w:rPr>
+          <w:rFonts w:ascii="Times New Roman" w:hAnsi="Times New Roman" w:cs="Times New Roman"/>
+        </w:rPr>
+      </w:pPr>
+      <w:r>
+        <w:rPr>
+          <w:rFonts w:ascii="Times New Roman" w:hAnsi="Times New Roman" w:cs="Times New Roman"/>
+          <w:lang w:val="en-US"/>
+        </w:rPr>
+        <w:t xml:space="preserve">            </w:t>
+      </w:r>
+      <w:proofErr w:type="spellStart"/>
+      <w:r>
+        <w:rPr>
+          <w:rFonts w:ascii="Times New Roman" w:hAnsi="Times New Roman" w:cs="Times New Roman"/>
+        </w:rPr>
+        <w:t>key</w:t>
+      </w:r>
+      <w:proofErr w:type="spellEnd"/>
+      <w:r>
+        <w:rPr>
+          <w:rFonts w:ascii="Times New Roman" w:hAnsi="Times New Roman" w:cs="Times New Roman"/>
+        </w:rPr>
+        <w:t xml:space="preserve"> += </w:t>
+      </w:r>
+      <w:proofErr w:type="spellStart"/>
+      <w:r>
+        <w:rPr>
+          <w:rFonts w:ascii="Times New Roman" w:hAnsi="Times New Roman" w:cs="Times New Roman"/>
+        </w:rPr>
+        <w:t>keyChar</w:t>
+      </w:r>
+      <w:proofErr w:type="spellEnd"/>
+      <w:r>
+        <w:rPr>
+          <w:rFonts w:ascii="Times New Roman" w:hAnsi="Times New Roman" w:cs="Times New Roman"/>
+        </w:rPr>
+        <w:t>;</w:t>
+      </w:r>
+    </w:p>
+    <w:p>
+      <w:pPr>
+        <w:pBdr>
+          <w:top w:val="single" w:sz="4" w:space="1" w:color="auto"/>
+          <w:left w:val="single" w:sz="4" w:space="4" w:color="auto"/>
+          <w:bottom w:val="single" w:sz="4" w:space="1" w:color="auto"/>
+          <w:right w:val="single" w:sz="4" w:space="4" w:color="auto"/>
+        </w:pBdr>
+        <w:tabs>
+          <w:tab w:val="left" w:pos="3780"/>
+        </w:tabs>
+        <w:spacing w:before="240" w:after="240" w:line="240" w:lineRule="auto"/>
+        <w:jc w:val="both"/>
+        <w:rPr>
+          <w:rFonts w:ascii="Times New Roman" w:hAnsi="Times New Roman" w:cs="Times New Roman"/>
+        </w:rPr>
+      </w:pPr>
+      <w:r>
+        <w:rPr>
+          <w:rFonts w:ascii="Times New Roman" w:hAnsi="Times New Roman" w:cs="Times New Roman"/>
+        </w:rPr>
+        <w:t xml:space="preserve">        }</w:t>
+      </w:r>
+    </w:p>
+    <w:p>
+      <w:pPr>
+        <w:pBdr>
+          <w:top w:val="single" w:sz="4" w:space="1" w:color="auto"/>
+          <w:left w:val="single" w:sz="4" w:space="4" w:color="auto"/>
+          <w:bottom w:val="single" w:sz="4" w:space="1" w:color="auto"/>
+          <w:right w:val="single" w:sz="4" w:space="4" w:color="auto"/>
+        </w:pBdr>
+        <w:tabs>
+          <w:tab w:val="left" w:pos="3780"/>
+        </w:tabs>
+        <w:spacing w:before="240" w:after="240" w:line="240" w:lineRule="auto"/>
+        <w:jc w:val="both"/>
+        <w:rPr>
+          <w:rFonts w:ascii="Times New Roman" w:hAnsi="Times New Roman" w:cs="Times New Roman"/>
+        </w:rPr>
+      </w:pPr>
+    </w:p>
+    <w:p>
+      <w:pPr>
+        <w:pBdr>
+          <w:top w:val="single" w:sz="4" w:space="1" w:color="auto"/>
+          <w:left w:val="single" w:sz="4" w:space="4" w:color="auto"/>
+          <w:bottom w:val="single" w:sz="4" w:space="1" w:color="auto"/>
+          <w:right w:val="single" w:sz="4" w:space="4" w:color="auto"/>
+        </w:pBdr>
+        <w:tabs>
+          <w:tab w:val="left" w:pos="3780"/>
+        </w:tabs>
+        <w:spacing w:before="240" w:after="240" w:line="240" w:lineRule="auto"/>
+        <w:jc w:val="both"/>
+        <w:rPr>
+          <w:rFonts w:ascii="Times New Roman" w:hAnsi="Times New Roman" w:cs="Times New Roman"/>
+        </w:rPr>
+      </w:pPr>
+      <w:r>
+        <w:rPr>
+          <w:rFonts w:ascii="Times New Roman" w:hAnsi="Times New Roman" w:cs="Times New Roman"/>
+        </w:rPr>
+        <w:t xml:space="preserve">        // удаление дублирующейся части ключа</w:t>
+      </w:r>
+    </w:p>
+    <w:p>
+      <w:pPr>
+        <w:pBdr>
+          <w:top w:val="single" w:sz="4" w:space="1" w:color="auto"/>
+          <w:left w:val="single" w:sz="4" w:space="4" w:color="auto"/>
+          <w:bottom w:val="single" w:sz="4" w:space="1" w:color="auto"/>
+          <w:right w:val="single" w:sz="4" w:space="4" w:color="auto"/>
+        </w:pBdr>
+        <w:tabs>
+          <w:tab w:val="left" w:pos="3780"/>
+        </w:tabs>
+        <w:spacing w:before="240" w:after="240" w:line="240" w:lineRule="auto"/>
+        <w:jc w:val="both"/>
+        <w:rPr>
+          <w:rFonts w:ascii="Times New Roman" w:hAnsi="Times New Roman" w:cs="Times New Roman"/>
+          <w:lang w:val="en-US"/>
+        </w:rPr>
+      </w:pPr>
+      <w:r>
+        <w:rPr>
+          <w:rFonts w:ascii="Times New Roman" w:hAnsi="Times New Roman" w:cs="Times New Roman"/>
+        </w:rPr>
+        <w:t xml:space="preserve">        </w:t>
+      </w:r>
+      <w:r>
+        <w:rPr>
+          <w:rFonts w:ascii="Times New Roman" w:hAnsi="Times New Roman" w:cs="Times New Roman"/>
+          <w:lang w:val="en-US"/>
+        </w:rPr>
+        <w:t xml:space="preserve">for (let length = 1; length &lt;= </w:t>
+      </w:r>
+      <w:proofErr w:type="spellStart"/>
+      <w:proofErr w:type="gramStart"/>
+      <w:r>
+        <w:rPr>
+          <w:rFonts w:ascii="Times New Roman" w:hAnsi="Times New Roman" w:cs="Times New Roman"/>
+          <w:lang w:val="en-US"/>
+        </w:rPr>
+        <w:t>key.length</w:t>
+      </w:r>
+      <w:proofErr w:type="spellEnd"/>
+      <w:proofErr w:type="gramEnd"/>
+      <w:r>
+        <w:rPr>
+          <w:rFonts w:ascii="Times New Roman" w:hAnsi="Times New Roman" w:cs="Times New Roman"/>
+          <w:lang w:val="en-US"/>
+        </w:rPr>
+        <w:t>; length++) {</w:t>
+      </w:r>
+    </w:p>
+    <w:p>
+      <w:pPr>
+        <w:pBdr>
+          <w:top w:val="single" w:sz="4" w:space="1" w:color="auto"/>
+          <w:left w:val="single" w:sz="4" w:space="4" w:color="auto"/>
+          <w:bottom w:val="single" w:sz="4" w:space="1" w:color="auto"/>
+          <w:right w:val="single" w:sz="4" w:space="4" w:color="auto"/>
+        </w:pBdr>
+        <w:tabs>
+          <w:tab w:val="left" w:pos="3780"/>
+        </w:tabs>
+        <w:spacing w:before="240" w:after="240" w:line="240" w:lineRule="auto"/>
+        <w:jc w:val="both"/>
+        <w:rPr>
+          <w:rFonts w:ascii="Times New Roman" w:hAnsi="Times New Roman" w:cs="Times New Roman"/>
+          <w:lang w:val="en-US"/>
+        </w:rPr>
+      </w:pPr>
+      <w:r>
+        <w:rPr>
+          <w:rFonts w:ascii="Times New Roman" w:hAnsi="Times New Roman" w:cs="Times New Roman"/>
+          <w:lang w:val="en-US"/>
+        </w:rPr>
+        <w:t xml:space="preserve">            const candidate = </w:t>
+      </w:r>
+      <w:proofErr w:type="spellStart"/>
+      <w:proofErr w:type="gramStart"/>
+      <w:r>
+        <w:rPr>
+          <w:rFonts w:ascii="Times New Roman" w:hAnsi="Times New Roman" w:cs="Times New Roman"/>
+          <w:lang w:val="en-US"/>
+        </w:rPr>
+        <w:t>key.slice</w:t>
+      </w:r>
+      <w:proofErr w:type="spellEnd"/>
+      <w:proofErr w:type="gramEnd"/>
+      <w:r>
+        <w:rPr>
+          <w:rFonts w:ascii="Times New Roman" w:hAnsi="Times New Roman" w:cs="Times New Roman"/>
+          <w:lang w:val="en-US"/>
+        </w:rPr>
+        <w:t>(0, length);</w:t>
+      </w:r>
+    </w:p>
+    <w:p>
+      <w:pPr>
+        <w:pBdr>
+          <w:top w:val="single" w:sz="4" w:space="1" w:color="auto"/>
+          <w:left w:val="single" w:sz="4" w:space="4" w:color="auto"/>
+          <w:bottom w:val="single" w:sz="4" w:space="1" w:color="auto"/>
+          <w:right w:val="single" w:sz="4" w:space="4" w:color="auto"/>
+        </w:pBdr>
+        <w:tabs>
+          <w:tab w:val="left" w:pos="3780"/>
+        </w:tabs>
+        <w:spacing w:before="240" w:after="240" w:line="240" w:lineRule="auto"/>
+        <w:jc w:val="both"/>
+        <w:rPr>
+          <w:rFonts w:ascii="Times New Roman" w:hAnsi="Times New Roman" w:cs="Times New Roman"/>
+          <w:lang w:val="en-US"/>
+        </w:rPr>
+      </w:pPr>
+      <w:r>
+        <w:rPr>
+          <w:rFonts w:ascii="Times New Roman" w:hAnsi="Times New Roman" w:cs="Times New Roman"/>
+          <w:lang w:val="en-US"/>
+        </w:rPr>
+        <w:t xml:space="preserve">            if (</w:t>
+      </w:r>
+      <w:proofErr w:type="spellStart"/>
+      <w:proofErr w:type="gramStart"/>
+      <w:r>
+        <w:rPr>
+          <w:rFonts w:ascii="Times New Roman" w:hAnsi="Times New Roman" w:cs="Times New Roman"/>
+          <w:lang w:val="en-US"/>
+        </w:rPr>
+        <w:t>candidate.repeat</w:t>
+      </w:r>
+      <w:proofErr w:type="spellEnd"/>
+      <w:proofErr w:type="gramEnd"/>
+      <w:r>
+        <w:rPr>
+          <w:rFonts w:ascii="Times New Roman" w:hAnsi="Times New Roman" w:cs="Times New Roman"/>
+          <w:lang w:val="en-US"/>
+        </w:rPr>
+        <w:t>(</w:t>
+      </w:r>
+      <w:proofErr w:type="spellStart"/>
+      <w:r>
+        <w:rPr>
+          <w:rFonts w:ascii="Times New Roman" w:hAnsi="Times New Roman" w:cs="Times New Roman"/>
+          <w:lang w:val="en-US"/>
+        </w:rPr>
+        <w:t>Math.ceil</w:t>
+      </w:r>
+      <w:proofErr w:type="spellEnd"/>
+      <w:r>
+        <w:rPr>
+          <w:rFonts w:ascii="Times New Roman" w:hAnsi="Times New Roman" w:cs="Times New Roman"/>
+          <w:lang w:val="en-US"/>
+        </w:rPr>
+        <w:t>(</w:t>
+      </w:r>
+      <w:proofErr w:type="spellStart"/>
+      <w:proofErr w:type="gramStart"/>
+      <w:r>
+        <w:rPr>
+          <w:rFonts w:ascii="Times New Roman" w:hAnsi="Times New Roman" w:cs="Times New Roman"/>
+          <w:lang w:val="en-US"/>
+        </w:rPr>
+        <w:t>key.length</w:t>
+      </w:r>
+      <w:proofErr w:type="spellEnd"/>
+      <w:proofErr w:type="gramEnd"/>
+      <w:r>
+        <w:rPr>
+          <w:rFonts w:ascii="Times New Roman" w:hAnsi="Times New Roman" w:cs="Times New Roman"/>
+          <w:lang w:val="en-US"/>
+        </w:rPr>
+        <w:t xml:space="preserve"> / length)</w:t>
+      </w:r>
+      <w:proofErr w:type="gramStart"/>
+      <w:r>
+        <w:rPr>
+          <w:rFonts w:ascii="Times New Roman" w:hAnsi="Times New Roman" w:cs="Times New Roman"/>
+          <w:lang w:val="en-US"/>
+        </w:rPr>
+        <w:t>).</w:t>
+      </w:r>
+      <w:proofErr w:type="spellStart"/>
+      <w:r>
+        <w:rPr>
+          <w:rFonts w:ascii="Times New Roman" w:hAnsi="Times New Roman" w:cs="Times New Roman"/>
+          <w:lang w:val="en-US"/>
+        </w:rPr>
+        <w:t>startsWith</w:t>
+      </w:r>
+      <w:proofErr w:type="spellEnd"/>
+      <w:proofErr w:type="gramEnd"/>
+      <w:r>
+        <w:rPr>
+          <w:rFonts w:ascii="Times New Roman" w:hAnsi="Times New Roman" w:cs="Times New Roman"/>
+          <w:lang w:val="en-US"/>
+        </w:rPr>
+        <w:t>(key)) {</w:t>
+      </w:r>
+    </w:p>
+    <w:p>
+      <w:pPr>
+        <w:pBdr>
+          <w:top w:val="single" w:sz="4" w:space="1" w:color="auto"/>
+          <w:left w:val="single" w:sz="4" w:space="4" w:color="auto"/>
+          <w:bottom w:val="single" w:sz="4" w:space="1" w:color="auto"/>
+          <w:right w:val="single" w:sz="4" w:space="4" w:color="auto"/>
+        </w:pBdr>
+        <w:tabs>
+          <w:tab w:val="left" w:pos="3780"/>
+        </w:tabs>
+        <w:spacing w:before="240" w:after="240" w:line="240" w:lineRule="auto"/>
+        <w:jc w:val="both"/>
+        <w:rPr>
+          <w:rFonts w:ascii="Times New Roman" w:hAnsi="Times New Roman" w:cs="Times New Roman"/>
+        </w:rPr>
+      </w:pPr>
+      <w:r>
+        <w:rPr>
+          <w:rFonts w:ascii="Times New Roman" w:hAnsi="Times New Roman" w:cs="Times New Roman"/>
+          <w:lang w:val="en-US"/>
+        </w:rPr>
+        <w:t xml:space="preserve">                </w:t>
+      </w:r>
+      <w:proofErr w:type="spellStart"/>
+      <w:r>
+        <w:rPr>
+          <w:rFonts w:ascii="Times New Roman" w:hAnsi="Times New Roman" w:cs="Times New Roman"/>
+        </w:rPr>
+        <w:t>return</w:t>
+      </w:r>
+      <w:proofErr w:type="spellEnd"/>
+      <w:r>
+        <w:rPr>
+          <w:rFonts w:ascii="Times New Roman" w:hAnsi="Times New Roman" w:cs="Times New Roman"/>
+        </w:rPr>
+        <w:t xml:space="preserve"> </w:t>
+      </w:r>
+      <w:proofErr w:type="spellStart"/>
+      <w:r>
+        <w:rPr>
+          <w:rFonts w:ascii="Times New Roman" w:hAnsi="Times New Roman" w:cs="Times New Roman"/>
+        </w:rPr>
+        <w:t>candidate</w:t>
+      </w:r>
+      <w:proofErr w:type="spellEnd"/>
+      <w:r>
+        <w:rPr>
+          <w:rFonts w:ascii="Times New Roman" w:hAnsi="Times New Roman" w:cs="Times New Roman"/>
+        </w:rPr>
+        <w:t>;</w:t>
+      </w:r>
+    </w:p>
+    <w:p>
+      <w:pPr>
+        <w:pBdr>
+          <w:top w:val="single" w:sz="4" w:space="1" w:color="auto"/>
+          <w:left w:val="single" w:sz="4" w:space="4" w:color="auto"/>
+          <w:bottom w:val="single" w:sz="4" w:space="1" w:color="auto"/>
+          <w:right w:val="single" w:sz="4" w:space="4" w:color="auto"/>
+        </w:pBdr>
+        <w:tabs>
+          <w:tab w:val="left" w:pos="3780"/>
+        </w:tabs>
+        <w:spacing w:before="240" w:after="240" w:line="240" w:lineRule="auto"/>
+        <w:jc w:val="both"/>
+        <w:rPr>
+          <w:rFonts w:ascii="Times New Roman" w:hAnsi="Times New Roman" w:cs="Times New Roman"/>
+        </w:rPr>
+      </w:pPr>
+      <w:r>
+        <w:rPr>
+          <w:rFonts w:ascii="Times New Roman" w:hAnsi="Times New Roman" w:cs="Times New Roman"/>
+        </w:rPr>
+        <w:t xml:space="preserve">            }</w:t>
+      </w:r>
+    </w:p>
+    <w:p>
+      <w:pPr>
+        <w:pBdr>
+          <w:top w:val="single" w:sz="4" w:space="1" w:color="auto"/>
+          <w:left w:val="single" w:sz="4" w:space="4" w:color="auto"/>
+          <w:bottom w:val="single" w:sz="4" w:space="1" w:color="auto"/>
+          <w:right w:val="single" w:sz="4" w:space="4" w:color="auto"/>
+        </w:pBdr>
+        <w:tabs>
+          <w:tab w:val="left" w:pos="3780"/>
+        </w:tabs>
+        <w:spacing w:before="240" w:after="240" w:line="240" w:lineRule="auto"/>
+        <w:jc w:val="both"/>
+        <w:rPr>
+          <w:rFonts w:ascii="Times New Roman" w:hAnsi="Times New Roman" w:cs="Times New Roman"/>
+        </w:rPr>
+      </w:pPr>
+      <w:r>
+        <w:rPr>
+          <w:rFonts w:ascii="Times New Roman" w:hAnsi="Times New Roman" w:cs="Times New Roman"/>
+        </w:rPr>
+        <w:t xml:space="preserve">        }</w:t>
+      </w:r>
+    </w:p>
+    <w:p>
+      <w:pPr>
+        <w:pBdr>
+          <w:top w:val="single" w:sz="4" w:space="1" w:color="auto"/>
+          <w:left w:val="single" w:sz="4" w:space="4" w:color="auto"/>
+          <w:bottom w:val="single" w:sz="4" w:space="1" w:color="auto"/>
+          <w:right w:val="single" w:sz="4" w:space="4" w:color="auto"/>
+        </w:pBdr>
+        <w:tabs>
+          <w:tab w:val="left" w:pos="3780"/>
+        </w:tabs>
+        <w:spacing w:before="240" w:after="240" w:line="240" w:lineRule="auto"/>
+        <w:jc w:val="both"/>
+        <w:rPr>
+          <w:rFonts w:ascii="Times New Roman" w:hAnsi="Times New Roman" w:cs="Times New Roman"/>
+        </w:rPr>
+      </w:pPr>
+    </w:p>
+    <w:p>
+      <w:pPr>
+        <w:pBdr>
+          <w:top w:val="single" w:sz="4" w:space="1" w:color="auto"/>
+          <w:left w:val="single" w:sz="4" w:space="4" w:color="auto"/>
+          <w:bottom w:val="single" w:sz="4" w:space="1" w:color="auto"/>
+          <w:right w:val="single" w:sz="4" w:space="4" w:color="auto"/>
+        </w:pBdr>
+        <w:tabs>
+          <w:tab w:val="left" w:pos="3780"/>
+        </w:tabs>
+        <w:spacing w:before="240" w:after="240" w:line="240" w:lineRule="auto"/>
+        <w:jc w:val="both"/>
+        <w:rPr>
+          <w:rFonts w:ascii="Times New Roman" w:hAnsi="Times New Roman" w:cs="Times New Roman"/>
+        </w:rPr>
+      </w:pPr>
+      <w:r>
+        <w:rPr>
+          <w:rFonts w:ascii="Times New Roman" w:hAnsi="Times New Roman" w:cs="Times New Roman"/>
+        </w:rPr>
+        <w:t xml:space="preserve">        </w:t>
+      </w:r>
+      <w:proofErr w:type="spellStart"/>
+      <w:r>
+        <w:rPr>
+          <w:rFonts w:ascii="Times New Roman" w:hAnsi="Times New Roman" w:cs="Times New Roman"/>
+        </w:rPr>
+        <w:t>return</w:t>
+      </w:r>
+      <w:proofErr w:type="spellEnd"/>
+      <w:r>
+        <w:rPr>
+          <w:rFonts w:ascii="Times New Roman" w:hAnsi="Times New Roman" w:cs="Times New Roman"/>
+        </w:rPr>
+        <w:t xml:space="preserve"> </w:t>
+      </w:r>
+      <w:proofErr w:type="spellStart"/>
+      <w:r>
+        <w:rPr>
+          <w:rFonts w:ascii="Times New Roman" w:hAnsi="Times New Roman" w:cs="Times New Roman"/>
+        </w:rPr>
+        <w:t>key</w:t>
+      </w:r>
+      <w:proofErr w:type="spellEnd"/>
+      <w:r>
+        <w:rPr>
+          <w:rFonts w:ascii="Times New Roman" w:hAnsi="Times New Roman" w:cs="Times New Roman"/>
+        </w:rPr>
+        <w:t>;</w:t>
+      </w:r>
+    </w:p>
+    <w:p>
+      <w:pPr>
+        <w:pBdr>
+          <w:top w:val="single" w:sz="4" w:space="1" w:color="auto"/>
+          <w:left w:val="single" w:sz="4" w:space="4" w:color="auto"/>
+          <w:bottom w:val="single" w:sz="4" w:space="1" w:color="auto"/>
+          <w:right w:val="single" w:sz="4" w:space="4" w:color="auto"/>
+        </w:pBdr>
+        <w:tabs>
+          <w:tab w:val="left" w:pos="3780"/>
+        </w:tabs>
+        <w:spacing w:before="240" w:after="240" w:line="240" w:lineRule="auto"/>
+        <w:jc w:val="both"/>
+        <w:rPr>
+          <w:rFonts w:ascii="Times New Roman" w:hAnsi="Times New Roman" w:cs="Times New Roman"/>
+        </w:rPr>
+      </w:pPr>
+      <w:r>
+        <w:rPr>
+          <w:rFonts w:ascii="Times New Roman" w:hAnsi="Times New Roman" w:cs="Times New Roman"/>
+        </w:rPr>
+        <w:t xml:space="preserve">    }</w:t>
+      </w:r>
+    </w:p>
+    <w:p>
+      <w:pPr>
+        <w:spacing w:before="240" w:after="240" w:line="240" w:lineRule="auto"/>
+        <w:jc w:val="center"/>
+        <w:rPr>
+          <w:rFonts w:ascii="Times New Roman" w:hAnsi="Times New Roman" w:cs="Times New Roman"/>
+        </w:rPr>
+      </w:pPr>
+      <w:r>
+        <w:rPr>
+          <w:rFonts w:ascii="Times New Roman" w:hAnsi="Times New Roman" w:cs="Times New Roman"/>
+        </w:rPr>
+        <w:t>Листинг</w:t>
+      </w:r>
+      <w:r>
+        <w:rPr>
+          <w:rFonts w:ascii="Times New Roman" w:hAnsi="Times New Roman" w:cs="Times New Roman"/>
+        </w:rPr>
+        <w:t xml:space="preserve"> 1.</w:t>
+      </w:r>
+      <w:r>
+        <w:rPr>
+          <w:rFonts w:ascii="Times New Roman" w:hAnsi="Times New Roman" w:cs="Times New Roman"/>
+        </w:rPr>
+        <w:t>6</w:t>
+      </w:r>
+      <w:r>
+        <w:rPr>
+          <w:rFonts w:ascii="Times New Roman" w:hAnsi="Times New Roman" w:cs="Times New Roman"/>
+        </w:rPr>
+        <w:t xml:space="preserve"> </w:t>
+      </w:r>
+      <w:r>
+        <w:rPr>
+          <w:rFonts w:ascii="Times New Roman" w:hAnsi="Times New Roman" w:cs="Times New Roman"/>
+        </w:rPr>
+        <w:t xml:space="preserve">Функция для </w:t>
+      </w:r>
+      <w:r>
+        <w:rPr>
+          <w:rFonts w:ascii="Times New Roman" w:hAnsi="Times New Roman" w:cs="Times New Roman"/>
+        </w:rPr>
+        <w:t xml:space="preserve">нахождения </w:t>
+      </w:r>
+      <w:r>
+        <w:rPr>
+          <w:rFonts w:ascii="Times New Roman" w:hAnsi="Times New Roman" w:cs="Times New Roman"/>
+        </w:rPr>
+        <w:t>ключа</w:t>
+      </w:r>
+    </w:p>
+    <w:p>
+      <w:pPr>
+        <w:spacing w:after="240"/>
+        <w:ind w:firstLine="709"/>
+        <w:jc w:val="both"/>
+        <w:rPr>
+          <w:rFonts w:ascii="Times New Roman" w:hAnsi="Times New Roman" w:cs="Times New Roman"/>
+        </w:rPr>
+      </w:pPr>
+      <w:r>
+        <w:rPr>
+          <w:rFonts w:ascii="Times New Roman" w:hAnsi="Times New Roman" w:cs="Times New Roman"/>
+        </w:rPr>
+        <w:t xml:space="preserve">2. </w:t>
+      </w:r>
+      <w:r>
+        <w:rPr>
+          <w:rFonts w:ascii="Times New Roman" w:hAnsi="Times New Roman" w:cs="Times New Roman"/>
+        </w:rPr>
+        <w:t>Результаты</w:t>
+      </w:r>
+      <w:r>
+        <w:rPr>
+          <w:rFonts w:ascii="Times New Roman" w:hAnsi="Times New Roman" w:cs="Times New Roman"/>
+        </w:rPr>
+        <w:t xml:space="preserve"> </w:t>
+      </w:r>
+      <w:r>
+        <w:rPr>
+          <w:rFonts w:ascii="Times New Roman" w:hAnsi="Times New Roman" w:cs="Times New Roman"/>
+        </w:rPr>
+        <w:t>оформить</w:t>
+      </w:r>
+      <w:r>
+        <w:rPr>
+          <w:rFonts w:ascii="Times New Roman" w:hAnsi="Times New Roman" w:cs="Times New Roman"/>
+        </w:rPr>
+        <w:t xml:space="preserve"> </w:t>
+      </w:r>
+      <w:r>
+        <w:rPr>
+          <w:rFonts w:ascii="Times New Roman" w:hAnsi="Times New Roman" w:cs="Times New Roman"/>
+        </w:rPr>
+        <w:t>в</w:t>
+      </w:r>
+      <w:r>
+        <w:rPr>
+          <w:rFonts w:ascii="Times New Roman" w:hAnsi="Times New Roman" w:cs="Times New Roman"/>
+        </w:rPr>
+        <w:t xml:space="preserve"> </w:t>
+      </w:r>
+      <w:r>
+        <w:rPr>
+          <w:rFonts w:ascii="Times New Roman" w:hAnsi="Times New Roman" w:cs="Times New Roman"/>
+        </w:rPr>
+        <w:t>виде</w:t>
+      </w:r>
+      <w:r>
+        <w:rPr>
+          <w:rFonts w:ascii="Times New Roman" w:hAnsi="Times New Roman" w:cs="Times New Roman"/>
+        </w:rPr>
+        <w:t xml:space="preserve"> </w:t>
+      </w:r>
+      <w:r>
+        <w:rPr>
+          <w:rFonts w:ascii="Times New Roman" w:hAnsi="Times New Roman" w:cs="Times New Roman"/>
+        </w:rPr>
+        <w:t>отчета</w:t>
+      </w:r>
+      <w:r>
+        <w:rPr>
+          <w:rFonts w:ascii="Times New Roman" w:hAnsi="Times New Roman" w:cs="Times New Roman"/>
+        </w:rPr>
+        <w:t xml:space="preserve"> </w:t>
+      </w:r>
+      <w:r>
+        <w:rPr>
+          <w:rFonts w:ascii="Times New Roman" w:hAnsi="Times New Roman" w:cs="Times New Roman"/>
+        </w:rPr>
+        <w:t>по</w:t>
+      </w:r>
+      <w:r>
+        <w:rPr>
+          <w:rFonts w:ascii="Times New Roman" w:hAnsi="Times New Roman" w:cs="Times New Roman"/>
+        </w:rPr>
+        <w:t xml:space="preserve"> </w:t>
+      </w:r>
+      <w:r>
+        <w:rPr>
+          <w:rFonts w:ascii="Times New Roman" w:hAnsi="Times New Roman" w:cs="Times New Roman"/>
+        </w:rPr>
+        <w:t>установленным</w:t>
+      </w:r>
+      <w:r>
+        <w:rPr>
+          <w:rFonts w:ascii="Times New Roman" w:hAnsi="Times New Roman" w:cs="Times New Roman"/>
+        </w:rPr>
+        <w:t xml:space="preserve"> </w:t>
+      </w:r>
+      <w:r>
+        <w:rPr>
+          <w:rFonts w:ascii="Times New Roman" w:hAnsi="Times New Roman" w:cs="Times New Roman"/>
+        </w:rPr>
+        <w:t>правилам</w:t>
+      </w:r>
+      <w:r>
+        <w:rPr>
+          <w:rFonts w:ascii="Times New Roman" w:hAnsi="Times New Roman" w:cs="Times New Roman"/>
+        </w:rPr>
+        <w:t>.</w:t>
+      </w:r>
+    </w:p>
+    <w:p>
+      <w:pPr>
+        <w:spacing w:after="0"/>
+        <w:ind w:firstLine="709"/>
+        <w:jc w:val="both"/>
+        <w:rPr>
+          <w:rFonts w:ascii="Times New Roman" w:hAnsi="Times New Roman" w:cs="Times New Roman"/>
+        </w:rPr>
+      </w:pPr>
+      <w:r>
+        <w:rPr>
+          <w:rFonts w:ascii="Times New Roman" w:hAnsi="Times New Roman" w:cs="Times New Roman"/>
+        </w:rPr>
+        <w:t>Таблица 1.1 Варианты заданий</w:t>
+      </w:r>
+    </w:p>
+    <w:p>
+      <w:pPr>
+        <w:spacing w:after="0" w:line="240" w:lineRule="auto"/>
+        <w:ind w:firstLine="709"/>
+        <w:jc w:val="both"/>
+        <w:rPr>
+          <w:rFonts w:ascii="Times New Roman" w:hAnsi="Times New Roman" w:cs="Times New Roman"/>
+        </w:rPr>
+      </w:pPr>
+      <w:r>
+        <w:rPr>
+          <w:noProof/>
+        </w:rPr>
+        <w:lastRenderedPageBreak/>
+        <w:drawing>
+          <wp:inline distT="0" distB="0" distL="0" distR="0" wp14:anchorId="6B3C3441" wp14:editId="089A8174">
+            <wp:extent cx="4192732" cy="4351862"/>
+            <wp:effectExtent l="0" t="0" r="0" b="0"/>
+            <wp:docPr id="1972196255" name="Рисунок 1"/>
+            <wp:cNvGraphicFramePr>
+              <a:graphicFrameLocks xmlns:a="http://schemas.openxmlformats.org/drawingml/2006/main" noChangeAspect="1"/>
+            </wp:cNvGraphicFramePr>
+            <a:graphic xmlns:a="http://schemas.openxmlformats.org/drawingml/2006/main">
+              <a:graphicData uri="http://schemas.openxmlformats.org/drawingml/2006/picture">
+                <pic:pic xmlns:pic="http://schemas.openxmlformats.org/drawingml/2006/picture">
+                  <pic:nvPicPr>
+                    <pic:cNvPr id="1972196255" name=""/>
+                    <pic:cNvPicPr/>
+                  </pic:nvPicPr>
+                  <pic:blipFill>
+                    <a:blip r:embed="rId9"/>
+                    <a:stretch>
+                      <a:fillRect/>
+                    </a:stretch>
+                  </pic:blipFill>
+                  <pic:spPr>
+                    <a:xfrm>
+                      <a:off x="0" y="0"/>
+                      <a:ext cx="4195440" cy="4354673"/>
+                    </a:xfrm>
+                    <a:prstGeom prst="rect">
+                      <a:avLst/>
+                    </a:prstGeom>
+                  </pic:spPr>
+                </pic:pic>
+              </a:graphicData>
+            </a:graphic>
+          </wp:inline>
+        </w:drawing>
+      </w:r>
+    </w:p>
+    <w:p>
+      <w:pPr>
+        <w:spacing w:after="0"/>
+        <w:ind w:firstLine="709"/>
+        <w:jc w:val="both"/>
+        <w:rPr>
+          <w:rFonts w:ascii="Times New Roman" w:hAnsi="Times New Roman" w:cs="Times New Roman"/>
+        </w:rPr>
+      </w:pPr>
+    </w:p>
+    <w:p>
+      <w:pPr>
+        <w:spacing w:after="0"/>
+        <w:ind w:firstLine="709"/>
+        <w:jc w:val="both"/>
+        <w:rPr>
+          <w:rFonts w:ascii="Times New Roman" w:hAnsi="Times New Roman" w:cs="Times New Roman"/>
         </w:rPr>
       </w:pPr>
     </w:p>
@@ -679,6 +8134,7 @@
   <w:style w:type="paragraph" w:default="1" w:styleId="a">
     <w:name w:val="Normal"/>
     <w:qFormat/>
+    <w:rsid w:val="005111EC"/>
   </w:style>
   <w:style w:type="paragraph" w:styleId="1">
     <w:name w:val="heading 1"/>
